--- a/doc/02_设计管理/数据中心日志接口说明.docx
+++ b/doc/02_设计管理/数据中心日志接口说明.docx
@@ -1,10 +1,10 @@
 
 <file path=word/document.xml><?xml version="1.0" encoding="utf-8"?>
-<w:document xmlns:wpc="http://schemas.microsoft.com/office/word/2010/wordprocessingCanvas" xmlns:cx="http://schemas.microsoft.com/office/drawing/2014/chartex" xmlns:cx1="http://schemas.microsoft.com/office/drawing/2015/9/8/chartex" xmlns:cx2="http://schemas.microsoft.com/office/drawing/2015/10/21/chartex" xmlns:cx3="http://schemas.microsoft.com/office/drawing/2016/5/9/chartex" xmlns:cx4="http://schemas.microsoft.com/office/drawing/2016/5/10/chartex" xmlns:cx5="http://schemas.microsoft.com/office/drawing/2016/5/11/chartex" xmlns:cx6="http://schemas.microsoft.com/office/drawing/2016/5/12/chartex" xmlns:cx7="http://schemas.microsoft.com/office/drawing/2016/5/13/chartex" xmlns:cx8="http://schemas.microsoft.com/office/drawing/2016/5/14/chartex" xmlns:mc="http://schemas.openxmlformats.org/markup-compatibility/2006" xmlns:aink="http://schemas.microsoft.com/office/drawing/2016/ink" xmlns:am3d="http://schemas.microsoft.com/office/drawing/2017/model3d" xmlns:o="urn:schemas-microsoft-com:office:office" xmlns:r="http://schemas.openxmlformats.org/officeDocument/2006/relationships" xmlns:m="http://schemas.openxmlformats.org/officeDocument/2006/math" xmlns:v="urn:schemas-microsoft-com:vml" xmlns:wp14="http://schemas.microsoft.com/office/word/2010/wordprocessingDrawing" xmlns:wp="http://schemas.openxmlformats.org/drawingml/2006/wordprocessingDrawing" xmlns:w10="urn:schemas-microsoft-com:office:word" xmlns:w="http://schemas.openxmlformats.org/wordprocessingml/2006/main" xmlns:w14="http://schemas.microsoft.com/office/word/2010/wordml" xmlns:w15="http://schemas.microsoft.com/office/word/2012/wordml" xmlns:w16cid="http://schemas.microsoft.com/office/word/2016/wordml/cid" xmlns:w16se="http://schemas.microsoft.com/office/word/2015/wordml/symex" xmlns:wpg="http://schemas.microsoft.com/office/word/2010/wordprocessingGroup" xmlns:wpi="http://schemas.microsoft.com/office/word/2010/wordprocessingInk" xmlns:wne="http://schemas.microsoft.com/office/word/2006/wordml" xmlns:wps="http://schemas.microsoft.com/office/word/2010/wordprocessingShape" mc:Ignorable="w14 w15 w16se w16cid wp14">
+<w:document xmlns:wpc="http://schemas.microsoft.com/office/word/2010/wordprocessingCanvas" xmlns:mc="http://schemas.openxmlformats.org/markup-compatibility/2006" xmlns:o="urn:schemas-microsoft-com:office:office" xmlns:r="http://schemas.openxmlformats.org/officeDocument/2006/relationships" xmlns:m="http://schemas.openxmlformats.org/officeDocument/2006/math" xmlns:v="urn:schemas-microsoft-com:vml" xmlns:wp14="http://schemas.microsoft.com/office/word/2010/wordprocessingDrawing" xmlns:wp="http://schemas.openxmlformats.org/drawingml/2006/wordprocessingDrawing" xmlns:w="http://schemas.openxmlformats.org/wordprocessingml/2006/main" xmlns:w14="http://schemas.microsoft.com/office/word/2010/wordml" xmlns:w10="urn:schemas-microsoft-com:office:word" xmlns:w15="http://schemas.microsoft.com/office/word/2012/wordml" xmlns:wpg="http://schemas.microsoft.com/office/word/2010/wordprocessingGroup" xmlns:wpi="http://schemas.microsoft.com/office/word/2010/wordprocessingInk" xmlns:wne="http://schemas.microsoft.com/office/word/2006/wordml" xmlns:wps="http://schemas.microsoft.com/office/word/2010/wordprocessingShape" xmlns:wpsCustomData="http://www.wps.cn/officeDocument/2013/wpsCustomData" mc:Ignorable="w14 w15 wp14">
   <w:body>
     <w:p>
       <w:pPr>
-        <w:pStyle w:val="1"/>
+        <w:pStyle w:val="2"/>
       </w:pPr>
       <w:r>
         <w:rPr>
@@ -15,7 +15,7 @@
     </w:p>
     <w:p>
       <w:pPr>
-        <w:pStyle w:val="2"/>
+        <w:pStyle w:val="3"/>
       </w:pPr>
       <w:r>
         <w:rPr>
@@ -26,13 +26,21 @@
     </w:p>
     <w:p>
       <w:pPr>
-        <w:pStyle w:val="11"/>
+        <w:pStyle w:val="14"/>
         <w:rPr>
           <w:i/>
           <w:iCs/>
           <w:color w:val="404040" w:themeColor="text1" w:themeTint="BF"/>
           <w:sz w:val="28"/>
           <w:szCs w:val="28"/>
+          <w14:textFill>
+            <w14:solidFill>
+              <w14:schemeClr w14:val="tx1">
+                <w14:lumMod w14:val="75000"/>
+                <w14:lumOff w14:val="25000"/>
+              </w14:schemeClr>
+            </w14:solidFill>
+          </w14:textFill>
         </w:rPr>
       </w:pPr>
       <w:r>
@@ -43,6 +51,14 @@
           <w:color w:val="404040" w:themeColor="text1" w:themeTint="BF"/>
           <w:sz w:val="15"/>
           <w:szCs w:val="15"/>
+          <w14:textFill>
+            <w14:solidFill>
+              <w14:schemeClr w14:val="tx1">
+                <w14:lumMod w14:val="75000"/>
+                <w14:lumOff w14:val="25000"/>
+              </w14:schemeClr>
+            </w14:solidFill>
+          </w14:textFill>
         </w:rPr>
         <w:t xml:space="preserve">    </w:t>
       </w:r>
@@ -56,6 +72,14 @@
           <w:color w:val="404040" w:themeColor="text1" w:themeTint="BF"/>
           <w:sz w:val="32"/>
           <w:szCs w:val="32"/>
+          <w14:textFill>
+            <w14:solidFill>
+              <w14:schemeClr w14:val="tx1">
+                <w14:lumMod w14:val="75000"/>
+                <w14:lumOff w14:val="25000"/>
+              </w14:schemeClr>
+            </w14:solidFill>
+          </w14:textFill>
         </w:rPr>
         <w:t>http://datacenter.longzupoker.com:8888/datacenter</w:t>
       </w:r>
@@ -66,6 +90,14 @@
           <w:color w:val="404040" w:themeColor="text1" w:themeTint="BF"/>
           <w:sz w:val="32"/>
           <w:szCs w:val="32"/>
+          <w14:textFill>
+            <w14:solidFill>
+              <w14:schemeClr w14:val="tx1">
+                <w14:lumMod w14:val="75000"/>
+                <w14:lumOff w14:val="25000"/>
+              </w14:schemeClr>
+            </w14:solidFill>
+          </w14:textFill>
         </w:rPr>
         <w:t>/dataCenter/dataCenterLogDispatch.html</w:t>
       </w:r>
@@ -74,7 +106,7 @@
     </w:p>
     <w:p>
       <w:pPr>
-        <w:pStyle w:val="11"/>
+        <w:pStyle w:val="14"/>
         <w:ind w:firstLine="360"/>
         <w:rPr>
           <w:i/>
@@ -82,12 +114,20 @@
           <w:color w:val="404040" w:themeColor="text1" w:themeTint="BF"/>
           <w:sz w:val="28"/>
           <w:szCs w:val="28"/>
+          <w14:textFill>
+            <w14:solidFill>
+              <w14:schemeClr w14:val="tx1">
+                <w14:lumMod w14:val="75000"/>
+                <w14:lumOff w14:val="25000"/>
+              </w14:schemeClr>
+            </w14:solidFill>
+          </w14:textFill>
         </w:rPr>
       </w:pPr>
     </w:p>
     <w:p>
       <w:pPr>
-        <w:pStyle w:val="2"/>
+        <w:pStyle w:val="3"/>
       </w:pPr>
       <w:r>
         <w:rPr>
@@ -98,11 +138,19 @@
     </w:p>
     <w:p>
       <w:pPr>
-        <w:pStyle w:val="11"/>
+        <w:pStyle w:val="14"/>
         <w:rPr>
           <w:i/>
           <w:iCs/>
           <w:color w:val="404040" w:themeColor="text1" w:themeTint="BF"/>
+          <w14:textFill>
+            <w14:solidFill>
+              <w14:schemeClr w14:val="tx1">
+                <w14:lumMod w14:val="75000"/>
+                <w14:lumOff w14:val="25000"/>
+              </w14:schemeClr>
+            </w14:solidFill>
+          </w14:textFill>
         </w:rPr>
       </w:pPr>
       <w:r>
@@ -110,6 +158,14 @@
           <w:i/>
           <w:iCs/>
           <w:color w:val="404040" w:themeColor="text1" w:themeTint="BF"/>
+          <w14:textFill>
+            <w14:solidFill>
+              <w14:schemeClr w14:val="tx1">
+                <w14:lumMod w14:val="75000"/>
+                <w14:lumOff w14:val="25000"/>
+              </w14:schemeClr>
+            </w14:solidFill>
+          </w14:textFill>
         </w:rPr>
         <w:t>J</w:t>
       </w:r>
@@ -119,13 +175,21 @@
           <w:i/>
           <w:iCs/>
           <w:color w:val="404040" w:themeColor="text1" w:themeTint="BF"/>
+          <w14:textFill>
+            <w14:solidFill>
+              <w14:schemeClr w14:val="tx1">
+                <w14:lumMod w14:val="75000"/>
+                <w14:lumOff w14:val="25000"/>
+              </w14:schemeClr>
+            </w14:solidFill>
+          </w14:textFill>
         </w:rPr>
         <w:t>son格式：</w:t>
       </w:r>
     </w:p>
     <w:p>
       <w:pPr>
-        <w:pStyle w:val="11"/>
+        <w:pStyle w:val="14"/>
         <w:rPr>
           <w:rFonts w:ascii="Courier New" w:hAnsi="Courier New" w:cs="Courier New"/>
           <w:kern w:val="0"/>
@@ -139,6 +203,14 @@
           <w:i/>
           <w:iCs/>
           <w:color w:val="404040" w:themeColor="text1" w:themeTint="BF"/>
+          <w14:textFill>
+            <w14:solidFill>
+              <w14:schemeClr w14:val="tx1">
+                <w14:lumMod w14:val="75000"/>
+                <w14:lumOff w14:val="25000"/>
+              </w14:schemeClr>
+            </w14:solidFill>
+          </w14:textFill>
         </w:rPr>
         <w:t xml:space="preserve"> 例如：</w:t>
       </w:r>
@@ -149,40 +221,30 @@
           <w:sz w:val="20"/>
           <w:szCs w:val="20"/>
         </w:rPr>
-        <w:t>{"logType":"4","appId":"000","game_stop_time":1495593229154,"mid":"4","game_start_time":1495593229154,"createRoomTime":1495593229154,"playWay":"</w:t>
-      </w:r>
-      <w:r>
-        <w:rPr>
-          <w:rFonts w:ascii="Courier New" w:hAnsi="Courier New" w:cs="Courier New"/>
-          <w:kern w:val="0"/>
-          <w:sz w:val="20"/>
-          <w:szCs w:val="20"/>
-        </w:rPr>
-        <w:t>三人组</w:t>
-      </w:r>
-      <w:r>
-        <w:rPr>
-          <w:rFonts w:ascii="Courier New" w:hAnsi="Courier New" w:cs="Courier New"/>
-          <w:kern w:val="0"/>
-          <w:sz w:val="20"/>
-          <w:szCs w:val="20"/>
-        </w:rPr>
-        <w:t>ttt"}</w:t>
+        <w:t>{"logType":"4","appId":"000","game_stop_time":1495593229154,"mid":"4","game_start_time":1495593229154,"createRoomTime":1495593229154,"playWay":"三人组ttt"}</w:t>
       </w:r>
     </w:p>
     <w:p>
       <w:pPr>
-        <w:pStyle w:val="11"/>
+        <w:pStyle w:val="14"/>
         <w:rPr>
           <w:i/>
           <w:iCs/>
           <w:color w:val="404040" w:themeColor="text1" w:themeTint="BF"/>
+          <w14:textFill>
+            <w14:solidFill>
+              <w14:schemeClr w14:val="tx1">
+                <w14:lumMod w14:val="75000"/>
+                <w14:lumOff w14:val="25000"/>
+              </w14:schemeClr>
+            </w14:solidFill>
+          </w14:textFill>
         </w:rPr>
       </w:pPr>
     </w:p>
     <w:p>
       <w:pPr>
-        <w:pStyle w:val="2"/>
+        <w:pStyle w:val="3"/>
         <w:jc w:val="left"/>
       </w:pPr>
       <w:r>
@@ -194,12 +256,26 @@
     </w:p>
     <w:tbl>
       <w:tblPr>
-        <w:tblStyle w:val="aa"/>
+        <w:tblStyle w:val="11"/>
         <w:tblpPr w:leftFromText="180" w:rightFromText="180" w:vertAnchor="text" w:horzAnchor="margin" w:tblpXSpec="center" w:tblpY="490"/>
         <w:tblOverlap w:val="never"/>
         <w:tblW w:w="7245" w:type="dxa"/>
+        <w:tblInd w:w="0" w:type="dxa"/>
+        <w:tblBorders>
+          <w:top w:val="single" w:color="auto" w:sz="4" w:space="0"/>
+          <w:left w:val="single" w:color="auto" w:sz="4" w:space="0"/>
+          <w:bottom w:val="single" w:color="auto" w:sz="4" w:space="0"/>
+          <w:right w:val="single" w:color="auto" w:sz="4" w:space="0"/>
+          <w:insideH w:val="single" w:color="auto" w:sz="4" w:space="0"/>
+          <w:insideV w:val="single" w:color="auto" w:sz="4" w:space="0"/>
+        </w:tblBorders>
         <w:tblLayout w:type="fixed"/>
-        <w:tblLook w:val="04A0" w:firstRow="1" w:lastRow="0" w:firstColumn="1" w:lastColumn="0" w:noHBand="0" w:noVBand="1"/>
+        <w:tblCellMar>
+          <w:top w:w="0" w:type="dxa"/>
+          <w:left w:w="108" w:type="dxa"/>
+          <w:bottom w:w="0" w:type="dxa"/>
+          <w:right w:w="108" w:type="dxa"/>
+        </w:tblCellMar>
       </w:tblPr>
       <w:tblGrid>
         <w:gridCol w:w="1461"/>
@@ -209,20 +285,37 @@
         <w:gridCol w:w="1446"/>
       </w:tblGrid>
       <w:tr>
+        <w:tblPrEx>
+          <w:tblBorders>
+            <w:top w:val="single" w:color="auto" w:sz="4" w:space="0"/>
+            <w:left w:val="single" w:color="auto" w:sz="4" w:space="0"/>
+            <w:bottom w:val="single" w:color="auto" w:sz="4" w:space="0"/>
+            <w:right w:val="single" w:color="auto" w:sz="4" w:space="0"/>
+            <w:insideH w:val="single" w:color="auto" w:sz="4" w:space="0"/>
+            <w:insideV w:val="single" w:color="auto" w:sz="4" w:space="0"/>
+          </w:tblBorders>
+          <w:tblLayout w:type="fixed"/>
+          <w:tblCellMar>
+            <w:top w:w="0" w:type="dxa"/>
+            <w:left w:w="108" w:type="dxa"/>
+            <w:bottom w:w="0" w:type="dxa"/>
+            <w:right w:w="108" w:type="dxa"/>
+          </w:tblCellMar>
+        </w:tblPrEx>
         <w:tc>
           <w:tcPr>
             <w:tcW w:w="1461" w:type="dxa"/>
           </w:tcPr>
           <w:p>
             <w:pPr>
-              <w:pStyle w:val="11"/>
-              <w:rPr>
-                <w:rStyle w:val="12"/>
-              </w:rPr>
-            </w:pPr>
-            <w:r>
-              <w:rPr>
-                <w:rStyle w:val="12"/>
+              <w:pStyle w:val="14"/>
+              <w:rPr>
+                <w:rStyle w:val="15"/>
+              </w:rPr>
+            </w:pPr>
+            <w:r>
+              <w:rPr>
+                <w:rStyle w:val="15"/>
                 <w:rFonts w:hint="eastAsia"/>
               </w:rPr>
               <w:t>字段</w:t>
@@ -235,14 +328,14 @@
           </w:tcPr>
           <w:p>
             <w:pPr>
-              <w:pStyle w:val="11"/>
-              <w:rPr>
-                <w:rStyle w:val="12"/>
-              </w:rPr>
-            </w:pPr>
-            <w:r>
-              <w:rPr>
-                <w:rStyle w:val="12"/>
+              <w:pStyle w:val="14"/>
+              <w:rPr>
+                <w:rStyle w:val="15"/>
+              </w:rPr>
+            </w:pPr>
+            <w:r>
+              <w:rPr>
+                <w:rStyle w:val="15"/>
                 <w:rFonts w:hint="eastAsia"/>
               </w:rPr>
               <w:t>描述</w:t>
@@ -255,14 +348,14 @@
           </w:tcPr>
           <w:p>
             <w:pPr>
-              <w:pStyle w:val="11"/>
-              <w:rPr>
-                <w:rStyle w:val="12"/>
-              </w:rPr>
-            </w:pPr>
-            <w:r>
-              <w:rPr>
-                <w:rStyle w:val="12"/>
+              <w:pStyle w:val="14"/>
+              <w:rPr>
+                <w:rStyle w:val="15"/>
+              </w:rPr>
+            </w:pPr>
+            <w:r>
+              <w:rPr>
+                <w:rStyle w:val="15"/>
                 <w:rFonts w:hint="eastAsia"/>
               </w:rPr>
               <w:t>默认值</w:t>
@@ -275,14 +368,14 @@
           </w:tcPr>
           <w:p>
             <w:pPr>
-              <w:pStyle w:val="11"/>
-              <w:rPr>
-                <w:rStyle w:val="12"/>
-              </w:rPr>
-            </w:pPr>
-            <w:r>
-              <w:rPr>
-                <w:rStyle w:val="12"/>
+              <w:pStyle w:val="14"/>
+              <w:rPr>
+                <w:rStyle w:val="15"/>
+              </w:rPr>
+            </w:pPr>
+            <w:r>
+              <w:rPr>
+                <w:rStyle w:val="15"/>
                 <w:rFonts w:hint="eastAsia"/>
               </w:rPr>
               <w:t>类型</w:t>
@@ -295,35 +388,52 @@
           </w:tcPr>
           <w:p>
             <w:pPr>
-              <w:pStyle w:val="11"/>
-              <w:rPr>
-                <w:rStyle w:val="12"/>
+              <w:pStyle w:val="14"/>
+              <w:rPr>
+                <w:rStyle w:val="15"/>
               </w:rPr>
             </w:pPr>
           </w:p>
         </w:tc>
       </w:tr>
       <w:tr>
+        <w:tblPrEx>
+          <w:tblBorders>
+            <w:top w:val="single" w:color="auto" w:sz="4" w:space="0"/>
+            <w:left w:val="single" w:color="auto" w:sz="4" w:space="0"/>
+            <w:bottom w:val="single" w:color="auto" w:sz="4" w:space="0"/>
+            <w:right w:val="single" w:color="auto" w:sz="4" w:space="0"/>
+            <w:insideH w:val="single" w:color="auto" w:sz="4" w:space="0"/>
+            <w:insideV w:val="single" w:color="auto" w:sz="4" w:space="0"/>
+          </w:tblBorders>
+          <w:tblLayout w:type="fixed"/>
+          <w:tblCellMar>
+            <w:top w:w="0" w:type="dxa"/>
+            <w:left w:w="108" w:type="dxa"/>
+            <w:bottom w:w="0" w:type="dxa"/>
+            <w:right w:w="108" w:type="dxa"/>
+          </w:tblCellMar>
+        </w:tblPrEx>
         <w:tc>
           <w:tcPr>
             <w:tcW w:w="1461" w:type="dxa"/>
           </w:tcPr>
           <w:p>
             <w:pPr>
-              <w:pStyle w:val="11"/>
-              <w:rPr>
-                <w:rStyle w:val="12"/>
-              </w:rPr>
-            </w:pPr>
-            <w:r>
-              <w:rPr>
-                <w:rStyle w:val="12"/>
+              <w:pStyle w:val="14"/>
+              <w:rPr>
+                <w:rStyle w:val="15"/>
+              </w:rPr>
+            </w:pPr>
+            <w:r>
+              <w:rPr>
+                <w:rStyle w:val="15"/>
               </w:rPr>
               <w:t>m</w:t>
             </w:r>
             <w:r>
               <w:rPr>
-                <w:rStyle w:val="12"/>
+                <w:rStyle w:val="15"/>
                 <w:rFonts w:hint="eastAsia"/>
               </w:rPr>
               <w:t>id</w:t>
@@ -336,14 +446,14 @@
           </w:tcPr>
           <w:p>
             <w:pPr>
-              <w:pStyle w:val="11"/>
-              <w:rPr>
-                <w:rStyle w:val="12"/>
-              </w:rPr>
-            </w:pPr>
-            <w:r>
-              <w:rPr>
-                <w:rStyle w:val="12"/>
+              <w:pStyle w:val="14"/>
+              <w:rPr>
+                <w:rStyle w:val="15"/>
+              </w:rPr>
+            </w:pPr>
+            <w:r>
+              <w:rPr>
+                <w:rStyle w:val="15"/>
                 <w:rFonts w:hint="eastAsia"/>
               </w:rPr>
               <w:t>用户id</w:t>
@@ -356,27 +466,27 @@
           </w:tcPr>
           <w:p>
             <w:pPr>
-              <w:pStyle w:val="11"/>
-              <w:rPr>
-                <w:rStyle w:val="12"/>
-              </w:rPr>
-            </w:pPr>
-          </w:p>
-        </w:tc>
-        <w:tc>
-          <w:tcPr>
-            <w:tcW w:w="1446" w:type="dxa"/>
-          </w:tcPr>
-          <w:p>
-            <w:pPr>
-              <w:pStyle w:val="11"/>
-              <w:rPr>
-                <w:rStyle w:val="12"/>
-              </w:rPr>
-            </w:pPr>
-            <w:r>
-              <w:rPr>
-                <w:rStyle w:val="12"/>
+              <w:pStyle w:val="14"/>
+              <w:rPr>
+                <w:rStyle w:val="15"/>
+              </w:rPr>
+            </w:pPr>
+          </w:p>
+        </w:tc>
+        <w:tc>
+          <w:tcPr>
+            <w:tcW w:w="1446" w:type="dxa"/>
+          </w:tcPr>
+          <w:p>
+            <w:pPr>
+              <w:pStyle w:val="14"/>
+              <w:rPr>
+                <w:rStyle w:val="15"/>
+              </w:rPr>
+            </w:pPr>
+            <w:r>
+              <w:rPr>
+                <w:rStyle w:val="15"/>
               </w:rPr>
               <w:t>integer</w:t>
             </w:r>
@@ -388,42 +498,59 @@
           </w:tcPr>
           <w:p>
             <w:pPr>
-              <w:pStyle w:val="11"/>
-              <w:rPr>
-                <w:rStyle w:val="12"/>
+              <w:pStyle w:val="14"/>
+              <w:rPr>
+                <w:rStyle w:val="15"/>
               </w:rPr>
             </w:pPr>
           </w:p>
         </w:tc>
       </w:tr>
       <w:tr>
+        <w:tblPrEx>
+          <w:tblBorders>
+            <w:top w:val="single" w:color="auto" w:sz="4" w:space="0"/>
+            <w:left w:val="single" w:color="auto" w:sz="4" w:space="0"/>
+            <w:bottom w:val="single" w:color="auto" w:sz="4" w:space="0"/>
+            <w:right w:val="single" w:color="auto" w:sz="4" w:space="0"/>
+            <w:insideH w:val="single" w:color="auto" w:sz="4" w:space="0"/>
+            <w:insideV w:val="single" w:color="auto" w:sz="4" w:space="0"/>
+          </w:tblBorders>
+          <w:tblLayout w:type="fixed"/>
+          <w:tblCellMar>
+            <w:top w:w="0" w:type="dxa"/>
+            <w:left w:w="108" w:type="dxa"/>
+            <w:bottom w:w="0" w:type="dxa"/>
+            <w:right w:w="108" w:type="dxa"/>
+          </w:tblCellMar>
+        </w:tblPrEx>
         <w:tc>
           <w:tcPr>
             <w:tcW w:w="1461" w:type="dxa"/>
           </w:tcPr>
           <w:p>
             <w:pPr>
-              <w:pStyle w:val="11"/>
-              <w:rPr>
-                <w:rStyle w:val="12"/>
-              </w:rPr>
-            </w:pPr>
-            <w:r>
-              <w:rPr>
-                <w:rStyle w:val="12"/>
+              <w:pStyle w:val="14"/>
+              <w:rPr>
+                <w:rStyle w:val="15"/>
+              </w:rPr>
+            </w:pPr>
+            <w:r>
+              <w:rPr>
+                <w:rStyle w:val="15"/>
               </w:rPr>
               <w:t>app</w:t>
             </w:r>
             <w:r>
               <w:rPr>
-                <w:rStyle w:val="12"/>
+                <w:rStyle w:val="15"/>
                 <w:rFonts w:hint="eastAsia"/>
               </w:rPr>
               <w:t>I</w:t>
             </w:r>
             <w:r>
               <w:rPr>
-                <w:rStyle w:val="12"/>
+                <w:rStyle w:val="15"/>
               </w:rPr>
               <w:t>d</w:t>
             </w:r>
@@ -435,21 +562,21 @@
           </w:tcPr>
           <w:p>
             <w:pPr>
-              <w:pStyle w:val="11"/>
-              <w:rPr>
-                <w:rStyle w:val="12"/>
-              </w:rPr>
-            </w:pPr>
-            <w:r>
-              <w:rPr>
-                <w:rStyle w:val="12"/>
+              <w:pStyle w:val="14"/>
+              <w:rPr>
+                <w:rStyle w:val="15"/>
+              </w:rPr>
+            </w:pPr>
+            <w:r>
+              <w:rPr>
+                <w:rStyle w:val="15"/>
                 <w:rFonts w:hint="eastAsia"/>
               </w:rPr>
               <w:t>应用I</w:t>
             </w:r>
             <w:r>
               <w:rPr>
-                <w:rStyle w:val="12"/>
+                <w:rStyle w:val="15"/>
               </w:rPr>
               <w:t>D</w:t>
             </w:r>
@@ -461,27 +588,27 @@
           </w:tcPr>
           <w:p>
             <w:pPr>
-              <w:pStyle w:val="11"/>
-              <w:rPr>
-                <w:rStyle w:val="12"/>
-              </w:rPr>
-            </w:pPr>
-          </w:p>
-        </w:tc>
-        <w:tc>
-          <w:tcPr>
-            <w:tcW w:w="1446" w:type="dxa"/>
-          </w:tcPr>
-          <w:p>
-            <w:pPr>
-              <w:pStyle w:val="11"/>
-              <w:rPr>
-                <w:rStyle w:val="12"/>
-              </w:rPr>
-            </w:pPr>
-            <w:r>
-              <w:rPr>
-                <w:rStyle w:val="12"/>
+              <w:pStyle w:val="14"/>
+              <w:rPr>
+                <w:rStyle w:val="15"/>
+              </w:rPr>
+            </w:pPr>
+          </w:p>
+        </w:tc>
+        <w:tc>
+          <w:tcPr>
+            <w:tcW w:w="1446" w:type="dxa"/>
+          </w:tcPr>
+          <w:p>
+            <w:pPr>
+              <w:pStyle w:val="14"/>
+              <w:rPr>
+                <w:rStyle w:val="15"/>
+              </w:rPr>
+            </w:pPr>
+            <w:r>
+              <w:rPr>
+                <w:rStyle w:val="15"/>
                 <w:rFonts w:hint="eastAsia"/>
               </w:rPr>
               <w:t>varchar</w:t>
@@ -494,42 +621,59 @@
           </w:tcPr>
           <w:p>
             <w:pPr>
-              <w:pStyle w:val="11"/>
-              <w:rPr>
-                <w:rStyle w:val="12"/>
+              <w:pStyle w:val="14"/>
+              <w:rPr>
+                <w:rStyle w:val="15"/>
               </w:rPr>
             </w:pPr>
           </w:p>
         </w:tc>
       </w:tr>
       <w:tr>
+        <w:tblPrEx>
+          <w:tblBorders>
+            <w:top w:val="single" w:color="auto" w:sz="4" w:space="0"/>
+            <w:left w:val="single" w:color="auto" w:sz="4" w:space="0"/>
+            <w:bottom w:val="single" w:color="auto" w:sz="4" w:space="0"/>
+            <w:right w:val="single" w:color="auto" w:sz="4" w:space="0"/>
+            <w:insideH w:val="single" w:color="auto" w:sz="4" w:space="0"/>
+            <w:insideV w:val="single" w:color="auto" w:sz="4" w:space="0"/>
+          </w:tblBorders>
+          <w:tblLayout w:type="fixed"/>
+          <w:tblCellMar>
+            <w:top w:w="0" w:type="dxa"/>
+            <w:left w:w="108" w:type="dxa"/>
+            <w:bottom w:w="0" w:type="dxa"/>
+            <w:right w:w="108" w:type="dxa"/>
+          </w:tblCellMar>
+        </w:tblPrEx>
         <w:tc>
           <w:tcPr>
             <w:tcW w:w="1461" w:type="dxa"/>
           </w:tcPr>
           <w:p>
             <w:pPr>
-              <w:pStyle w:val="11"/>
-              <w:rPr>
-                <w:rStyle w:val="12"/>
-              </w:rPr>
-            </w:pPr>
-            <w:r>
-              <w:rPr>
-                <w:rStyle w:val="12"/>
+              <w:pStyle w:val="14"/>
+              <w:rPr>
+                <w:rStyle w:val="15"/>
+              </w:rPr>
+            </w:pPr>
+            <w:r>
+              <w:rPr>
+                <w:rStyle w:val="15"/>
               </w:rPr>
               <w:t>app</w:t>
             </w:r>
             <w:r>
               <w:rPr>
-                <w:rStyle w:val="12"/>
+                <w:rStyle w:val="15"/>
                 <w:rFonts w:hint="eastAsia"/>
               </w:rPr>
               <w:t>V</w:t>
             </w:r>
             <w:r>
               <w:rPr>
-                <w:rStyle w:val="12"/>
+                <w:rStyle w:val="15"/>
               </w:rPr>
               <w:t>ersion</w:t>
             </w:r>
@@ -541,14 +685,14 @@
           </w:tcPr>
           <w:p>
             <w:pPr>
-              <w:pStyle w:val="11"/>
-              <w:rPr>
-                <w:rStyle w:val="12"/>
-              </w:rPr>
-            </w:pPr>
-            <w:r>
-              <w:rPr>
-                <w:rStyle w:val="12"/>
+              <w:pStyle w:val="14"/>
+              <w:rPr>
+                <w:rStyle w:val="15"/>
+              </w:rPr>
+            </w:pPr>
+            <w:r>
+              <w:rPr>
+                <w:rStyle w:val="15"/>
                 <w:rFonts w:hint="eastAsia"/>
               </w:rPr>
               <w:t>应用版本号</w:t>
@@ -561,27 +705,27 @@
           </w:tcPr>
           <w:p>
             <w:pPr>
-              <w:pStyle w:val="11"/>
-              <w:rPr>
-                <w:rStyle w:val="12"/>
-              </w:rPr>
-            </w:pPr>
-          </w:p>
-        </w:tc>
-        <w:tc>
-          <w:tcPr>
-            <w:tcW w:w="1446" w:type="dxa"/>
-          </w:tcPr>
-          <w:p>
-            <w:pPr>
-              <w:pStyle w:val="11"/>
-              <w:rPr>
-                <w:rStyle w:val="12"/>
-              </w:rPr>
-            </w:pPr>
-            <w:r>
-              <w:rPr>
-                <w:rStyle w:val="12"/>
+              <w:pStyle w:val="14"/>
+              <w:rPr>
+                <w:rStyle w:val="15"/>
+              </w:rPr>
+            </w:pPr>
+          </w:p>
+        </w:tc>
+        <w:tc>
+          <w:tcPr>
+            <w:tcW w:w="1446" w:type="dxa"/>
+          </w:tcPr>
+          <w:p>
+            <w:pPr>
+              <w:pStyle w:val="14"/>
+              <w:rPr>
+                <w:rStyle w:val="15"/>
+              </w:rPr>
+            </w:pPr>
+            <w:r>
+              <w:rPr>
+                <w:rStyle w:val="15"/>
                 <w:rFonts w:hint="eastAsia"/>
               </w:rPr>
               <w:t>varchar</w:t>
@@ -594,24 +738,41 @@
           </w:tcPr>
           <w:p>
             <w:pPr>
-              <w:pStyle w:val="11"/>
-              <w:rPr>
-                <w:rStyle w:val="12"/>
+              <w:pStyle w:val="14"/>
+              <w:rPr>
+                <w:rStyle w:val="15"/>
               </w:rPr>
             </w:pPr>
           </w:p>
         </w:tc>
       </w:tr>
       <w:tr>
+        <w:tblPrEx>
+          <w:tblBorders>
+            <w:top w:val="single" w:color="auto" w:sz="4" w:space="0"/>
+            <w:left w:val="single" w:color="auto" w:sz="4" w:space="0"/>
+            <w:bottom w:val="single" w:color="auto" w:sz="4" w:space="0"/>
+            <w:right w:val="single" w:color="auto" w:sz="4" w:space="0"/>
+            <w:insideH w:val="single" w:color="auto" w:sz="4" w:space="0"/>
+            <w:insideV w:val="single" w:color="auto" w:sz="4" w:space="0"/>
+          </w:tblBorders>
+          <w:tblLayout w:type="fixed"/>
+          <w:tblCellMar>
+            <w:top w:w="0" w:type="dxa"/>
+            <w:left w:w="108" w:type="dxa"/>
+            <w:bottom w:w="0" w:type="dxa"/>
+            <w:right w:w="108" w:type="dxa"/>
+          </w:tblCellMar>
+        </w:tblPrEx>
         <w:tc>
           <w:tcPr>
             <w:tcW w:w="1461" w:type="dxa"/>
           </w:tcPr>
           <w:p>
             <w:pPr>
-              <w:pStyle w:val="11"/>
-              <w:rPr>
-                <w:rStyle w:val="12"/>
+              <w:pStyle w:val="14"/>
+              <w:rPr>
+                <w:rStyle w:val="15"/>
               </w:rPr>
             </w:pPr>
             <w:r>
@@ -619,6 +780,14 @@
                 <w:i/>
                 <w:iCs/>
                 <w:color w:val="404040" w:themeColor="text1" w:themeTint="BF"/>
+                <w14:textFill>
+                  <w14:solidFill>
+                    <w14:schemeClr w14:val="tx1">
+                      <w14:lumMod w14:val="75000"/>
+                      <w14:lumOff w14:val="25000"/>
+                    </w14:schemeClr>
+                  </w14:solidFill>
+                </w14:textFill>
               </w:rPr>
               <w:t>terminalType</w:t>
             </w:r>
@@ -630,14 +799,14 @@
           </w:tcPr>
           <w:p>
             <w:pPr>
-              <w:pStyle w:val="11"/>
-              <w:rPr>
-                <w:rStyle w:val="12"/>
-              </w:rPr>
-            </w:pPr>
-            <w:r>
-              <w:rPr>
-                <w:rStyle w:val="12"/>
+              <w:pStyle w:val="14"/>
+              <w:rPr>
+                <w:rStyle w:val="15"/>
+              </w:rPr>
+            </w:pPr>
+            <w:r>
+              <w:rPr>
+                <w:rStyle w:val="15"/>
                 <w:rFonts w:hint="eastAsia"/>
               </w:rPr>
               <w:t>终端类型</w:t>
@@ -650,27 +819,27 @@
           </w:tcPr>
           <w:p>
             <w:pPr>
-              <w:pStyle w:val="11"/>
-              <w:rPr>
-                <w:rStyle w:val="12"/>
-              </w:rPr>
-            </w:pPr>
-          </w:p>
-        </w:tc>
-        <w:tc>
-          <w:tcPr>
-            <w:tcW w:w="1446" w:type="dxa"/>
-          </w:tcPr>
-          <w:p>
-            <w:pPr>
-              <w:pStyle w:val="11"/>
-              <w:rPr>
-                <w:rStyle w:val="12"/>
-              </w:rPr>
-            </w:pPr>
-            <w:r>
-              <w:rPr>
-                <w:rStyle w:val="12"/>
+              <w:pStyle w:val="14"/>
+              <w:rPr>
+                <w:rStyle w:val="15"/>
+              </w:rPr>
+            </w:pPr>
+          </w:p>
+        </w:tc>
+        <w:tc>
+          <w:tcPr>
+            <w:tcW w:w="1446" w:type="dxa"/>
+          </w:tcPr>
+          <w:p>
+            <w:pPr>
+              <w:pStyle w:val="14"/>
+              <w:rPr>
+                <w:rStyle w:val="15"/>
+              </w:rPr>
+            </w:pPr>
+            <w:r>
+              <w:rPr>
+                <w:rStyle w:val="15"/>
                 <w:rFonts w:hint="eastAsia"/>
               </w:rPr>
               <w:t>varchar</w:t>
@@ -683,24 +852,41 @@
           </w:tcPr>
           <w:p>
             <w:pPr>
-              <w:pStyle w:val="11"/>
-              <w:rPr>
-                <w:rStyle w:val="12"/>
+              <w:pStyle w:val="14"/>
+              <w:rPr>
+                <w:rStyle w:val="15"/>
               </w:rPr>
             </w:pPr>
           </w:p>
         </w:tc>
       </w:tr>
       <w:tr>
+        <w:tblPrEx>
+          <w:tblBorders>
+            <w:top w:val="single" w:color="auto" w:sz="4" w:space="0"/>
+            <w:left w:val="single" w:color="auto" w:sz="4" w:space="0"/>
+            <w:bottom w:val="single" w:color="auto" w:sz="4" w:space="0"/>
+            <w:right w:val="single" w:color="auto" w:sz="4" w:space="0"/>
+            <w:insideH w:val="single" w:color="auto" w:sz="4" w:space="0"/>
+            <w:insideV w:val="single" w:color="auto" w:sz="4" w:space="0"/>
+          </w:tblBorders>
+          <w:tblLayout w:type="fixed"/>
+          <w:tblCellMar>
+            <w:top w:w="0" w:type="dxa"/>
+            <w:left w:w="108" w:type="dxa"/>
+            <w:bottom w:w="0" w:type="dxa"/>
+            <w:right w:w="108" w:type="dxa"/>
+          </w:tblCellMar>
+        </w:tblPrEx>
         <w:tc>
           <w:tcPr>
             <w:tcW w:w="1461" w:type="dxa"/>
           </w:tcPr>
           <w:p>
             <w:pPr>
-              <w:pStyle w:val="11"/>
-              <w:rPr>
-                <w:rStyle w:val="12"/>
+              <w:pStyle w:val="14"/>
+              <w:rPr>
+                <w:rStyle w:val="15"/>
               </w:rPr>
             </w:pPr>
             <w:r>
@@ -708,6 +894,14 @@
                 <w:i/>
                 <w:iCs/>
                 <w:color w:val="404040" w:themeColor="text1" w:themeTint="BF"/>
+                <w14:textFill>
+                  <w14:solidFill>
+                    <w14:schemeClr w14:val="tx1">
+                      <w14:lumMod w14:val="75000"/>
+                      <w14:lumOff w14:val="25000"/>
+                    </w14:schemeClr>
+                  </w14:solidFill>
+                </w14:textFill>
               </w:rPr>
               <w:t>channelId</w:t>
             </w:r>
@@ -719,14 +913,14 @@
           </w:tcPr>
           <w:p>
             <w:pPr>
-              <w:pStyle w:val="11"/>
-              <w:rPr>
-                <w:rStyle w:val="12"/>
-              </w:rPr>
-            </w:pPr>
-            <w:r>
-              <w:rPr>
-                <w:rStyle w:val="12"/>
+              <w:pStyle w:val="14"/>
+              <w:rPr>
+                <w:rStyle w:val="15"/>
+              </w:rPr>
+            </w:pPr>
+            <w:r>
+              <w:rPr>
+                <w:rStyle w:val="15"/>
                 <w:rFonts w:hint="eastAsia"/>
               </w:rPr>
               <w:t>渠道ID</w:t>
@@ -739,27 +933,27 @@
           </w:tcPr>
           <w:p>
             <w:pPr>
-              <w:pStyle w:val="11"/>
-              <w:rPr>
-                <w:rStyle w:val="12"/>
-              </w:rPr>
-            </w:pPr>
-          </w:p>
-        </w:tc>
-        <w:tc>
-          <w:tcPr>
-            <w:tcW w:w="1446" w:type="dxa"/>
-          </w:tcPr>
-          <w:p>
-            <w:pPr>
-              <w:pStyle w:val="11"/>
-              <w:rPr>
-                <w:rStyle w:val="12"/>
-              </w:rPr>
-            </w:pPr>
-            <w:r>
-              <w:rPr>
-                <w:rStyle w:val="12"/>
+              <w:pStyle w:val="14"/>
+              <w:rPr>
+                <w:rStyle w:val="15"/>
+              </w:rPr>
+            </w:pPr>
+          </w:p>
+        </w:tc>
+        <w:tc>
+          <w:tcPr>
+            <w:tcW w:w="1446" w:type="dxa"/>
+          </w:tcPr>
+          <w:p>
+            <w:pPr>
+              <w:pStyle w:val="14"/>
+              <w:rPr>
+                <w:rStyle w:val="15"/>
+              </w:rPr>
+            </w:pPr>
+            <w:r>
+              <w:rPr>
+                <w:rStyle w:val="15"/>
                 <w:rFonts w:hint="eastAsia"/>
               </w:rPr>
               <w:t>varchar</w:t>
@@ -772,29 +966,46 @@
           </w:tcPr>
           <w:p>
             <w:pPr>
-              <w:pStyle w:val="11"/>
-              <w:rPr>
-                <w:rStyle w:val="12"/>
+              <w:pStyle w:val="14"/>
+              <w:rPr>
+                <w:rStyle w:val="15"/>
               </w:rPr>
             </w:pPr>
           </w:p>
         </w:tc>
       </w:tr>
       <w:tr>
+        <w:tblPrEx>
+          <w:tblBorders>
+            <w:top w:val="single" w:color="auto" w:sz="4" w:space="0"/>
+            <w:left w:val="single" w:color="auto" w:sz="4" w:space="0"/>
+            <w:bottom w:val="single" w:color="auto" w:sz="4" w:space="0"/>
+            <w:right w:val="single" w:color="auto" w:sz="4" w:space="0"/>
+            <w:insideH w:val="single" w:color="auto" w:sz="4" w:space="0"/>
+            <w:insideV w:val="single" w:color="auto" w:sz="4" w:space="0"/>
+          </w:tblBorders>
+          <w:tblLayout w:type="fixed"/>
+          <w:tblCellMar>
+            <w:top w:w="0" w:type="dxa"/>
+            <w:left w:w="108" w:type="dxa"/>
+            <w:bottom w:w="0" w:type="dxa"/>
+            <w:right w:w="108" w:type="dxa"/>
+          </w:tblCellMar>
+        </w:tblPrEx>
         <w:tc>
           <w:tcPr>
             <w:tcW w:w="1461" w:type="dxa"/>
           </w:tcPr>
           <w:p>
             <w:pPr>
-              <w:pStyle w:val="11"/>
-              <w:rPr>
-                <w:rStyle w:val="12"/>
-              </w:rPr>
-            </w:pPr>
-            <w:r>
-              <w:rPr>
-                <w:rStyle w:val="12"/>
+              <w:pStyle w:val="14"/>
+              <w:rPr>
+                <w:rStyle w:val="15"/>
+              </w:rPr>
+            </w:pPr>
+            <w:r>
+              <w:rPr>
+                <w:rStyle w:val="15"/>
                 <w:rFonts w:hint="eastAsia"/>
               </w:rPr>
               <w:t>logType</w:t>
@@ -807,14 +1018,14 @@
           </w:tcPr>
           <w:p>
             <w:pPr>
-              <w:pStyle w:val="11"/>
-              <w:rPr>
-                <w:rStyle w:val="12"/>
-              </w:rPr>
-            </w:pPr>
-            <w:r>
-              <w:rPr>
-                <w:rStyle w:val="12"/>
+              <w:pStyle w:val="14"/>
+              <w:rPr>
+                <w:rStyle w:val="15"/>
+              </w:rPr>
+            </w:pPr>
+            <w:r>
+              <w:rPr>
+                <w:rStyle w:val="15"/>
                 <w:rFonts w:hint="eastAsia"/>
               </w:rPr>
               <w:t>日志类型</w:t>
@@ -827,15 +1038,15 @@
           </w:tcPr>
           <w:p>
             <w:pPr>
-              <w:pStyle w:val="11"/>
-              <w:rPr>
-                <w:rStyle w:val="12"/>
+              <w:pStyle w:val="14"/>
+              <w:rPr>
+                <w:rStyle w:val="15"/>
                 <w:b/>
               </w:rPr>
             </w:pPr>
             <w:r>
               <w:rPr>
-                <w:rStyle w:val="12"/>
+                <w:rStyle w:val="15"/>
                 <w:rFonts w:hint="eastAsia"/>
                 <w:b/>
                 <w:color w:val="FF0000"/>
@@ -858,9 +1069,9 @@
           </w:tcPr>
           <w:p>
             <w:pPr>
-              <w:pStyle w:val="11"/>
-              <w:rPr>
-                <w:rStyle w:val="12"/>
+              <w:pStyle w:val="14"/>
+              <w:rPr>
+                <w:rStyle w:val="15"/>
               </w:rPr>
             </w:pPr>
             <w:r>
@@ -869,6 +1080,14 @@
                 <w:i/>
                 <w:iCs/>
                 <w:color w:val="404040" w:themeColor="text1" w:themeTint="BF"/>
+                <w14:textFill>
+                  <w14:solidFill>
+                    <w14:schemeClr w14:val="tx1">
+                      <w14:lumMod w14:val="75000"/>
+                      <w14:lumOff w14:val="25000"/>
+                    </w14:schemeClr>
+                  </w14:solidFill>
+                </w14:textFill>
               </w:rPr>
               <w:t>varchar</w:t>
             </w:r>
@@ -880,9 +1099,9 @@
           </w:tcPr>
           <w:p>
             <w:pPr>
-              <w:pStyle w:val="11"/>
-              <w:rPr>
-                <w:rStyle w:val="12"/>
+              <w:pStyle w:val="14"/>
+              <w:rPr>
+                <w:rStyle w:val="15"/>
               </w:rPr>
             </w:pPr>
           </w:p>
@@ -892,12 +1111,26 @@
     <w:p/>
     <w:tbl>
       <w:tblPr>
-        <w:tblStyle w:val="aa"/>
+        <w:tblStyle w:val="11"/>
         <w:tblpPr w:leftFromText="180" w:rightFromText="180" w:vertAnchor="text" w:horzAnchor="margin" w:tblpXSpec="center" w:tblpY="490"/>
         <w:tblOverlap w:val="never"/>
         <w:tblW w:w="7245" w:type="dxa"/>
+        <w:tblInd w:w="0" w:type="dxa"/>
+        <w:tblBorders>
+          <w:top w:val="single" w:color="auto" w:sz="4" w:space="0"/>
+          <w:left w:val="single" w:color="auto" w:sz="4" w:space="0"/>
+          <w:bottom w:val="single" w:color="auto" w:sz="4" w:space="0"/>
+          <w:right w:val="single" w:color="auto" w:sz="4" w:space="0"/>
+          <w:insideH w:val="single" w:color="auto" w:sz="4" w:space="0"/>
+          <w:insideV w:val="single" w:color="auto" w:sz="4" w:space="0"/>
+        </w:tblBorders>
         <w:tblLayout w:type="fixed"/>
-        <w:tblLook w:val="04A0" w:firstRow="1" w:lastRow="0" w:firstColumn="1" w:lastColumn="0" w:noHBand="0" w:noVBand="1"/>
+        <w:tblCellMar>
+          <w:top w:w="0" w:type="dxa"/>
+          <w:left w:w="108" w:type="dxa"/>
+          <w:bottom w:w="0" w:type="dxa"/>
+          <w:right w:w="108" w:type="dxa"/>
+        </w:tblCellMar>
       </w:tblPr>
       <w:tblGrid>
         <w:gridCol w:w="1461"/>
@@ -907,20 +1140,37 @@
         <w:gridCol w:w="1446"/>
       </w:tblGrid>
       <w:tr>
+        <w:tblPrEx>
+          <w:tblBorders>
+            <w:top w:val="single" w:color="auto" w:sz="4" w:space="0"/>
+            <w:left w:val="single" w:color="auto" w:sz="4" w:space="0"/>
+            <w:bottom w:val="single" w:color="auto" w:sz="4" w:space="0"/>
+            <w:right w:val="single" w:color="auto" w:sz="4" w:space="0"/>
+            <w:insideH w:val="single" w:color="auto" w:sz="4" w:space="0"/>
+            <w:insideV w:val="single" w:color="auto" w:sz="4" w:space="0"/>
+          </w:tblBorders>
+          <w:tblLayout w:type="fixed"/>
+          <w:tblCellMar>
+            <w:top w:w="0" w:type="dxa"/>
+            <w:left w:w="108" w:type="dxa"/>
+            <w:bottom w:w="0" w:type="dxa"/>
+            <w:right w:w="108" w:type="dxa"/>
+          </w:tblCellMar>
+        </w:tblPrEx>
         <w:tc>
           <w:tcPr>
             <w:tcW w:w="1461" w:type="dxa"/>
           </w:tcPr>
           <w:p>
             <w:pPr>
-              <w:pStyle w:val="11"/>
-              <w:rPr>
-                <w:rStyle w:val="12"/>
-              </w:rPr>
-            </w:pPr>
-            <w:r>
-              <w:rPr>
-                <w:rStyle w:val="12"/>
+              <w:pStyle w:val="14"/>
+              <w:rPr>
+                <w:rStyle w:val="15"/>
+              </w:rPr>
+            </w:pPr>
+            <w:r>
+              <w:rPr>
+                <w:rStyle w:val="15"/>
               </w:rPr>
               <w:t>pay_time</w:t>
             </w:r>
@@ -932,14 +1182,14 @@
           </w:tcPr>
           <w:p>
             <w:pPr>
-              <w:pStyle w:val="11"/>
-              <w:rPr>
-                <w:rStyle w:val="12"/>
-              </w:rPr>
-            </w:pPr>
-            <w:r>
-              <w:rPr>
-                <w:rStyle w:val="12"/>
+              <w:pStyle w:val="14"/>
+              <w:rPr>
+                <w:rStyle w:val="15"/>
+              </w:rPr>
+            </w:pPr>
+            <w:r>
+              <w:rPr>
+                <w:rStyle w:val="15"/>
                 <w:rFonts w:hint="eastAsia"/>
               </w:rPr>
               <w:t>支付时间</w:t>
@@ -952,27 +1202,27 @@
           </w:tcPr>
           <w:p>
             <w:pPr>
-              <w:pStyle w:val="11"/>
-              <w:rPr>
-                <w:rStyle w:val="12"/>
-              </w:rPr>
-            </w:pPr>
-          </w:p>
-        </w:tc>
-        <w:tc>
-          <w:tcPr>
-            <w:tcW w:w="1446" w:type="dxa"/>
-          </w:tcPr>
-          <w:p>
-            <w:pPr>
-              <w:pStyle w:val="11"/>
-              <w:rPr>
-                <w:rStyle w:val="12"/>
-              </w:rPr>
-            </w:pPr>
-            <w:r>
-              <w:rPr>
-                <w:rStyle w:val="12"/>
+              <w:pStyle w:val="14"/>
+              <w:rPr>
+                <w:rStyle w:val="15"/>
+              </w:rPr>
+            </w:pPr>
+          </w:p>
+        </w:tc>
+        <w:tc>
+          <w:tcPr>
+            <w:tcW w:w="1446" w:type="dxa"/>
+          </w:tcPr>
+          <w:p>
+            <w:pPr>
+              <w:pStyle w:val="14"/>
+              <w:rPr>
+                <w:rStyle w:val="15"/>
+              </w:rPr>
+            </w:pPr>
+            <w:r>
+              <w:rPr>
+                <w:rStyle w:val="15"/>
               </w:rPr>
               <w:t>date</w:t>
             </w:r>
@@ -984,29 +1234,46 @@
           </w:tcPr>
           <w:p>
             <w:pPr>
-              <w:pStyle w:val="11"/>
-              <w:rPr>
-                <w:rStyle w:val="12"/>
+              <w:pStyle w:val="14"/>
+              <w:rPr>
+                <w:rStyle w:val="15"/>
               </w:rPr>
             </w:pPr>
           </w:p>
         </w:tc>
       </w:tr>
       <w:tr>
+        <w:tblPrEx>
+          <w:tblBorders>
+            <w:top w:val="single" w:color="auto" w:sz="4" w:space="0"/>
+            <w:left w:val="single" w:color="auto" w:sz="4" w:space="0"/>
+            <w:bottom w:val="single" w:color="auto" w:sz="4" w:space="0"/>
+            <w:right w:val="single" w:color="auto" w:sz="4" w:space="0"/>
+            <w:insideH w:val="single" w:color="auto" w:sz="4" w:space="0"/>
+            <w:insideV w:val="single" w:color="auto" w:sz="4" w:space="0"/>
+          </w:tblBorders>
+          <w:tblLayout w:type="fixed"/>
+          <w:tblCellMar>
+            <w:top w:w="0" w:type="dxa"/>
+            <w:left w:w="108" w:type="dxa"/>
+            <w:bottom w:w="0" w:type="dxa"/>
+            <w:right w:w="108" w:type="dxa"/>
+          </w:tblCellMar>
+        </w:tblPrEx>
         <w:tc>
           <w:tcPr>
             <w:tcW w:w="1461" w:type="dxa"/>
           </w:tcPr>
           <w:p>
             <w:pPr>
-              <w:pStyle w:val="11"/>
-              <w:rPr>
-                <w:rStyle w:val="12"/>
-              </w:rPr>
-            </w:pPr>
-            <w:r>
-              <w:rPr>
-                <w:rStyle w:val="12"/>
+              <w:pStyle w:val="14"/>
+              <w:rPr>
+                <w:rStyle w:val="15"/>
+              </w:rPr>
+            </w:pPr>
+            <w:r>
+              <w:rPr>
+                <w:rStyle w:val="15"/>
               </w:rPr>
               <w:t>pay_way</w:t>
             </w:r>
@@ -1018,14 +1285,14 @@
           </w:tcPr>
           <w:p>
             <w:pPr>
-              <w:pStyle w:val="11"/>
-              <w:rPr>
-                <w:rStyle w:val="12"/>
-              </w:rPr>
-            </w:pPr>
-            <w:r>
-              <w:rPr>
-                <w:rStyle w:val="12"/>
+              <w:pStyle w:val="14"/>
+              <w:rPr>
+                <w:rStyle w:val="15"/>
+              </w:rPr>
+            </w:pPr>
+            <w:r>
+              <w:rPr>
+                <w:rStyle w:val="15"/>
                 <w:rFonts w:hint="eastAsia"/>
               </w:rPr>
               <w:t>支付方式</w:t>
@@ -1038,27 +1305,27 @@
           </w:tcPr>
           <w:p>
             <w:pPr>
-              <w:pStyle w:val="11"/>
-              <w:rPr>
-                <w:rStyle w:val="12"/>
-              </w:rPr>
-            </w:pPr>
-          </w:p>
-        </w:tc>
-        <w:tc>
-          <w:tcPr>
-            <w:tcW w:w="1446" w:type="dxa"/>
-          </w:tcPr>
-          <w:p>
-            <w:pPr>
-              <w:pStyle w:val="11"/>
-              <w:rPr>
-                <w:rStyle w:val="12"/>
-              </w:rPr>
-            </w:pPr>
-            <w:r>
-              <w:rPr>
-                <w:rStyle w:val="12"/>
+              <w:pStyle w:val="14"/>
+              <w:rPr>
+                <w:rStyle w:val="15"/>
+              </w:rPr>
+            </w:pPr>
+          </w:p>
+        </w:tc>
+        <w:tc>
+          <w:tcPr>
+            <w:tcW w:w="1446" w:type="dxa"/>
+          </w:tcPr>
+          <w:p>
+            <w:pPr>
+              <w:pStyle w:val="14"/>
+              <w:rPr>
+                <w:rStyle w:val="15"/>
+              </w:rPr>
+            </w:pPr>
+            <w:r>
+              <w:rPr>
+                <w:rStyle w:val="15"/>
                 <w:rFonts w:hint="eastAsia"/>
               </w:rPr>
               <w:t>varchar</w:t>
@@ -1071,29 +1338,46 @@
           </w:tcPr>
           <w:p>
             <w:pPr>
-              <w:pStyle w:val="11"/>
-              <w:rPr>
-                <w:rStyle w:val="12"/>
+              <w:pStyle w:val="14"/>
+              <w:rPr>
+                <w:rStyle w:val="15"/>
               </w:rPr>
             </w:pPr>
           </w:p>
         </w:tc>
       </w:tr>
       <w:tr>
+        <w:tblPrEx>
+          <w:tblBorders>
+            <w:top w:val="single" w:color="auto" w:sz="4" w:space="0"/>
+            <w:left w:val="single" w:color="auto" w:sz="4" w:space="0"/>
+            <w:bottom w:val="single" w:color="auto" w:sz="4" w:space="0"/>
+            <w:right w:val="single" w:color="auto" w:sz="4" w:space="0"/>
+            <w:insideH w:val="single" w:color="auto" w:sz="4" w:space="0"/>
+            <w:insideV w:val="single" w:color="auto" w:sz="4" w:space="0"/>
+          </w:tblBorders>
+          <w:tblLayout w:type="fixed"/>
+          <w:tblCellMar>
+            <w:top w:w="0" w:type="dxa"/>
+            <w:left w:w="108" w:type="dxa"/>
+            <w:bottom w:w="0" w:type="dxa"/>
+            <w:right w:w="108" w:type="dxa"/>
+          </w:tblCellMar>
+        </w:tblPrEx>
         <w:tc>
           <w:tcPr>
             <w:tcW w:w="1461" w:type="dxa"/>
           </w:tcPr>
           <w:p>
             <w:pPr>
-              <w:pStyle w:val="11"/>
-              <w:rPr>
-                <w:rStyle w:val="12"/>
-              </w:rPr>
-            </w:pPr>
-            <w:r>
-              <w:rPr>
-                <w:rStyle w:val="12"/>
+              <w:pStyle w:val="14"/>
+              <w:rPr>
+                <w:rStyle w:val="15"/>
+              </w:rPr>
+            </w:pPr>
+            <w:r>
+              <w:rPr>
+                <w:rStyle w:val="15"/>
               </w:rPr>
               <w:t>pay_amount</w:t>
             </w:r>
@@ -1105,14 +1389,14 @@
           </w:tcPr>
           <w:p>
             <w:pPr>
-              <w:pStyle w:val="11"/>
-              <w:rPr>
-                <w:rStyle w:val="12"/>
-              </w:rPr>
-            </w:pPr>
-            <w:r>
-              <w:rPr>
-                <w:rStyle w:val="12"/>
+              <w:pStyle w:val="14"/>
+              <w:rPr>
+                <w:rStyle w:val="15"/>
+              </w:rPr>
+            </w:pPr>
+            <w:r>
+              <w:rPr>
+                <w:rStyle w:val="15"/>
                 <w:rFonts w:hint="eastAsia"/>
               </w:rPr>
               <w:t>支付金额</w:t>
@@ -1125,27 +1409,27 @@
           </w:tcPr>
           <w:p>
             <w:pPr>
-              <w:pStyle w:val="11"/>
-              <w:rPr>
-                <w:rStyle w:val="12"/>
-              </w:rPr>
-            </w:pPr>
-          </w:p>
-        </w:tc>
-        <w:tc>
-          <w:tcPr>
-            <w:tcW w:w="1446" w:type="dxa"/>
-          </w:tcPr>
-          <w:p>
-            <w:pPr>
-              <w:pStyle w:val="11"/>
-              <w:rPr>
-                <w:rStyle w:val="12"/>
-              </w:rPr>
-            </w:pPr>
-            <w:r>
-              <w:rPr>
-                <w:rStyle w:val="12"/>
+              <w:pStyle w:val="14"/>
+              <w:rPr>
+                <w:rStyle w:val="15"/>
+              </w:rPr>
+            </w:pPr>
+          </w:p>
+        </w:tc>
+        <w:tc>
+          <w:tcPr>
+            <w:tcW w:w="1446" w:type="dxa"/>
+          </w:tcPr>
+          <w:p>
+            <w:pPr>
+              <w:pStyle w:val="14"/>
+              <w:rPr>
+                <w:rStyle w:val="15"/>
+              </w:rPr>
+            </w:pPr>
+            <w:r>
+              <w:rPr>
+                <w:rStyle w:val="15"/>
                 <w:rFonts w:hint="eastAsia"/>
               </w:rPr>
               <w:t>float</w:t>
@@ -1158,9 +1442,9 @@
           </w:tcPr>
           <w:p>
             <w:pPr>
-              <w:pStyle w:val="11"/>
-              <w:rPr>
-                <w:rStyle w:val="12"/>
+              <w:pStyle w:val="14"/>
+              <w:rPr>
+                <w:rStyle w:val="15"/>
               </w:rPr>
             </w:pPr>
           </w:p>
@@ -1169,12 +1453,11 @@
     </w:tbl>
     <w:p>
       <w:pPr>
-        <w:pStyle w:val="2"/>
+        <w:pStyle w:val="3"/>
         <w:jc w:val="left"/>
       </w:pPr>
       <w:r>
-        <w:lastRenderedPageBreak/>
-        <w:br/>
+        <w:br w:type="textWrapping"/>
       </w:r>
       <w:r>
         <w:rPr>
@@ -1185,12 +1468,26 @@
     </w:p>
     <w:tbl>
       <w:tblPr>
-        <w:tblStyle w:val="aa"/>
+        <w:tblStyle w:val="11"/>
         <w:tblpPr w:leftFromText="180" w:rightFromText="180" w:vertAnchor="text" w:horzAnchor="margin" w:tblpXSpec="center" w:tblpY="490"/>
         <w:tblOverlap w:val="never"/>
         <w:tblW w:w="7245" w:type="dxa"/>
+        <w:tblInd w:w="0" w:type="dxa"/>
+        <w:tblBorders>
+          <w:top w:val="single" w:color="auto" w:sz="4" w:space="0"/>
+          <w:left w:val="single" w:color="auto" w:sz="4" w:space="0"/>
+          <w:bottom w:val="single" w:color="auto" w:sz="4" w:space="0"/>
+          <w:right w:val="single" w:color="auto" w:sz="4" w:space="0"/>
+          <w:insideH w:val="single" w:color="auto" w:sz="4" w:space="0"/>
+          <w:insideV w:val="single" w:color="auto" w:sz="4" w:space="0"/>
+        </w:tblBorders>
         <w:tblLayout w:type="fixed"/>
-        <w:tblLook w:val="04A0" w:firstRow="1" w:lastRow="0" w:firstColumn="1" w:lastColumn="0" w:noHBand="0" w:noVBand="1"/>
+        <w:tblCellMar>
+          <w:top w:w="0" w:type="dxa"/>
+          <w:left w:w="108" w:type="dxa"/>
+          <w:bottom w:w="0" w:type="dxa"/>
+          <w:right w:w="108" w:type="dxa"/>
+        </w:tblCellMar>
       </w:tblPr>
       <w:tblGrid>
         <w:gridCol w:w="1461"/>
@@ -1200,20 +1497,37 @@
         <w:gridCol w:w="1446"/>
       </w:tblGrid>
       <w:tr>
+        <w:tblPrEx>
+          <w:tblBorders>
+            <w:top w:val="single" w:color="auto" w:sz="4" w:space="0"/>
+            <w:left w:val="single" w:color="auto" w:sz="4" w:space="0"/>
+            <w:bottom w:val="single" w:color="auto" w:sz="4" w:space="0"/>
+            <w:right w:val="single" w:color="auto" w:sz="4" w:space="0"/>
+            <w:insideH w:val="single" w:color="auto" w:sz="4" w:space="0"/>
+            <w:insideV w:val="single" w:color="auto" w:sz="4" w:space="0"/>
+          </w:tblBorders>
+          <w:tblLayout w:type="fixed"/>
+          <w:tblCellMar>
+            <w:top w:w="0" w:type="dxa"/>
+            <w:left w:w="108" w:type="dxa"/>
+            <w:bottom w:w="0" w:type="dxa"/>
+            <w:right w:w="108" w:type="dxa"/>
+          </w:tblCellMar>
+        </w:tblPrEx>
         <w:tc>
           <w:tcPr>
             <w:tcW w:w="1461" w:type="dxa"/>
           </w:tcPr>
           <w:p>
             <w:pPr>
-              <w:pStyle w:val="11"/>
-              <w:rPr>
-                <w:rStyle w:val="12"/>
-              </w:rPr>
-            </w:pPr>
-            <w:r>
-              <w:rPr>
-                <w:rStyle w:val="12"/>
+              <w:pStyle w:val="14"/>
+              <w:rPr>
+                <w:rStyle w:val="15"/>
+              </w:rPr>
+            </w:pPr>
+            <w:r>
+              <w:rPr>
+                <w:rStyle w:val="15"/>
                 <w:rFonts w:hint="eastAsia"/>
               </w:rPr>
               <w:t>字段</w:t>
@@ -1226,14 +1540,14 @@
           </w:tcPr>
           <w:p>
             <w:pPr>
-              <w:pStyle w:val="11"/>
-              <w:rPr>
-                <w:rStyle w:val="12"/>
-              </w:rPr>
-            </w:pPr>
-            <w:r>
-              <w:rPr>
-                <w:rStyle w:val="12"/>
+              <w:pStyle w:val="14"/>
+              <w:rPr>
+                <w:rStyle w:val="15"/>
+              </w:rPr>
+            </w:pPr>
+            <w:r>
+              <w:rPr>
+                <w:rStyle w:val="15"/>
                 <w:rFonts w:hint="eastAsia"/>
               </w:rPr>
               <w:t>描述</w:t>
@@ -1246,14 +1560,14 @@
           </w:tcPr>
           <w:p>
             <w:pPr>
-              <w:pStyle w:val="11"/>
-              <w:rPr>
-                <w:rStyle w:val="12"/>
-              </w:rPr>
-            </w:pPr>
-            <w:r>
-              <w:rPr>
-                <w:rStyle w:val="12"/>
+              <w:pStyle w:val="14"/>
+              <w:rPr>
+                <w:rStyle w:val="15"/>
+              </w:rPr>
+            </w:pPr>
+            <w:r>
+              <w:rPr>
+                <w:rStyle w:val="15"/>
                 <w:rFonts w:hint="eastAsia"/>
               </w:rPr>
               <w:t>默认值</w:t>
@@ -1266,14 +1580,14 @@
           </w:tcPr>
           <w:p>
             <w:pPr>
-              <w:pStyle w:val="11"/>
-              <w:rPr>
-                <w:rStyle w:val="12"/>
-              </w:rPr>
-            </w:pPr>
-            <w:r>
-              <w:rPr>
-                <w:rStyle w:val="12"/>
+              <w:pStyle w:val="14"/>
+              <w:rPr>
+                <w:rStyle w:val="15"/>
+              </w:rPr>
+            </w:pPr>
+            <w:r>
+              <w:rPr>
+                <w:rStyle w:val="15"/>
                 <w:rFonts w:hint="eastAsia"/>
               </w:rPr>
               <w:t>类型</w:t>
@@ -1286,35 +1600,52 @@
           </w:tcPr>
           <w:p>
             <w:pPr>
-              <w:pStyle w:val="11"/>
-              <w:rPr>
-                <w:rStyle w:val="12"/>
+              <w:pStyle w:val="14"/>
+              <w:rPr>
+                <w:rStyle w:val="15"/>
               </w:rPr>
             </w:pPr>
           </w:p>
         </w:tc>
       </w:tr>
       <w:tr>
+        <w:tblPrEx>
+          <w:tblBorders>
+            <w:top w:val="single" w:color="auto" w:sz="4" w:space="0"/>
+            <w:left w:val="single" w:color="auto" w:sz="4" w:space="0"/>
+            <w:bottom w:val="single" w:color="auto" w:sz="4" w:space="0"/>
+            <w:right w:val="single" w:color="auto" w:sz="4" w:space="0"/>
+            <w:insideH w:val="single" w:color="auto" w:sz="4" w:space="0"/>
+            <w:insideV w:val="single" w:color="auto" w:sz="4" w:space="0"/>
+          </w:tblBorders>
+          <w:tblLayout w:type="fixed"/>
+          <w:tblCellMar>
+            <w:top w:w="0" w:type="dxa"/>
+            <w:left w:w="108" w:type="dxa"/>
+            <w:bottom w:w="0" w:type="dxa"/>
+            <w:right w:w="108" w:type="dxa"/>
+          </w:tblCellMar>
+        </w:tblPrEx>
         <w:tc>
           <w:tcPr>
             <w:tcW w:w="1461" w:type="dxa"/>
           </w:tcPr>
           <w:p>
             <w:pPr>
-              <w:pStyle w:val="11"/>
-              <w:rPr>
-                <w:rStyle w:val="12"/>
-              </w:rPr>
-            </w:pPr>
-            <w:r>
-              <w:rPr>
-                <w:rStyle w:val="12"/>
+              <w:pStyle w:val="14"/>
+              <w:rPr>
+                <w:rStyle w:val="15"/>
+              </w:rPr>
+            </w:pPr>
+            <w:r>
+              <w:rPr>
+                <w:rStyle w:val="15"/>
               </w:rPr>
               <w:t>m</w:t>
             </w:r>
             <w:r>
               <w:rPr>
-                <w:rStyle w:val="12"/>
+                <w:rStyle w:val="15"/>
                 <w:rFonts w:hint="eastAsia"/>
               </w:rPr>
               <w:t>id</w:t>
@@ -1327,14 +1658,14 @@
           </w:tcPr>
           <w:p>
             <w:pPr>
-              <w:pStyle w:val="11"/>
-              <w:rPr>
-                <w:rStyle w:val="12"/>
-              </w:rPr>
-            </w:pPr>
-            <w:r>
-              <w:rPr>
-                <w:rStyle w:val="12"/>
+              <w:pStyle w:val="14"/>
+              <w:rPr>
+                <w:rStyle w:val="15"/>
+              </w:rPr>
+            </w:pPr>
+            <w:r>
+              <w:rPr>
+                <w:rStyle w:val="15"/>
                 <w:rFonts w:hint="eastAsia"/>
               </w:rPr>
               <w:t>用户id</w:t>
@@ -1347,27 +1678,27 @@
           </w:tcPr>
           <w:p>
             <w:pPr>
-              <w:pStyle w:val="11"/>
-              <w:rPr>
-                <w:rStyle w:val="12"/>
-              </w:rPr>
-            </w:pPr>
-          </w:p>
-        </w:tc>
-        <w:tc>
-          <w:tcPr>
-            <w:tcW w:w="1446" w:type="dxa"/>
-          </w:tcPr>
-          <w:p>
-            <w:pPr>
-              <w:pStyle w:val="11"/>
-              <w:rPr>
-                <w:rStyle w:val="12"/>
-              </w:rPr>
-            </w:pPr>
-            <w:r>
-              <w:rPr>
-                <w:rStyle w:val="12"/>
+              <w:pStyle w:val="14"/>
+              <w:rPr>
+                <w:rStyle w:val="15"/>
+              </w:rPr>
+            </w:pPr>
+          </w:p>
+        </w:tc>
+        <w:tc>
+          <w:tcPr>
+            <w:tcW w:w="1446" w:type="dxa"/>
+          </w:tcPr>
+          <w:p>
+            <w:pPr>
+              <w:pStyle w:val="14"/>
+              <w:rPr>
+                <w:rStyle w:val="15"/>
+              </w:rPr>
+            </w:pPr>
+            <w:r>
+              <w:rPr>
+                <w:rStyle w:val="15"/>
               </w:rPr>
               <w:t>integer</w:t>
             </w:r>
@@ -1379,42 +1710,51 @@
           </w:tcPr>
           <w:p>
             <w:pPr>
-              <w:pStyle w:val="11"/>
-              <w:rPr>
-                <w:rStyle w:val="12"/>
+              <w:pStyle w:val="14"/>
+              <w:rPr>
+                <w:rStyle w:val="15"/>
               </w:rPr>
             </w:pPr>
           </w:p>
         </w:tc>
       </w:tr>
       <w:tr>
+        <w:tblPrEx>
+          <w:tblLayout w:type="fixed"/>
+          <w:tblCellMar>
+            <w:top w:w="0" w:type="dxa"/>
+            <w:left w:w="108" w:type="dxa"/>
+            <w:bottom w:w="0" w:type="dxa"/>
+            <w:right w:w="108" w:type="dxa"/>
+          </w:tblCellMar>
+        </w:tblPrEx>
         <w:tc>
           <w:tcPr>
             <w:tcW w:w="1461" w:type="dxa"/>
           </w:tcPr>
           <w:p>
             <w:pPr>
-              <w:pStyle w:val="11"/>
-              <w:rPr>
-                <w:rStyle w:val="12"/>
-              </w:rPr>
-            </w:pPr>
-            <w:r>
-              <w:rPr>
-                <w:rStyle w:val="12"/>
+              <w:pStyle w:val="14"/>
+              <w:rPr>
+                <w:rStyle w:val="15"/>
+              </w:rPr>
+            </w:pPr>
+            <w:r>
+              <w:rPr>
+                <w:rStyle w:val="15"/>
               </w:rPr>
               <w:t>app</w:t>
             </w:r>
             <w:r>
               <w:rPr>
-                <w:rStyle w:val="12"/>
+                <w:rStyle w:val="15"/>
                 <w:rFonts w:hint="eastAsia"/>
               </w:rPr>
               <w:t>I</w:t>
             </w:r>
             <w:r>
               <w:rPr>
-                <w:rStyle w:val="12"/>
+                <w:rStyle w:val="15"/>
               </w:rPr>
               <w:t>d</w:t>
             </w:r>
@@ -1426,21 +1766,21 @@
           </w:tcPr>
           <w:p>
             <w:pPr>
-              <w:pStyle w:val="11"/>
-              <w:rPr>
-                <w:rStyle w:val="12"/>
-              </w:rPr>
-            </w:pPr>
-            <w:r>
-              <w:rPr>
-                <w:rStyle w:val="12"/>
+              <w:pStyle w:val="14"/>
+              <w:rPr>
+                <w:rStyle w:val="15"/>
+              </w:rPr>
+            </w:pPr>
+            <w:r>
+              <w:rPr>
+                <w:rStyle w:val="15"/>
                 <w:rFonts w:hint="eastAsia"/>
               </w:rPr>
               <w:t>应用I</w:t>
             </w:r>
             <w:r>
               <w:rPr>
-                <w:rStyle w:val="12"/>
+                <w:rStyle w:val="15"/>
               </w:rPr>
               <w:t>D</w:t>
             </w:r>
@@ -1452,27 +1792,27 @@
           </w:tcPr>
           <w:p>
             <w:pPr>
-              <w:pStyle w:val="11"/>
-              <w:rPr>
-                <w:rStyle w:val="12"/>
-              </w:rPr>
-            </w:pPr>
-          </w:p>
-        </w:tc>
-        <w:tc>
-          <w:tcPr>
-            <w:tcW w:w="1446" w:type="dxa"/>
-          </w:tcPr>
-          <w:p>
-            <w:pPr>
-              <w:pStyle w:val="11"/>
-              <w:rPr>
-                <w:rStyle w:val="12"/>
-              </w:rPr>
-            </w:pPr>
-            <w:r>
-              <w:rPr>
-                <w:rStyle w:val="12"/>
+              <w:pStyle w:val="14"/>
+              <w:rPr>
+                <w:rStyle w:val="15"/>
+              </w:rPr>
+            </w:pPr>
+          </w:p>
+        </w:tc>
+        <w:tc>
+          <w:tcPr>
+            <w:tcW w:w="1446" w:type="dxa"/>
+          </w:tcPr>
+          <w:p>
+            <w:pPr>
+              <w:pStyle w:val="14"/>
+              <w:rPr>
+                <w:rStyle w:val="15"/>
+              </w:rPr>
+            </w:pPr>
+            <w:r>
+              <w:rPr>
+                <w:rStyle w:val="15"/>
                 <w:rFonts w:hint="eastAsia"/>
               </w:rPr>
               <w:t>varchar</w:t>
@@ -1485,42 +1825,51 @@
           </w:tcPr>
           <w:p>
             <w:pPr>
-              <w:pStyle w:val="11"/>
-              <w:rPr>
-                <w:rStyle w:val="12"/>
+              <w:pStyle w:val="14"/>
+              <w:rPr>
+                <w:rStyle w:val="15"/>
               </w:rPr>
             </w:pPr>
           </w:p>
         </w:tc>
       </w:tr>
       <w:tr>
+        <w:tblPrEx>
+          <w:tblLayout w:type="fixed"/>
+          <w:tblCellMar>
+            <w:top w:w="0" w:type="dxa"/>
+            <w:left w:w="108" w:type="dxa"/>
+            <w:bottom w:w="0" w:type="dxa"/>
+            <w:right w:w="108" w:type="dxa"/>
+          </w:tblCellMar>
+        </w:tblPrEx>
         <w:tc>
           <w:tcPr>
             <w:tcW w:w="1461" w:type="dxa"/>
           </w:tcPr>
           <w:p>
             <w:pPr>
-              <w:pStyle w:val="11"/>
-              <w:rPr>
-                <w:rStyle w:val="12"/>
-              </w:rPr>
-            </w:pPr>
-            <w:r>
-              <w:rPr>
-                <w:rStyle w:val="12"/>
+              <w:pStyle w:val="14"/>
+              <w:rPr>
+                <w:rStyle w:val="15"/>
+              </w:rPr>
+            </w:pPr>
+            <w:r>
+              <w:rPr>
+                <w:rStyle w:val="15"/>
               </w:rPr>
               <w:t>app</w:t>
             </w:r>
             <w:r>
               <w:rPr>
-                <w:rStyle w:val="12"/>
+                <w:rStyle w:val="15"/>
                 <w:rFonts w:hint="eastAsia"/>
               </w:rPr>
               <w:t>V</w:t>
             </w:r>
             <w:r>
               <w:rPr>
-                <w:rStyle w:val="12"/>
+                <w:rStyle w:val="15"/>
               </w:rPr>
               <w:t>ersion</w:t>
             </w:r>
@@ -1532,14 +1881,14 @@
           </w:tcPr>
           <w:p>
             <w:pPr>
-              <w:pStyle w:val="11"/>
-              <w:rPr>
-                <w:rStyle w:val="12"/>
-              </w:rPr>
-            </w:pPr>
-            <w:r>
-              <w:rPr>
-                <w:rStyle w:val="12"/>
+              <w:pStyle w:val="14"/>
+              <w:rPr>
+                <w:rStyle w:val="15"/>
+              </w:rPr>
+            </w:pPr>
+            <w:r>
+              <w:rPr>
+                <w:rStyle w:val="15"/>
                 <w:rFonts w:hint="eastAsia"/>
               </w:rPr>
               <w:t>应用版本号</w:t>
@@ -1552,27 +1901,27 @@
           </w:tcPr>
           <w:p>
             <w:pPr>
-              <w:pStyle w:val="11"/>
-              <w:rPr>
-                <w:rStyle w:val="12"/>
-              </w:rPr>
-            </w:pPr>
-          </w:p>
-        </w:tc>
-        <w:tc>
-          <w:tcPr>
-            <w:tcW w:w="1446" w:type="dxa"/>
-          </w:tcPr>
-          <w:p>
-            <w:pPr>
-              <w:pStyle w:val="11"/>
-              <w:rPr>
-                <w:rStyle w:val="12"/>
-              </w:rPr>
-            </w:pPr>
-            <w:r>
-              <w:rPr>
-                <w:rStyle w:val="12"/>
+              <w:pStyle w:val="14"/>
+              <w:rPr>
+                <w:rStyle w:val="15"/>
+              </w:rPr>
+            </w:pPr>
+          </w:p>
+        </w:tc>
+        <w:tc>
+          <w:tcPr>
+            <w:tcW w:w="1446" w:type="dxa"/>
+          </w:tcPr>
+          <w:p>
+            <w:pPr>
+              <w:pStyle w:val="14"/>
+              <w:rPr>
+                <w:rStyle w:val="15"/>
+              </w:rPr>
+            </w:pPr>
+            <w:r>
+              <w:rPr>
+                <w:rStyle w:val="15"/>
                 <w:rFonts w:hint="eastAsia"/>
               </w:rPr>
               <w:t>varchar</w:t>
@@ -1585,24 +1934,41 @@
           </w:tcPr>
           <w:p>
             <w:pPr>
-              <w:pStyle w:val="11"/>
-              <w:rPr>
-                <w:rStyle w:val="12"/>
+              <w:pStyle w:val="14"/>
+              <w:rPr>
+                <w:rStyle w:val="15"/>
               </w:rPr>
             </w:pPr>
           </w:p>
         </w:tc>
       </w:tr>
       <w:tr>
+        <w:tblPrEx>
+          <w:tblBorders>
+            <w:top w:val="single" w:color="auto" w:sz="4" w:space="0"/>
+            <w:left w:val="single" w:color="auto" w:sz="4" w:space="0"/>
+            <w:bottom w:val="single" w:color="auto" w:sz="4" w:space="0"/>
+            <w:right w:val="single" w:color="auto" w:sz="4" w:space="0"/>
+            <w:insideH w:val="single" w:color="auto" w:sz="4" w:space="0"/>
+            <w:insideV w:val="single" w:color="auto" w:sz="4" w:space="0"/>
+          </w:tblBorders>
+          <w:tblLayout w:type="fixed"/>
+          <w:tblCellMar>
+            <w:top w:w="0" w:type="dxa"/>
+            <w:left w:w="108" w:type="dxa"/>
+            <w:bottom w:w="0" w:type="dxa"/>
+            <w:right w:w="108" w:type="dxa"/>
+          </w:tblCellMar>
+        </w:tblPrEx>
         <w:tc>
           <w:tcPr>
             <w:tcW w:w="1461" w:type="dxa"/>
           </w:tcPr>
           <w:p>
             <w:pPr>
-              <w:pStyle w:val="11"/>
-              <w:rPr>
-                <w:rStyle w:val="12"/>
+              <w:pStyle w:val="14"/>
+              <w:rPr>
+                <w:rStyle w:val="15"/>
               </w:rPr>
             </w:pPr>
             <w:r>
@@ -1610,6 +1976,14 @@
                 <w:i/>
                 <w:iCs/>
                 <w:color w:val="404040" w:themeColor="text1" w:themeTint="BF"/>
+                <w14:textFill>
+                  <w14:solidFill>
+                    <w14:schemeClr w14:val="tx1">
+                      <w14:lumMod w14:val="75000"/>
+                      <w14:lumOff w14:val="25000"/>
+                    </w14:schemeClr>
+                  </w14:solidFill>
+                </w14:textFill>
               </w:rPr>
               <w:t>terminalType</w:t>
             </w:r>
@@ -1621,14 +1995,14 @@
           </w:tcPr>
           <w:p>
             <w:pPr>
-              <w:pStyle w:val="11"/>
-              <w:rPr>
-                <w:rStyle w:val="12"/>
-              </w:rPr>
-            </w:pPr>
-            <w:r>
-              <w:rPr>
-                <w:rStyle w:val="12"/>
+              <w:pStyle w:val="14"/>
+              <w:rPr>
+                <w:rStyle w:val="15"/>
+              </w:rPr>
+            </w:pPr>
+            <w:r>
+              <w:rPr>
+                <w:rStyle w:val="15"/>
                 <w:rFonts w:hint="eastAsia"/>
               </w:rPr>
               <w:t>终端类型</w:t>
@@ -1641,27 +2015,27 @@
           </w:tcPr>
           <w:p>
             <w:pPr>
-              <w:pStyle w:val="11"/>
-              <w:rPr>
-                <w:rStyle w:val="12"/>
-              </w:rPr>
-            </w:pPr>
-          </w:p>
-        </w:tc>
-        <w:tc>
-          <w:tcPr>
-            <w:tcW w:w="1446" w:type="dxa"/>
-          </w:tcPr>
-          <w:p>
-            <w:pPr>
-              <w:pStyle w:val="11"/>
-              <w:rPr>
-                <w:rStyle w:val="12"/>
-              </w:rPr>
-            </w:pPr>
-            <w:r>
-              <w:rPr>
-                <w:rStyle w:val="12"/>
+              <w:pStyle w:val="14"/>
+              <w:rPr>
+                <w:rStyle w:val="15"/>
+              </w:rPr>
+            </w:pPr>
+          </w:p>
+        </w:tc>
+        <w:tc>
+          <w:tcPr>
+            <w:tcW w:w="1446" w:type="dxa"/>
+          </w:tcPr>
+          <w:p>
+            <w:pPr>
+              <w:pStyle w:val="14"/>
+              <w:rPr>
+                <w:rStyle w:val="15"/>
+              </w:rPr>
+            </w:pPr>
+            <w:r>
+              <w:rPr>
+                <w:rStyle w:val="15"/>
                 <w:rFonts w:hint="eastAsia"/>
               </w:rPr>
               <w:t>varchar</w:t>
@@ -1674,24 +2048,41 @@
           </w:tcPr>
           <w:p>
             <w:pPr>
-              <w:pStyle w:val="11"/>
-              <w:rPr>
-                <w:rStyle w:val="12"/>
+              <w:pStyle w:val="14"/>
+              <w:rPr>
+                <w:rStyle w:val="15"/>
               </w:rPr>
             </w:pPr>
           </w:p>
         </w:tc>
       </w:tr>
       <w:tr>
+        <w:tblPrEx>
+          <w:tblBorders>
+            <w:top w:val="single" w:color="auto" w:sz="4" w:space="0"/>
+            <w:left w:val="single" w:color="auto" w:sz="4" w:space="0"/>
+            <w:bottom w:val="single" w:color="auto" w:sz="4" w:space="0"/>
+            <w:right w:val="single" w:color="auto" w:sz="4" w:space="0"/>
+            <w:insideH w:val="single" w:color="auto" w:sz="4" w:space="0"/>
+            <w:insideV w:val="single" w:color="auto" w:sz="4" w:space="0"/>
+          </w:tblBorders>
+          <w:tblLayout w:type="fixed"/>
+          <w:tblCellMar>
+            <w:top w:w="0" w:type="dxa"/>
+            <w:left w:w="108" w:type="dxa"/>
+            <w:bottom w:w="0" w:type="dxa"/>
+            <w:right w:w="108" w:type="dxa"/>
+          </w:tblCellMar>
+        </w:tblPrEx>
         <w:tc>
           <w:tcPr>
             <w:tcW w:w="1461" w:type="dxa"/>
           </w:tcPr>
           <w:p>
             <w:pPr>
-              <w:pStyle w:val="11"/>
-              <w:rPr>
-                <w:rStyle w:val="12"/>
+              <w:pStyle w:val="14"/>
+              <w:rPr>
+                <w:rStyle w:val="15"/>
               </w:rPr>
             </w:pPr>
             <w:r>
@@ -1699,6 +2090,14 @@
                 <w:i/>
                 <w:iCs/>
                 <w:color w:val="404040" w:themeColor="text1" w:themeTint="BF"/>
+                <w14:textFill>
+                  <w14:solidFill>
+                    <w14:schemeClr w14:val="tx1">
+                      <w14:lumMod w14:val="75000"/>
+                      <w14:lumOff w14:val="25000"/>
+                    </w14:schemeClr>
+                  </w14:solidFill>
+                </w14:textFill>
               </w:rPr>
               <w:t>channelId</w:t>
             </w:r>
@@ -1710,14 +2109,14 @@
           </w:tcPr>
           <w:p>
             <w:pPr>
-              <w:pStyle w:val="11"/>
-              <w:rPr>
-                <w:rStyle w:val="12"/>
-              </w:rPr>
-            </w:pPr>
-            <w:r>
-              <w:rPr>
-                <w:rStyle w:val="12"/>
+              <w:pStyle w:val="14"/>
+              <w:rPr>
+                <w:rStyle w:val="15"/>
+              </w:rPr>
+            </w:pPr>
+            <w:r>
+              <w:rPr>
+                <w:rStyle w:val="15"/>
                 <w:rFonts w:hint="eastAsia"/>
               </w:rPr>
               <w:t>渠道ID</w:t>
@@ -1730,27 +2129,27 @@
           </w:tcPr>
           <w:p>
             <w:pPr>
-              <w:pStyle w:val="11"/>
-              <w:rPr>
-                <w:rStyle w:val="12"/>
-              </w:rPr>
-            </w:pPr>
-          </w:p>
-        </w:tc>
-        <w:tc>
-          <w:tcPr>
-            <w:tcW w:w="1446" w:type="dxa"/>
-          </w:tcPr>
-          <w:p>
-            <w:pPr>
-              <w:pStyle w:val="11"/>
-              <w:rPr>
-                <w:rStyle w:val="12"/>
-              </w:rPr>
-            </w:pPr>
-            <w:r>
-              <w:rPr>
-                <w:rStyle w:val="12"/>
+              <w:pStyle w:val="14"/>
+              <w:rPr>
+                <w:rStyle w:val="15"/>
+              </w:rPr>
+            </w:pPr>
+          </w:p>
+        </w:tc>
+        <w:tc>
+          <w:tcPr>
+            <w:tcW w:w="1446" w:type="dxa"/>
+          </w:tcPr>
+          <w:p>
+            <w:pPr>
+              <w:pStyle w:val="14"/>
+              <w:rPr>
+                <w:rStyle w:val="15"/>
+              </w:rPr>
+            </w:pPr>
+            <w:r>
+              <w:rPr>
+                <w:rStyle w:val="15"/>
                 <w:rFonts w:hint="eastAsia"/>
               </w:rPr>
               <w:t>varchar</w:t>
@@ -1763,29 +2162,46 @@
           </w:tcPr>
           <w:p>
             <w:pPr>
-              <w:pStyle w:val="11"/>
-              <w:rPr>
-                <w:rStyle w:val="12"/>
+              <w:pStyle w:val="14"/>
+              <w:rPr>
+                <w:rStyle w:val="15"/>
               </w:rPr>
             </w:pPr>
           </w:p>
         </w:tc>
       </w:tr>
       <w:tr>
+        <w:tblPrEx>
+          <w:tblBorders>
+            <w:top w:val="single" w:color="auto" w:sz="4" w:space="0"/>
+            <w:left w:val="single" w:color="auto" w:sz="4" w:space="0"/>
+            <w:bottom w:val="single" w:color="auto" w:sz="4" w:space="0"/>
+            <w:right w:val="single" w:color="auto" w:sz="4" w:space="0"/>
+            <w:insideH w:val="single" w:color="auto" w:sz="4" w:space="0"/>
+            <w:insideV w:val="single" w:color="auto" w:sz="4" w:space="0"/>
+          </w:tblBorders>
+          <w:tblLayout w:type="fixed"/>
+          <w:tblCellMar>
+            <w:top w:w="0" w:type="dxa"/>
+            <w:left w:w="108" w:type="dxa"/>
+            <w:bottom w:w="0" w:type="dxa"/>
+            <w:right w:w="108" w:type="dxa"/>
+          </w:tblCellMar>
+        </w:tblPrEx>
         <w:tc>
           <w:tcPr>
             <w:tcW w:w="1461" w:type="dxa"/>
           </w:tcPr>
           <w:p>
             <w:pPr>
-              <w:pStyle w:val="11"/>
-              <w:rPr>
-                <w:rStyle w:val="12"/>
-              </w:rPr>
-            </w:pPr>
-            <w:r>
-              <w:rPr>
-                <w:rStyle w:val="12"/>
+              <w:pStyle w:val="14"/>
+              <w:rPr>
+                <w:rStyle w:val="15"/>
+              </w:rPr>
+            </w:pPr>
+            <w:r>
+              <w:rPr>
+                <w:rStyle w:val="15"/>
                 <w:rFonts w:hint="eastAsia"/>
               </w:rPr>
               <w:t>logType</w:t>
@@ -1798,14 +2214,14 @@
           </w:tcPr>
           <w:p>
             <w:pPr>
-              <w:pStyle w:val="11"/>
-              <w:rPr>
-                <w:rStyle w:val="12"/>
-              </w:rPr>
-            </w:pPr>
-            <w:r>
-              <w:rPr>
-                <w:rStyle w:val="12"/>
+              <w:pStyle w:val="14"/>
+              <w:rPr>
+                <w:rStyle w:val="15"/>
+              </w:rPr>
+            </w:pPr>
+            <w:r>
+              <w:rPr>
+                <w:rStyle w:val="15"/>
                 <w:rFonts w:hint="eastAsia"/>
               </w:rPr>
               <w:t>日志类型</w:t>
@@ -1818,15 +2234,15 @@
           </w:tcPr>
           <w:p>
             <w:pPr>
-              <w:pStyle w:val="11"/>
-              <w:rPr>
-                <w:rStyle w:val="12"/>
+              <w:pStyle w:val="14"/>
+              <w:rPr>
+                <w:rStyle w:val="15"/>
                 <w:b/>
               </w:rPr>
             </w:pPr>
             <w:r>
               <w:rPr>
-                <w:rStyle w:val="12"/>
+                <w:rStyle w:val="15"/>
                 <w:rFonts w:hint="eastAsia"/>
                 <w:b/>
                 <w:color w:val="FF0000"/>
@@ -1849,9 +2265,9 @@
           </w:tcPr>
           <w:p>
             <w:pPr>
-              <w:pStyle w:val="11"/>
-              <w:rPr>
-                <w:rStyle w:val="12"/>
+              <w:pStyle w:val="14"/>
+              <w:rPr>
+                <w:rStyle w:val="15"/>
               </w:rPr>
             </w:pPr>
             <w:r>
@@ -1860,6 +2276,14 @@
                 <w:i/>
                 <w:iCs/>
                 <w:color w:val="404040" w:themeColor="text1" w:themeTint="BF"/>
+                <w14:textFill>
+                  <w14:solidFill>
+                    <w14:schemeClr w14:val="tx1">
+                      <w14:lumMod w14:val="75000"/>
+                      <w14:lumOff w14:val="25000"/>
+                    </w14:schemeClr>
+                  </w14:solidFill>
+                </w14:textFill>
               </w:rPr>
               <w:t>varchar</w:t>
             </w:r>
@@ -1871,42 +2295,59 @@
           </w:tcPr>
           <w:p>
             <w:pPr>
-              <w:pStyle w:val="11"/>
-              <w:rPr>
-                <w:rStyle w:val="12"/>
+              <w:pStyle w:val="14"/>
+              <w:rPr>
+                <w:rStyle w:val="15"/>
               </w:rPr>
             </w:pPr>
           </w:p>
         </w:tc>
       </w:tr>
       <w:tr>
+        <w:tblPrEx>
+          <w:tblBorders>
+            <w:top w:val="single" w:color="auto" w:sz="4" w:space="0"/>
+            <w:left w:val="single" w:color="auto" w:sz="4" w:space="0"/>
+            <w:bottom w:val="single" w:color="auto" w:sz="4" w:space="0"/>
+            <w:right w:val="single" w:color="auto" w:sz="4" w:space="0"/>
+            <w:insideH w:val="single" w:color="auto" w:sz="4" w:space="0"/>
+            <w:insideV w:val="single" w:color="auto" w:sz="4" w:space="0"/>
+          </w:tblBorders>
+          <w:tblLayout w:type="fixed"/>
+          <w:tblCellMar>
+            <w:top w:w="0" w:type="dxa"/>
+            <w:left w:w="108" w:type="dxa"/>
+            <w:bottom w:w="0" w:type="dxa"/>
+            <w:right w:w="108" w:type="dxa"/>
+          </w:tblCellMar>
+        </w:tblPrEx>
         <w:tc>
           <w:tcPr>
             <w:tcW w:w="1461" w:type="dxa"/>
           </w:tcPr>
           <w:p>
             <w:pPr>
-              <w:pStyle w:val="11"/>
-              <w:rPr>
-                <w:rStyle w:val="12"/>
-              </w:rPr>
-            </w:pPr>
-            <w:r>
-              <w:rPr>
-                <w:rStyle w:val="12"/>
+              <w:pStyle w:val="14"/>
+              <w:rPr>
+                <w:rStyle w:val="15"/>
+              </w:rPr>
+            </w:pPr>
+            <w:r>
+              <w:rPr>
+                <w:rStyle w:val="15"/>
               </w:rPr>
               <w:t>create</w:t>
             </w:r>
             <w:r>
               <w:rPr>
-                <w:rStyle w:val="12"/>
+                <w:rStyle w:val="15"/>
                 <w:rFonts w:hint="eastAsia"/>
               </w:rPr>
               <w:t>T</w:t>
             </w:r>
             <w:r>
               <w:rPr>
-                <w:rStyle w:val="12"/>
+                <w:rStyle w:val="15"/>
               </w:rPr>
               <w:t>ime</w:t>
             </w:r>
@@ -1918,14 +2359,14 @@
           </w:tcPr>
           <w:p>
             <w:pPr>
-              <w:pStyle w:val="11"/>
-              <w:rPr>
-                <w:rStyle w:val="12"/>
-              </w:rPr>
-            </w:pPr>
-            <w:r>
-              <w:rPr>
-                <w:rStyle w:val="12"/>
+              <w:pStyle w:val="14"/>
+              <w:rPr>
+                <w:rStyle w:val="15"/>
+              </w:rPr>
+            </w:pPr>
+            <w:r>
+              <w:rPr>
+                <w:rStyle w:val="15"/>
                 <w:rFonts w:hint="eastAsia"/>
               </w:rPr>
               <w:t>注册时间</w:t>
@@ -1938,24 +2379,32 @@
           </w:tcPr>
           <w:p>
             <w:pPr>
-              <w:pStyle w:val="11"/>
-              <w:rPr>
-                <w:rStyle w:val="12"/>
-              </w:rPr>
-            </w:pPr>
-          </w:p>
-        </w:tc>
-        <w:tc>
-          <w:tcPr>
-            <w:tcW w:w="1446" w:type="dxa"/>
-          </w:tcPr>
-          <w:p>
-            <w:pPr>
-              <w:pStyle w:val="11"/>
+              <w:pStyle w:val="14"/>
+              <w:rPr>
+                <w:rStyle w:val="15"/>
+              </w:rPr>
+            </w:pPr>
+          </w:p>
+        </w:tc>
+        <w:tc>
+          <w:tcPr>
+            <w:tcW w:w="1446" w:type="dxa"/>
+          </w:tcPr>
+          <w:p>
+            <w:pPr>
+              <w:pStyle w:val="14"/>
               <w:rPr>
                 <w:i/>
                 <w:iCs/>
                 <w:color w:val="404040" w:themeColor="text1" w:themeTint="BF"/>
+                <w14:textFill>
+                  <w14:solidFill>
+                    <w14:schemeClr w14:val="tx1">
+                      <w14:lumMod w14:val="75000"/>
+                      <w14:lumOff w14:val="25000"/>
+                    </w14:schemeClr>
+                  </w14:solidFill>
+                </w14:textFill>
               </w:rPr>
             </w:pPr>
             <w:r>
@@ -1963,6 +2412,14 @@
                 <w:i/>
                 <w:iCs/>
                 <w:color w:val="404040" w:themeColor="text1" w:themeTint="BF"/>
+                <w14:textFill>
+                  <w14:solidFill>
+                    <w14:schemeClr w14:val="tx1">
+                      <w14:lumMod w14:val="75000"/>
+                      <w14:lumOff w14:val="25000"/>
+                    </w14:schemeClr>
+                  </w14:solidFill>
+                </w14:textFill>
               </w:rPr>
               <w:t>d</w:t>
             </w:r>
@@ -1972,6 +2429,14 @@
                 <w:i/>
                 <w:iCs/>
                 <w:color w:val="404040" w:themeColor="text1" w:themeTint="BF"/>
+                <w14:textFill>
+                  <w14:solidFill>
+                    <w14:schemeClr w14:val="tx1">
+                      <w14:lumMod w14:val="75000"/>
+                      <w14:lumOff w14:val="25000"/>
+                    </w14:schemeClr>
+                  </w14:solidFill>
+                </w14:textFill>
               </w:rPr>
               <w:t>ate</w:t>
             </w:r>
@@ -1983,9 +2448,9 @@
           </w:tcPr>
           <w:p>
             <w:pPr>
-              <w:pStyle w:val="11"/>
-              <w:rPr>
-                <w:rStyle w:val="12"/>
+              <w:pStyle w:val="14"/>
+              <w:rPr>
+                <w:rStyle w:val="15"/>
               </w:rPr>
             </w:pPr>
           </w:p>
@@ -1994,10 +2459,10 @@
     </w:tbl>
     <w:p>
       <w:pPr>
-        <w:pStyle w:val="11"/>
+        <w:pStyle w:val="14"/>
         <w:ind w:left="360"/>
         <w:rPr>
-          <w:rStyle w:val="12"/>
+          <w:rStyle w:val="15"/>
         </w:rPr>
       </w:pPr>
     </w:p>
@@ -2008,12 +2473,12 @@
     </w:p>
     <w:p>
       <w:pPr>
-        <w:pStyle w:val="2"/>
+        <w:pStyle w:val="3"/>
         <w:jc w:val="left"/>
       </w:pPr>
       <w:r>
         <w:rPr>
-          <w:rStyle w:val="20"/>
+          <w:rStyle w:val="17"/>
           <w:rFonts w:hint="eastAsia"/>
           <w:b/>
           <w:bCs/>
@@ -2028,12 +2493,26 @@
     </w:p>
     <w:tbl>
       <w:tblPr>
-        <w:tblStyle w:val="aa"/>
+        <w:tblStyle w:val="11"/>
         <w:tblpPr w:leftFromText="180" w:rightFromText="180" w:vertAnchor="text" w:horzAnchor="margin" w:tblpXSpec="center" w:tblpY="490"/>
         <w:tblOverlap w:val="never"/>
         <w:tblW w:w="7245" w:type="dxa"/>
+        <w:tblInd w:w="0" w:type="dxa"/>
+        <w:tblBorders>
+          <w:top w:val="single" w:color="auto" w:sz="4" w:space="0"/>
+          <w:left w:val="single" w:color="auto" w:sz="4" w:space="0"/>
+          <w:bottom w:val="single" w:color="auto" w:sz="4" w:space="0"/>
+          <w:right w:val="single" w:color="auto" w:sz="4" w:space="0"/>
+          <w:insideH w:val="single" w:color="auto" w:sz="4" w:space="0"/>
+          <w:insideV w:val="single" w:color="auto" w:sz="4" w:space="0"/>
+        </w:tblBorders>
         <w:tblLayout w:type="fixed"/>
-        <w:tblLook w:val="04A0" w:firstRow="1" w:lastRow="0" w:firstColumn="1" w:lastColumn="0" w:noHBand="0" w:noVBand="1"/>
+        <w:tblCellMar>
+          <w:top w:w="0" w:type="dxa"/>
+          <w:left w:w="108" w:type="dxa"/>
+          <w:bottom w:w="0" w:type="dxa"/>
+          <w:right w:w="108" w:type="dxa"/>
+        </w:tblCellMar>
       </w:tblPr>
       <w:tblGrid>
         <w:gridCol w:w="1461"/>
@@ -2043,20 +2522,37 @@
         <w:gridCol w:w="1446"/>
       </w:tblGrid>
       <w:tr>
+        <w:tblPrEx>
+          <w:tblBorders>
+            <w:top w:val="single" w:color="auto" w:sz="4" w:space="0"/>
+            <w:left w:val="single" w:color="auto" w:sz="4" w:space="0"/>
+            <w:bottom w:val="single" w:color="auto" w:sz="4" w:space="0"/>
+            <w:right w:val="single" w:color="auto" w:sz="4" w:space="0"/>
+            <w:insideH w:val="single" w:color="auto" w:sz="4" w:space="0"/>
+            <w:insideV w:val="single" w:color="auto" w:sz="4" w:space="0"/>
+          </w:tblBorders>
+          <w:tblLayout w:type="fixed"/>
+          <w:tblCellMar>
+            <w:top w:w="0" w:type="dxa"/>
+            <w:left w:w="108" w:type="dxa"/>
+            <w:bottom w:w="0" w:type="dxa"/>
+            <w:right w:w="108" w:type="dxa"/>
+          </w:tblCellMar>
+        </w:tblPrEx>
         <w:tc>
           <w:tcPr>
             <w:tcW w:w="1461" w:type="dxa"/>
           </w:tcPr>
           <w:p>
             <w:pPr>
-              <w:pStyle w:val="11"/>
-              <w:rPr>
-                <w:rStyle w:val="12"/>
-              </w:rPr>
-            </w:pPr>
-            <w:r>
-              <w:rPr>
-                <w:rStyle w:val="12"/>
+              <w:pStyle w:val="14"/>
+              <w:rPr>
+                <w:rStyle w:val="15"/>
+              </w:rPr>
+            </w:pPr>
+            <w:r>
+              <w:rPr>
+                <w:rStyle w:val="15"/>
                 <w:rFonts w:hint="eastAsia"/>
               </w:rPr>
               <w:t>字段</w:t>
@@ -2069,14 +2565,14 @@
           </w:tcPr>
           <w:p>
             <w:pPr>
-              <w:pStyle w:val="11"/>
-              <w:rPr>
-                <w:rStyle w:val="12"/>
-              </w:rPr>
-            </w:pPr>
-            <w:r>
-              <w:rPr>
-                <w:rStyle w:val="12"/>
+              <w:pStyle w:val="14"/>
+              <w:rPr>
+                <w:rStyle w:val="15"/>
+              </w:rPr>
+            </w:pPr>
+            <w:r>
+              <w:rPr>
+                <w:rStyle w:val="15"/>
                 <w:rFonts w:hint="eastAsia"/>
               </w:rPr>
               <w:t>描述</w:t>
@@ -2089,14 +2585,14 @@
           </w:tcPr>
           <w:p>
             <w:pPr>
-              <w:pStyle w:val="11"/>
-              <w:rPr>
-                <w:rStyle w:val="12"/>
-              </w:rPr>
-            </w:pPr>
-            <w:r>
-              <w:rPr>
-                <w:rStyle w:val="12"/>
+              <w:pStyle w:val="14"/>
+              <w:rPr>
+                <w:rStyle w:val="15"/>
+              </w:rPr>
+            </w:pPr>
+            <w:r>
+              <w:rPr>
+                <w:rStyle w:val="15"/>
                 <w:rFonts w:hint="eastAsia"/>
               </w:rPr>
               <w:t>默认值</w:t>
@@ -2109,14 +2605,14 @@
           </w:tcPr>
           <w:p>
             <w:pPr>
-              <w:pStyle w:val="11"/>
-              <w:rPr>
-                <w:rStyle w:val="12"/>
-              </w:rPr>
-            </w:pPr>
-            <w:r>
-              <w:rPr>
-                <w:rStyle w:val="12"/>
+              <w:pStyle w:val="14"/>
+              <w:rPr>
+                <w:rStyle w:val="15"/>
+              </w:rPr>
+            </w:pPr>
+            <w:r>
+              <w:rPr>
+                <w:rStyle w:val="15"/>
                 <w:rFonts w:hint="eastAsia"/>
               </w:rPr>
               <w:t>类型</w:t>
@@ -2129,35 +2625,52 @@
           </w:tcPr>
           <w:p>
             <w:pPr>
-              <w:pStyle w:val="11"/>
-              <w:rPr>
-                <w:rStyle w:val="12"/>
+              <w:pStyle w:val="14"/>
+              <w:rPr>
+                <w:rStyle w:val="15"/>
               </w:rPr>
             </w:pPr>
           </w:p>
         </w:tc>
       </w:tr>
       <w:tr>
+        <w:tblPrEx>
+          <w:tblBorders>
+            <w:top w:val="single" w:color="auto" w:sz="4" w:space="0"/>
+            <w:left w:val="single" w:color="auto" w:sz="4" w:space="0"/>
+            <w:bottom w:val="single" w:color="auto" w:sz="4" w:space="0"/>
+            <w:right w:val="single" w:color="auto" w:sz="4" w:space="0"/>
+            <w:insideH w:val="single" w:color="auto" w:sz="4" w:space="0"/>
+            <w:insideV w:val="single" w:color="auto" w:sz="4" w:space="0"/>
+          </w:tblBorders>
+          <w:tblLayout w:type="fixed"/>
+          <w:tblCellMar>
+            <w:top w:w="0" w:type="dxa"/>
+            <w:left w:w="108" w:type="dxa"/>
+            <w:bottom w:w="0" w:type="dxa"/>
+            <w:right w:w="108" w:type="dxa"/>
+          </w:tblCellMar>
+        </w:tblPrEx>
         <w:tc>
           <w:tcPr>
             <w:tcW w:w="1461" w:type="dxa"/>
           </w:tcPr>
           <w:p>
             <w:pPr>
-              <w:pStyle w:val="11"/>
-              <w:rPr>
-                <w:rStyle w:val="12"/>
-              </w:rPr>
-            </w:pPr>
-            <w:r>
-              <w:rPr>
-                <w:rStyle w:val="12"/>
+              <w:pStyle w:val="14"/>
+              <w:rPr>
+                <w:rStyle w:val="15"/>
+              </w:rPr>
+            </w:pPr>
+            <w:r>
+              <w:rPr>
+                <w:rStyle w:val="15"/>
               </w:rPr>
               <w:t>m</w:t>
             </w:r>
             <w:r>
               <w:rPr>
-                <w:rStyle w:val="12"/>
+                <w:rStyle w:val="15"/>
                 <w:rFonts w:hint="eastAsia"/>
               </w:rPr>
               <w:t>id</w:t>
@@ -2170,14 +2683,14 @@
           </w:tcPr>
           <w:p>
             <w:pPr>
-              <w:pStyle w:val="11"/>
-              <w:rPr>
-                <w:rStyle w:val="12"/>
-              </w:rPr>
-            </w:pPr>
-            <w:r>
-              <w:rPr>
-                <w:rStyle w:val="12"/>
+              <w:pStyle w:val="14"/>
+              <w:rPr>
+                <w:rStyle w:val="15"/>
+              </w:rPr>
+            </w:pPr>
+            <w:r>
+              <w:rPr>
+                <w:rStyle w:val="15"/>
                 <w:rFonts w:hint="eastAsia"/>
               </w:rPr>
               <w:t>用户id</w:t>
@@ -2190,27 +2703,27 @@
           </w:tcPr>
           <w:p>
             <w:pPr>
-              <w:pStyle w:val="11"/>
-              <w:rPr>
-                <w:rStyle w:val="12"/>
-              </w:rPr>
-            </w:pPr>
-          </w:p>
-        </w:tc>
-        <w:tc>
-          <w:tcPr>
-            <w:tcW w:w="1446" w:type="dxa"/>
-          </w:tcPr>
-          <w:p>
-            <w:pPr>
-              <w:pStyle w:val="11"/>
-              <w:rPr>
-                <w:rStyle w:val="12"/>
-              </w:rPr>
-            </w:pPr>
-            <w:r>
-              <w:rPr>
-                <w:rStyle w:val="12"/>
+              <w:pStyle w:val="14"/>
+              <w:rPr>
+                <w:rStyle w:val="15"/>
+              </w:rPr>
+            </w:pPr>
+          </w:p>
+        </w:tc>
+        <w:tc>
+          <w:tcPr>
+            <w:tcW w:w="1446" w:type="dxa"/>
+          </w:tcPr>
+          <w:p>
+            <w:pPr>
+              <w:pStyle w:val="14"/>
+              <w:rPr>
+                <w:rStyle w:val="15"/>
+              </w:rPr>
+            </w:pPr>
+            <w:r>
+              <w:rPr>
+                <w:rStyle w:val="15"/>
               </w:rPr>
               <w:t>integer</w:t>
             </w:r>
@@ -2222,42 +2735,59 @@
           </w:tcPr>
           <w:p>
             <w:pPr>
-              <w:pStyle w:val="11"/>
-              <w:rPr>
-                <w:rStyle w:val="12"/>
+              <w:pStyle w:val="14"/>
+              <w:rPr>
+                <w:rStyle w:val="15"/>
               </w:rPr>
             </w:pPr>
           </w:p>
         </w:tc>
       </w:tr>
       <w:tr>
+        <w:tblPrEx>
+          <w:tblBorders>
+            <w:top w:val="single" w:color="auto" w:sz="4" w:space="0"/>
+            <w:left w:val="single" w:color="auto" w:sz="4" w:space="0"/>
+            <w:bottom w:val="single" w:color="auto" w:sz="4" w:space="0"/>
+            <w:right w:val="single" w:color="auto" w:sz="4" w:space="0"/>
+            <w:insideH w:val="single" w:color="auto" w:sz="4" w:space="0"/>
+            <w:insideV w:val="single" w:color="auto" w:sz="4" w:space="0"/>
+          </w:tblBorders>
+          <w:tblLayout w:type="fixed"/>
+          <w:tblCellMar>
+            <w:top w:w="0" w:type="dxa"/>
+            <w:left w:w="108" w:type="dxa"/>
+            <w:bottom w:w="0" w:type="dxa"/>
+            <w:right w:w="108" w:type="dxa"/>
+          </w:tblCellMar>
+        </w:tblPrEx>
         <w:tc>
           <w:tcPr>
             <w:tcW w:w="1461" w:type="dxa"/>
           </w:tcPr>
           <w:p>
             <w:pPr>
-              <w:pStyle w:val="11"/>
-              <w:rPr>
-                <w:rStyle w:val="12"/>
-              </w:rPr>
-            </w:pPr>
-            <w:r>
-              <w:rPr>
-                <w:rStyle w:val="12"/>
+              <w:pStyle w:val="14"/>
+              <w:rPr>
+                <w:rStyle w:val="15"/>
+              </w:rPr>
+            </w:pPr>
+            <w:r>
+              <w:rPr>
+                <w:rStyle w:val="15"/>
               </w:rPr>
               <w:t>app</w:t>
             </w:r>
             <w:r>
               <w:rPr>
-                <w:rStyle w:val="12"/>
+                <w:rStyle w:val="15"/>
                 <w:rFonts w:hint="eastAsia"/>
               </w:rPr>
               <w:t>I</w:t>
             </w:r>
             <w:r>
               <w:rPr>
-                <w:rStyle w:val="12"/>
+                <w:rStyle w:val="15"/>
               </w:rPr>
               <w:t>d</w:t>
             </w:r>
@@ -2269,21 +2799,21 @@
           </w:tcPr>
           <w:p>
             <w:pPr>
-              <w:pStyle w:val="11"/>
-              <w:rPr>
-                <w:rStyle w:val="12"/>
-              </w:rPr>
-            </w:pPr>
-            <w:r>
-              <w:rPr>
-                <w:rStyle w:val="12"/>
+              <w:pStyle w:val="14"/>
+              <w:rPr>
+                <w:rStyle w:val="15"/>
+              </w:rPr>
+            </w:pPr>
+            <w:r>
+              <w:rPr>
+                <w:rStyle w:val="15"/>
                 <w:rFonts w:hint="eastAsia"/>
               </w:rPr>
               <w:t>应用I</w:t>
             </w:r>
             <w:r>
               <w:rPr>
-                <w:rStyle w:val="12"/>
+                <w:rStyle w:val="15"/>
               </w:rPr>
               <w:t>D</w:t>
             </w:r>
@@ -2295,27 +2825,27 @@
           </w:tcPr>
           <w:p>
             <w:pPr>
-              <w:pStyle w:val="11"/>
-              <w:rPr>
-                <w:rStyle w:val="12"/>
-              </w:rPr>
-            </w:pPr>
-          </w:p>
-        </w:tc>
-        <w:tc>
-          <w:tcPr>
-            <w:tcW w:w="1446" w:type="dxa"/>
-          </w:tcPr>
-          <w:p>
-            <w:pPr>
-              <w:pStyle w:val="11"/>
-              <w:rPr>
-                <w:rStyle w:val="12"/>
-              </w:rPr>
-            </w:pPr>
-            <w:r>
-              <w:rPr>
-                <w:rStyle w:val="12"/>
+              <w:pStyle w:val="14"/>
+              <w:rPr>
+                <w:rStyle w:val="15"/>
+              </w:rPr>
+            </w:pPr>
+          </w:p>
+        </w:tc>
+        <w:tc>
+          <w:tcPr>
+            <w:tcW w:w="1446" w:type="dxa"/>
+          </w:tcPr>
+          <w:p>
+            <w:pPr>
+              <w:pStyle w:val="14"/>
+              <w:rPr>
+                <w:rStyle w:val="15"/>
+              </w:rPr>
+            </w:pPr>
+            <w:r>
+              <w:rPr>
+                <w:rStyle w:val="15"/>
                 <w:rFonts w:hint="eastAsia"/>
               </w:rPr>
               <w:t>varchar</w:t>
@@ -2328,42 +2858,59 @@
           </w:tcPr>
           <w:p>
             <w:pPr>
-              <w:pStyle w:val="11"/>
-              <w:rPr>
-                <w:rStyle w:val="12"/>
+              <w:pStyle w:val="14"/>
+              <w:rPr>
+                <w:rStyle w:val="15"/>
               </w:rPr>
             </w:pPr>
           </w:p>
         </w:tc>
       </w:tr>
       <w:tr>
+        <w:tblPrEx>
+          <w:tblBorders>
+            <w:top w:val="single" w:color="auto" w:sz="4" w:space="0"/>
+            <w:left w:val="single" w:color="auto" w:sz="4" w:space="0"/>
+            <w:bottom w:val="single" w:color="auto" w:sz="4" w:space="0"/>
+            <w:right w:val="single" w:color="auto" w:sz="4" w:space="0"/>
+            <w:insideH w:val="single" w:color="auto" w:sz="4" w:space="0"/>
+            <w:insideV w:val="single" w:color="auto" w:sz="4" w:space="0"/>
+          </w:tblBorders>
+          <w:tblLayout w:type="fixed"/>
+          <w:tblCellMar>
+            <w:top w:w="0" w:type="dxa"/>
+            <w:left w:w="108" w:type="dxa"/>
+            <w:bottom w:w="0" w:type="dxa"/>
+            <w:right w:w="108" w:type="dxa"/>
+          </w:tblCellMar>
+        </w:tblPrEx>
         <w:tc>
           <w:tcPr>
             <w:tcW w:w="1461" w:type="dxa"/>
           </w:tcPr>
           <w:p>
             <w:pPr>
-              <w:pStyle w:val="11"/>
-              <w:rPr>
-                <w:rStyle w:val="12"/>
-              </w:rPr>
-            </w:pPr>
-            <w:r>
-              <w:rPr>
-                <w:rStyle w:val="12"/>
+              <w:pStyle w:val="14"/>
+              <w:rPr>
+                <w:rStyle w:val="15"/>
+              </w:rPr>
+            </w:pPr>
+            <w:r>
+              <w:rPr>
+                <w:rStyle w:val="15"/>
               </w:rPr>
               <w:t>app</w:t>
             </w:r>
             <w:r>
               <w:rPr>
-                <w:rStyle w:val="12"/>
+                <w:rStyle w:val="15"/>
                 <w:rFonts w:hint="eastAsia"/>
               </w:rPr>
               <w:t>V</w:t>
             </w:r>
             <w:r>
               <w:rPr>
-                <w:rStyle w:val="12"/>
+                <w:rStyle w:val="15"/>
               </w:rPr>
               <w:t>ersion</w:t>
             </w:r>
@@ -2375,14 +2922,14 @@
           </w:tcPr>
           <w:p>
             <w:pPr>
-              <w:pStyle w:val="11"/>
-              <w:rPr>
-                <w:rStyle w:val="12"/>
-              </w:rPr>
-            </w:pPr>
-            <w:r>
-              <w:rPr>
-                <w:rStyle w:val="12"/>
+              <w:pStyle w:val="14"/>
+              <w:rPr>
+                <w:rStyle w:val="15"/>
+              </w:rPr>
+            </w:pPr>
+            <w:r>
+              <w:rPr>
+                <w:rStyle w:val="15"/>
                 <w:rFonts w:hint="eastAsia"/>
               </w:rPr>
               <w:t>应用版本号</w:t>
@@ -2395,27 +2942,27 @@
           </w:tcPr>
           <w:p>
             <w:pPr>
-              <w:pStyle w:val="11"/>
-              <w:rPr>
-                <w:rStyle w:val="12"/>
-              </w:rPr>
-            </w:pPr>
-          </w:p>
-        </w:tc>
-        <w:tc>
-          <w:tcPr>
-            <w:tcW w:w="1446" w:type="dxa"/>
-          </w:tcPr>
-          <w:p>
-            <w:pPr>
-              <w:pStyle w:val="11"/>
-              <w:rPr>
-                <w:rStyle w:val="12"/>
-              </w:rPr>
-            </w:pPr>
-            <w:r>
-              <w:rPr>
-                <w:rStyle w:val="12"/>
+              <w:pStyle w:val="14"/>
+              <w:rPr>
+                <w:rStyle w:val="15"/>
+              </w:rPr>
+            </w:pPr>
+          </w:p>
+        </w:tc>
+        <w:tc>
+          <w:tcPr>
+            <w:tcW w:w="1446" w:type="dxa"/>
+          </w:tcPr>
+          <w:p>
+            <w:pPr>
+              <w:pStyle w:val="14"/>
+              <w:rPr>
+                <w:rStyle w:val="15"/>
+              </w:rPr>
+            </w:pPr>
+            <w:r>
+              <w:rPr>
+                <w:rStyle w:val="15"/>
                 <w:rFonts w:hint="eastAsia"/>
               </w:rPr>
               <w:t>varchar</w:t>
@@ -2428,24 +2975,41 @@
           </w:tcPr>
           <w:p>
             <w:pPr>
-              <w:pStyle w:val="11"/>
-              <w:rPr>
-                <w:rStyle w:val="12"/>
+              <w:pStyle w:val="14"/>
+              <w:rPr>
+                <w:rStyle w:val="15"/>
               </w:rPr>
             </w:pPr>
           </w:p>
         </w:tc>
       </w:tr>
       <w:tr>
+        <w:tblPrEx>
+          <w:tblBorders>
+            <w:top w:val="single" w:color="auto" w:sz="4" w:space="0"/>
+            <w:left w:val="single" w:color="auto" w:sz="4" w:space="0"/>
+            <w:bottom w:val="single" w:color="auto" w:sz="4" w:space="0"/>
+            <w:right w:val="single" w:color="auto" w:sz="4" w:space="0"/>
+            <w:insideH w:val="single" w:color="auto" w:sz="4" w:space="0"/>
+            <w:insideV w:val="single" w:color="auto" w:sz="4" w:space="0"/>
+          </w:tblBorders>
+          <w:tblLayout w:type="fixed"/>
+          <w:tblCellMar>
+            <w:top w:w="0" w:type="dxa"/>
+            <w:left w:w="108" w:type="dxa"/>
+            <w:bottom w:w="0" w:type="dxa"/>
+            <w:right w:w="108" w:type="dxa"/>
+          </w:tblCellMar>
+        </w:tblPrEx>
         <w:tc>
           <w:tcPr>
             <w:tcW w:w="1461" w:type="dxa"/>
           </w:tcPr>
           <w:p>
             <w:pPr>
-              <w:pStyle w:val="11"/>
-              <w:rPr>
-                <w:rStyle w:val="12"/>
+              <w:pStyle w:val="14"/>
+              <w:rPr>
+                <w:rStyle w:val="15"/>
               </w:rPr>
             </w:pPr>
             <w:r>
@@ -2453,6 +3017,14 @@
                 <w:i/>
                 <w:iCs/>
                 <w:color w:val="404040" w:themeColor="text1" w:themeTint="BF"/>
+                <w14:textFill>
+                  <w14:solidFill>
+                    <w14:schemeClr w14:val="tx1">
+                      <w14:lumMod w14:val="75000"/>
+                      <w14:lumOff w14:val="25000"/>
+                    </w14:schemeClr>
+                  </w14:solidFill>
+                </w14:textFill>
               </w:rPr>
               <w:t>terminalType</w:t>
             </w:r>
@@ -2464,14 +3036,14 @@
           </w:tcPr>
           <w:p>
             <w:pPr>
-              <w:pStyle w:val="11"/>
-              <w:rPr>
-                <w:rStyle w:val="12"/>
-              </w:rPr>
-            </w:pPr>
-            <w:r>
-              <w:rPr>
-                <w:rStyle w:val="12"/>
+              <w:pStyle w:val="14"/>
+              <w:rPr>
+                <w:rStyle w:val="15"/>
+              </w:rPr>
+            </w:pPr>
+            <w:r>
+              <w:rPr>
+                <w:rStyle w:val="15"/>
                 <w:rFonts w:hint="eastAsia"/>
               </w:rPr>
               <w:t>终端类型</w:t>
@@ -2484,27 +3056,27 @@
           </w:tcPr>
           <w:p>
             <w:pPr>
-              <w:pStyle w:val="11"/>
-              <w:rPr>
-                <w:rStyle w:val="12"/>
-              </w:rPr>
-            </w:pPr>
-          </w:p>
-        </w:tc>
-        <w:tc>
-          <w:tcPr>
-            <w:tcW w:w="1446" w:type="dxa"/>
-          </w:tcPr>
-          <w:p>
-            <w:pPr>
-              <w:pStyle w:val="11"/>
-              <w:rPr>
-                <w:rStyle w:val="12"/>
-              </w:rPr>
-            </w:pPr>
-            <w:r>
-              <w:rPr>
-                <w:rStyle w:val="12"/>
+              <w:pStyle w:val="14"/>
+              <w:rPr>
+                <w:rStyle w:val="15"/>
+              </w:rPr>
+            </w:pPr>
+          </w:p>
+        </w:tc>
+        <w:tc>
+          <w:tcPr>
+            <w:tcW w:w="1446" w:type="dxa"/>
+          </w:tcPr>
+          <w:p>
+            <w:pPr>
+              <w:pStyle w:val="14"/>
+              <w:rPr>
+                <w:rStyle w:val="15"/>
+              </w:rPr>
+            </w:pPr>
+            <w:r>
+              <w:rPr>
+                <w:rStyle w:val="15"/>
                 <w:rFonts w:hint="eastAsia"/>
               </w:rPr>
               <w:t>varchar</w:t>
@@ -2517,24 +3089,41 @@
           </w:tcPr>
           <w:p>
             <w:pPr>
-              <w:pStyle w:val="11"/>
-              <w:rPr>
-                <w:rStyle w:val="12"/>
+              <w:pStyle w:val="14"/>
+              <w:rPr>
+                <w:rStyle w:val="15"/>
               </w:rPr>
             </w:pPr>
           </w:p>
         </w:tc>
       </w:tr>
       <w:tr>
+        <w:tblPrEx>
+          <w:tblBorders>
+            <w:top w:val="single" w:color="auto" w:sz="4" w:space="0"/>
+            <w:left w:val="single" w:color="auto" w:sz="4" w:space="0"/>
+            <w:bottom w:val="single" w:color="auto" w:sz="4" w:space="0"/>
+            <w:right w:val="single" w:color="auto" w:sz="4" w:space="0"/>
+            <w:insideH w:val="single" w:color="auto" w:sz="4" w:space="0"/>
+            <w:insideV w:val="single" w:color="auto" w:sz="4" w:space="0"/>
+          </w:tblBorders>
+          <w:tblLayout w:type="fixed"/>
+          <w:tblCellMar>
+            <w:top w:w="0" w:type="dxa"/>
+            <w:left w:w="108" w:type="dxa"/>
+            <w:bottom w:w="0" w:type="dxa"/>
+            <w:right w:w="108" w:type="dxa"/>
+          </w:tblCellMar>
+        </w:tblPrEx>
         <w:tc>
           <w:tcPr>
             <w:tcW w:w="1461" w:type="dxa"/>
           </w:tcPr>
           <w:p>
             <w:pPr>
-              <w:pStyle w:val="11"/>
-              <w:rPr>
-                <w:rStyle w:val="12"/>
+              <w:pStyle w:val="14"/>
+              <w:rPr>
+                <w:rStyle w:val="15"/>
               </w:rPr>
             </w:pPr>
             <w:r>
@@ -2542,6 +3131,14 @@
                 <w:i/>
                 <w:iCs/>
                 <w:color w:val="404040" w:themeColor="text1" w:themeTint="BF"/>
+                <w14:textFill>
+                  <w14:solidFill>
+                    <w14:schemeClr w14:val="tx1">
+                      <w14:lumMod w14:val="75000"/>
+                      <w14:lumOff w14:val="25000"/>
+                    </w14:schemeClr>
+                  </w14:solidFill>
+                </w14:textFill>
               </w:rPr>
               <w:t>channelId</w:t>
             </w:r>
@@ -2553,14 +3150,14 @@
           </w:tcPr>
           <w:p>
             <w:pPr>
-              <w:pStyle w:val="11"/>
-              <w:rPr>
-                <w:rStyle w:val="12"/>
-              </w:rPr>
-            </w:pPr>
-            <w:r>
-              <w:rPr>
-                <w:rStyle w:val="12"/>
+              <w:pStyle w:val="14"/>
+              <w:rPr>
+                <w:rStyle w:val="15"/>
+              </w:rPr>
+            </w:pPr>
+            <w:r>
+              <w:rPr>
+                <w:rStyle w:val="15"/>
                 <w:rFonts w:hint="eastAsia"/>
               </w:rPr>
               <w:t>渠道ID</w:t>
@@ -2573,27 +3170,27 @@
           </w:tcPr>
           <w:p>
             <w:pPr>
-              <w:pStyle w:val="11"/>
-              <w:rPr>
-                <w:rStyle w:val="12"/>
-              </w:rPr>
-            </w:pPr>
-          </w:p>
-        </w:tc>
-        <w:tc>
-          <w:tcPr>
-            <w:tcW w:w="1446" w:type="dxa"/>
-          </w:tcPr>
-          <w:p>
-            <w:pPr>
-              <w:pStyle w:val="11"/>
-              <w:rPr>
-                <w:rStyle w:val="12"/>
-              </w:rPr>
-            </w:pPr>
-            <w:r>
-              <w:rPr>
-                <w:rStyle w:val="12"/>
+              <w:pStyle w:val="14"/>
+              <w:rPr>
+                <w:rStyle w:val="15"/>
+              </w:rPr>
+            </w:pPr>
+          </w:p>
+        </w:tc>
+        <w:tc>
+          <w:tcPr>
+            <w:tcW w:w="1446" w:type="dxa"/>
+          </w:tcPr>
+          <w:p>
+            <w:pPr>
+              <w:pStyle w:val="14"/>
+              <w:rPr>
+                <w:rStyle w:val="15"/>
+              </w:rPr>
+            </w:pPr>
+            <w:r>
+              <w:rPr>
+                <w:rStyle w:val="15"/>
                 <w:rFonts w:hint="eastAsia"/>
               </w:rPr>
               <w:t>varchar</w:t>
@@ -2606,29 +3203,46 @@
           </w:tcPr>
           <w:p>
             <w:pPr>
-              <w:pStyle w:val="11"/>
-              <w:rPr>
-                <w:rStyle w:val="12"/>
+              <w:pStyle w:val="14"/>
+              <w:rPr>
+                <w:rStyle w:val="15"/>
               </w:rPr>
             </w:pPr>
           </w:p>
         </w:tc>
       </w:tr>
       <w:tr>
+        <w:tblPrEx>
+          <w:tblBorders>
+            <w:top w:val="single" w:color="auto" w:sz="4" w:space="0"/>
+            <w:left w:val="single" w:color="auto" w:sz="4" w:space="0"/>
+            <w:bottom w:val="single" w:color="auto" w:sz="4" w:space="0"/>
+            <w:right w:val="single" w:color="auto" w:sz="4" w:space="0"/>
+            <w:insideH w:val="single" w:color="auto" w:sz="4" w:space="0"/>
+            <w:insideV w:val="single" w:color="auto" w:sz="4" w:space="0"/>
+          </w:tblBorders>
+          <w:tblLayout w:type="fixed"/>
+          <w:tblCellMar>
+            <w:top w:w="0" w:type="dxa"/>
+            <w:left w:w="108" w:type="dxa"/>
+            <w:bottom w:w="0" w:type="dxa"/>
+            <w:right w:w="108" w:type="dxa"/>
+          </w:tblCellMar>
+        </w:tblPrEx>
         <w:tc>
           <w:tcPr>
             <w:tcW w:w="1461" w:type="dxa"/>
           </w:tcPr>
           <w:p>
             <w:pPr>
-              <w:pStyle w:val="11"/>
-              <w:rPr>
-                <w:rStyle w:val="12"/>
-              </w:rPr>
-            </w:pPr>
-            <w:r>
-              <w:rPr>
-                <w:rStyle w:val="12"/>
+              <w:pStyle w:val="14"/>
+              <w:rPr>
+                <w:rStyle w:val="15"/>
+              </w:rPr>
+            </w:pPr>
+            <w:r>
+              <w:rPr>
+                <w:rStyle w:val="15"/>
                 <w:rFonts w:hint="eastAsia"/>
               </w:rPr>
               <w:t>logType</w:t>
@@ -2641,14 +3255,14 @@
           </w:tcPr>
           <w:p>
             <w:pPr>
-              <w:pStyle w:val="11"/>
-              <w:rPr>
-                <w:rStyle w:val="12"/>
-              </w:rPr>
-            </w:pPr>
-            <w:r>
-              <w:rPr>
-                <w:rStyle w:val="12"/>
+              <w:pStyle w:val="14"/>
+              <w:rPr>
+                <w:rStyle w:val="15"/>
+              </w:rPr>
+            </w:pPr>
+            <w:r>
+              <w:rPr>
+                <w:rStyle w:val="15"/>
                 <w:rFonts w:hint="eastAsia"/>
               </w:rPr>
               <w:t>日志类型</w:t>
@@ -2661,15 +3275,15 @@
           </w:tcPr>
           <w:p>
             <w:pPr>
-              <w:pStyle w:val="11"/>
-              <w:rPr>
-                <w:rStyle w:val="12"/>
+              <w:pStyle w:val="14"/>
+              <w:rPr>
+                <w:rStyle w:val="15"/>
                 <w:b/>
               </w:rPr>
             </w:pPr>
             <w:r>
               <w:rPr>
-                <w:rStyle w:val="12"/>
+                <w:rStyle w:val="15"/>
                 <w:rFonts w:hint="eastAsia"/>
                 <w:b/>
                 <w:color w:val="FF0000"/>
@@ -2692,9 +3306,9 @@
           </w:tcPr>
           <w:p>
             <w:pPr>
-              <w:pStyle w:val="11"/>
-              <w:rPr>
-                <w:rStyle w:val="12"/>
+              <w:pStyle w:val="14"/>
+              <w:rPr>
+                <w:rStyle w:val="15"/>
               </w:rPr>
             </w:pPr>
             <w:r>
@@ -2703,6 +3317,14 @@
                 <w:i/>
                 <w:iCs/>
                 <w:color w:val="404040" w:themeColor="text1" w:themeTint="BF"/>
+                <w14:textFill>
+                  <w14:solidFill>
+                    <w14:schemeClr w14:val="tx1">
+                      <w14:lumMod w14:val="75000"/>
+                      <w14:lumOff w14:val="25000"/>
+                    </w14:schemeClr>
+                  </w14:solidFill>
+                </w14:textFill>
               </w:rPr>
               <w:t>varchar</w:t>
             </w:r>
@@ -2714,42 +3336,59 @@
           </w:tcPr>
           <w:p>
             <w:pPr>
-              <w:pStyle w:val="11"/>
-              <w:rPr>
-                <w:rStyle w:val="12"/>
+              <w:pStyle w:val="14"/>
+              <w:rPr>
+                <w:rStyle w:val="15"/>
               </w:rPr>
             </w:pPr>
           </w:p>
         </w:tc>
       </w:tr>
       <w:tr>
+        <w:tblPrEx>
+          <w:tblBorders>
+            <w:top w:val="single" w:color="auto" w:sz="4" w:space="0"/>
+            <w:left w:val="single" w:color="auto" w:sz="4" w:space="0"/>
+            <w:bottom w:val="single" w:color="auto" w:sz="4" w:space="0"/>
+            <w:right w:val="single" w:color="auto" w:sz="4" w:space="0"/>
+            <w:insideH w:val="single" w:color="auto" w:sz="4" w:space="0"/>
+            <w:insideV w:val="single" w:color="auto" w:sz="4" w:space="0"/>
+          </w:tblBorders>
+          <w:tblLayout w:type="fixed"/>
+          <w:tblCellMar>
+            <w:top w:w="0" w:type="dxa"/>
+            <w:left w:w="108" w:type="dxa"/>
+            <w:bottom w:w="0" w:type="dxa"/>
+            <w:right w:w="108" w:type="dxa"/>
+          </w:tblCellMar>
+        </w:tblPrEx>
         <w:tc>
           <w:tcPr>
             <w:tcW w:w="1461" w:type="dxa"/>
           </w:tcPr>
           <w:p>
             <w:pPr>
-              <w:pStyle w:val="11"/>
-              <w:rPr>
-                <w:rStyle w:val="12"/>
-              </w:rPr>
-            </w:pPr>
-            <w:r>
-              <w:rPr>
-                <w:rStyle w:val="12"/>
+              <w:pStyle w:val="14"/>
+              <w:rPr>
+                <w:rStyle w:val="15"/>
+              </w:rPr>
+            </w:pPr>
+            <w:r>
+              <w:rPr>
+                <w:rStyle w:val="15"/>
               </w:rPr>
               <w:t>login</w:t>
             </w:r>
             <w:r>
               <w:rPr>
-                <w:rStyle w:val="12"/>
+                <w:rStyle w:val="15"/>
                 <w:rFonts w:hint="eastAsia"/>
               </w:rPr>
               <w:t>T</w:t>
             </w:r>
             <w:r>
               <w:rPr>
-                <w:rStyle w:val="12"/>
+                <w:rStyle w:val="15"/>
               </w:rPr>
               <w:t>ime</w:t>
             </w:r>
@@ -2761,14 +3400,14 @@
           </w:tcPr>
           <w:p>
             <w:pPr>
-              <w:pStyle w:val="11"/>
-              <w:rPr>
-                <w:rStyle w:val="12"/>
-              </w:rPr>
-            </w:pPr>
-            <w:r>
-              <w:rPr>
-                <w:rStyle w:val="12"/>
+              <w:pStyle w:val="14"/>
+              <w:rPr>
+                <w:rStyle w:val="15"/>
+              </w:rPr>
+            </w:pPr>
+            <w:r>
+              <w:rPr>
+                <w:rStyle w:val="15"/>
                 <w:rFonts w:hint="eastAsia"/>
               </w:rPr>
               <w:t>登录时间</w:t>
@@ -2781,24 +3420,32 @@
           </w:tcPr>
           <w:p>
             <w:pPr>
-              <w:pStyle w:val="11"/>
-              <w:rPr>
-                <w:rStyle w:val="12"/>
-              </w:rPr>
-            </w:pPr>
-          </w:p>
-        </w:tc>
-        <w:tc>
-          <w:tcPr>
-            <w:tcW w:w="1446" w:type="dxa"/>
-          </w:tcPr>
-          <w:p>
-            <w:pPr>
-              <w:pStyle w:val="11"/>
+              <w:pStyle w:val="14"/>
+              <w:rPr>
+                <w:rStyle w:val="15"/>
+              </w:rPr>
+            </w:pPr>
+          </w:p>
+        </w:tc>
+        <w:tc>
+          <w:tcPr>
+            <w:tcW w:w="1446" w:type="dxa"/>
+          </w:tcPr>
+          <w:p>
+            <w:pPr>
+              <w:pStyle w:val="14"/>
               <w:rPr>
                 <w:i/>
                 <w:iCs/>
                 <w:color w:val="404040" w:themeColor="text1" w:themeTint="BF"/>
+                <w14:textFill>
+                  <w14:solidFill>
+                    <w14:schemeClr w14:val="tx1">
+                      <w14:lumMod w14:val="75000"/>
+                      <w14:lumOff w14:val="25000"/>
+                    </w14:schemeClr>
+                  </w14:solidFill>
+                </w14:textFill>
               </w:rPr>
             </w:pPr>
             <w:r>
@@ -2806,6 +3453,14 @@
                 <w:i/>
                 <w:iCs/>
                 <w:color w:val="404040" w:themeColor="text1" w:themeTint="BF"/>
+                <w14:textFill>
+                  <w14:solidFill>
+                    <w14:schemeClr w14:val="tx1">
+                      <w14:lumMod w14:val="75000"/>
+                      <w14:lumOff w14:val="25000"/>
+                    </w14:schemeClr>
+                  </w14:solidFill>
+                </w14:textFill>
               </w:rPr>
               <w:t>d</w:t>
             </w:r>
@@ -2815,6 +3470,14 @@
                 <w:i/>
                 <w:iCs/>
                 <w:color w:val="404040" w:themeColor="text1" w:themeTint="BF"/>
+                <w14:textFill>
+                  <w14:solidFill>
+                    <w14:schemeClr w14:val="tx1">
+                      <w14:lumMod w14:val="75000"/>
+                      <w14:lumOff w14:val="25000"/>
+                    </w14:schemeClr>
+                  </w14:solidFill>
+                </w14:textFill>
               </w:rPr>
               <w:t>ate</w:t>
             </w:r>
@@ -2826,29 +3489,46 @@
           </w:tcPr>
           <w:p>
             <w:pPr>
-              <w:pStyle w:val="11"/>
-              <w:rPr>
-                <w:rStyle w:val="12"/>
+              <w:pStyle w:val="14"/>
+              <w:rPr>
+                <w:rStyle w:val="15"/>
               </w:rPr>
             </w:pPr>
           </w:p>
         </w:tc>
       </w:tr>
       <w:tr>
+        <w:tblPrEx>
+          <w:tblBorders>
+            <w:top w:val="single" w:color="auto" w:sz="4" w:space="0"/>
+            <w:left w:val="single" w:color="auto" w:sz="4" w:space="0"/>
+            <w:bottom w:val="single" w:color="auto" w:sz="4" w:space="0"/>
+            <w:right w:val="single" w:color="auto" w:sz="4" w:space="0"/>
+            <w:insideH w:val="single" w:color="auto" w:sz="4" w:space="0"/>
+            <w:insideV w:val="single" w:color="auto" w:sz="4" w:space="0"/>
+          </w:tblBorders>
+          <w:tblLayout w:type="fixed"/>
+          <w:tblCellMar>
+            <w:top w:w="0" w:type="dxa"/>
+            <w:left w:w="108" w:type="dxa"/>
+            <w:bottom w:w="0" w:type="dxa"/>
+            <w:right w:w="108" w:type="dxa"/>
+          </w:tblCellMar>
+        </w:tblPrEx>
         <w:tc>
           <w:tcPr>
             <w:tcW w:w="1461" w:type="dxa"/>
           </w:tcPr>
           <w:p>
             <w:pPr>
-              <w:pStyle w:val="11"/>
-              <w:rPr>
-                <w:rStyle w:val="12"/>
-              </w:rPr>
-            </w:pPr>
-            <w:r>
-              <w:rPr>
-                <w:rStyle w:val="12"/>
+              <w:pStyle w:val="14"/>
+              <w:rPr>
+                <w:rStyle w:val="15"/>
+              </w:rPr>
+            </w:pPr>
+            <w:r>
+              <w:rPr>
+                <w:rStyle w:val="15"/>
                 <w:rFonts w:hint="eastAsia"/>
               </w:rPr>
               <w:t>Ip</w:t>
@@ -2861,14 +3541,14 @@
           </w:tcPr>
           <w:p>
             <w:pPr>
-              <w:pStyle w:val="11"/>
-              <w:rPr>
-                <w:rStyle w:val="12"/>
-              </w:rPr>
-            </w:pPr>
-            <w:r>
-              <w:rPr>
-                <w:rStyle w:val="12"/>
+              <w:pStyle w:val="14"/>
+              <w:rPr>
+                <w:rStyle w:val="15"/>
+              </w:rPr>
+            </w:pPr>
+            <w:r>
+              <w:rPr>
+                <w:rStyle w:val="15"/>
                 <w:rFonts w:hint="eastAsia"/>
               </w:rPr>
               <w:t>登录ip地址</w:t>
@@ -2881,29 +3561,37 @@
           </w:tcPr>
           <w:p>
             <w:pPr>
-              <w:pStyle w:val="11"/>
-              <w:rPr>
-                <w:rStyle w:val="12"/>
-              </w:rPr>
-            </w:pPr>
-          </w:p>
-        </w:tc>
-        <w:tc>
-          <w:tcPr>
-            <w:tcW w:w="1446" w:type="dxa"/>
-          </w:tcPr>
-          <w:p>
-            <w:pPr>
-              <w:pStyle w:val="11"/>
+              <w:pStyle w:val="14"/>
+              <w:rPr>
+                <w:rStyle w:val="15"/>
+              </w:rPr>
+            </w:pPr>
+          </w:p>
+        </w:tc>
+        <w:tc>
+          <w:tcPr>
+            <w:tcW w:w="1446" w:type="dxa"/>
+          </w:tcPr>
+          <w:p>
+            <w:pPr>
+              <w:pStyle w:val="14"/>
               <w:rPr>
                 <w:i/>
                 <w:iCs/>
                 <w:color w:val="404040" w:themeColor="text1" w:themeTint="BF"/>
-              </w:rPr>
-            </w:pPr>
-            <w:r>
-              <w:rPr>
-                <w:rStyle w:val="12"/>
+                <w14:textFill>
+                  <w14:solidFill>
+                    <w14:schemeClr w14:val="tx1">
+                      <w14:lumMod w14:val="75000"/>
+                      <w14:lumOff w14:val="25000"/>
+                    </w14:schemeClr>
+                  </w14:solidFill>
+                </w14:textFill>
+              </w:rPr>
+            </w:pPr>
+            <w:r>
+              <w:rPr>
+                <w:rStyle w:val="15"/>
                 <w:rFonts w:hint="eastAsia"/>
               </w:rPr>
               <w:t>varchar</w:t>
@@ -2916,29 +3604,46 @@
           </w:tcPr>
           <w:p>
             <w:pPr>
-              <w:pStyle w:val="11"/>
-              <w:rPr>
-                <w:rStyle w:val="12"/>
+              <w:pStyle w:val="14"/>
+              <w:rPr>
+                <w:rStyle w:val="15"/>
               </w:rPr>
             </w:pPr>
           </w:p>
         </w:tc>
       </w:tr>
       <w:tr>
+        <w:tblPrEx>
+          <w:tblBorders>
+            <w:top w:val="single" w:color="auto" w:sz="4" w:space="0"/>
+            <w:left w:val="single" w:color="auto" w:sz="4" w:space="0"/>
+            <w:bottom w:val="single" w:color="auto" w:sz="4" w:space="0"/>
+            <w:right w:val="single" w:color="auto" w:sz="4" w:space="0"/>
+            <w:insideH w:val="single" w:color="auto" w:sz="4" w:space="0"/>
+            <w:insideV w:val="single" w:color="auto" w:sz="4" w:space="0"/>
+          </w:tblBorders>
+          <w:tblLayout w:type="fixed"/>
+          <w:tblCellMar>
+            <w:top w:w="0" w:type="dxa"/>
+            <w:left w:w="108" w:type="dxa"/>
+            <w:bottom w:w="0" w:type="dxa"/>
+            <w:right w:w="108" w:type="dxa"/>
+          </w:tblCellMar>
+        </w:tblPrEx>
         <w:tc>
           <w:tcPr>
             <w:tcW w:w="1461" w:type="dxa"/>
           </w:tcPr>
           <w:p>
             <w:pPr>
-              <w:pStyle w:val="11"/>
-              <w:rPr>
-                <w:rStyle w:val="12"/>
-              </w:rPr>
-            </w:pPr>
-            <w:r>
-              <w:rPr>
-                <w:rFonts w:ascii="Courier New" w:eastAsia="宋体" w:hAnsi="Courier New" w:cs="Courier New"/>
+              <w:pStyle w:val="14"/>
+              <w:rPr>
+                <w:rStyle w:val="15"/>
+              </w:rPr>
+            </w:pPr>
+            <w:r>
+              <w:rPr>
+                <w:rFonts w:ascii="Courier New" w:hAnsi="Courier New" w:eastAsia="宋体" w:cs="Courier New"/>
                 <w:color w:val="0000C0"/>
                 <w:kern w:val="0"/>
                 <w:sz w:val="20"/>
@@ -2955,14 +3660,14 @@
           </w:tcPr>
           <w:p>
             <w:pPr>
-              <w:pStyle w:val="11"/>
-              <w:rPr>
-                <w:rStyle w:val="12"/>
-              </w:rPr>
-            </w:pPr>
-            <w:r>
-              <w:rPr>
-                <w:rStyle w:val="12"/>
+              <w:pStyle w:val="14"/>
+              <w:rPr>
+                <w:rStyle w:val="15"/>
+              </w:rPr>
+            </w:pPr>
+            <w:r>
+              <w:rPr>
+                <w:rStyle w:val="15"/>
                 <w:rFonts w:hint="eastAsia"/>
               </w:rPr>
               <w:t>用户上次登录时间</w:t>
@@ -2975,33 +3680,33 @@
           </w:tcPr>
           <w:p>
             <w:pPr>
-              <w:pStyle w:val="11"/>
-              <w:rPr>
-                <w:rStyle w:val="12"/>
-              </w:rPr>
-            </w:pPr>
-          </w:p>
-        </w:tc>
-        <w:tc>
-          <w:tcPr>
-            <w:tcW w:w="1446" w:type="dxa"/>
-          </w:tcPr>
-          <w:p>
-            <w:pPr>
-              <w:pStyle w:val="11"/>
-              <w:rPr>
-                <w:rStyle w:val="12"/>
-              </w:rPr>
-            </w:pPr>
-            <w:r>
-              <w:rPr>
-                <w:rStyle w:val="12"/>
+              <w:pStyle w:val="14"/>
+              <w:rPr>
+                <w:rStyle w:val="15"/>
+              </w:rPr>
+            </w:pPr>
+          </w:p>
+        </w:tc>
+        <w:tc>
+          <w:tcPr>
+            <w:tcW w:w="1446" w:type="dxa"/>
+          </w:tcPr>
+          <w:p>
+            <w:pPr>
+              <w:pStyle w:val="14"/>
+              <w:rPr>
+                <w:rStyle w:val="15"/>
+              </w:rPr>
+            </w:pPr>
+            <w:r>
+              <w:rPr>
+                <w:rStyle w:val="15"/>
               </w:rPr>
               <w:t>d</w:t>
             </w:r>
             <w:r>
               <w:rPr>
-                <w:rStyle w:val="12"/>
+                <w:rStyle w:val="15"/>
                 <w:rFonts w:hint="eastAsia"/>
               </w:rPr>
               <w:t>ate</w:t>
@@ -3014,24 +3719,41 @@
           </w:tcPr>
           <w:p>
             <w:pPr>
-              <w:pStyle w:val="11"/>
-              <w:rPr>
-                <w:rStyle w:val="12"/>
+              <w:pStyle w:val="14"/>
+              <w:rPr>
+                <w:rStyle w:val="15"/>
               </w:rPr>
             </w:pPr>
           </w:p>
         </w:tc>
       </w:tr>
       <w:tr>
+        <w:tblPrEx>
+          <w:tblBorders>
+            <w:top w:val="single" w:color="auto" w:sz="4" w:space="0"/>
+            <w:left w:val="single" w:color="auto" w:sz="4" w:space="0"/>
+            <w:bottom w:val="single" w:color="auto" w:sz="4" w:space="0"/>
+            <w:right w:val="single" w:color="auto" w:sz="4" w:space="0"/>
+            <w:insideH w:val="single" w:color="auto" w:sz="4" w:space="0"/>
+            <w:insideV w:val="single" w:color="auto" w:sz="4" w:space="0"/>
+          </w:tblBorders>
+          <w:tblLayout w:type="fixed"/>
+          <w:tblCellMar>
+            <w:top w:w="0" w:type="dxa"/>
+            <w:left w:w="108" w:type="dxa"/>
+            <w:bottom w:w="0" w:type="dxa"/>
+            <w:right w:w="108" w:type="dxa"/>
+          </w:tblCellMar>
+        </w:tblPrEx>
         <w:tc>
           <w:tcPr>
             <w:tcW w:w="1461" w:type="dxa"/>
           </w:tcPr>
           <w:p>
             <w:pPr>
-              <w:pStyle w:val="11"/>
-              <w:rPr>
-                <w:rFonts w:ascii="Courier New" w:eastAsia="宋体" w:hAnsi="Courier New" w:cs="Courier New"/>
+              <w:pStyle w:val="14"/>
+              <w:rPr>
+                <w:rFonts w:ascii="Courier New" w:hAnsi="Courier New" w:eastAsia="宋体" w:cs="Courier New"/>
                 <w:color w:val="0000C0"/>
                 <w:kern w:val="0"/>
                 <w:sz w:val="20"/>
@@ -3041,7 +3763,7 @@
             </w:pPr>
             <w:r>
               <w:rPr>
-                <w:rFonts w:ascii="Courier New" w:eastAsia="宋体" w:hAnsi="Courier New" w:cs="Courier New"/>
+                <w:rFonts w:ascii="Courier New" w:hAnsi="Courier New" w:eastAsia="宋体" w:cs="Courier New"/>
                 <w:color w:val="000000"/>
                 <w:kern w:val="0"/>
                 <w:sz w:val="20"/>
@@ -3059,14 +3781,14 @@
           </w:tcPr>
           <w:p>
             <w:pPr>
-              <w:pStyle w:val="11"/>
-              <w:rPr>
-                <w:rStyle w:val="12"/>
-              </w:rPr>
-            </w:pPr>
-            <w:r>
-              <w:rPr>
-                <w:rStyle w:val="12"/>
+              <w:pStyle w:val="14"/>
+              <w:rPr>
+                <w:rStyle w:val="15"/>
+              </w:rPr>
+            </w:pPr>
+            <w:r>
+              <w:rPr>
+                <w:rStyle w:val="15"/>
                 <w:rFonts w:hint="eastAsia"/>
               </w:rPr>
               <w:t>用户注册时间</w:t>
@@ -3079,27 +3801,27 @@
           </w:tcPr>
           <w:p>
             <w:pPr>
-              <w:pStyle w:val="11"/>
-              <w:rPr>
-                <w:rStyle w:val="12"/>
-              </w:rPr>
-            </w:pPr>
-          </w:p>
-        </w:tc>
-        <w:tc>
-          <w:tcPr>
-            <w:tcW w:w="1446" w:type="dxa"/>
-          </w:tcPr>
-          <w:p>
-            <w:pPr>
-              <w:pStyle w:val="11"/>
-              <w:rPr>
-                <w:rStyle w:val="12"/>
-              </w:rPr>
-            </w:pPr>
-            <w:r>
-              <w:rPr>
-                <w:rStyle w:val="12"/>
+              <w:pStyle w:val="14"/>
+              <w:rPr>
+                <w:rStyle w:val="15"/>
+              </w:rPr>
+            </w:pPr>
+          </w:p>
+        </w:tc>
+        <w:tc>
+          <w:tcPr>
+            <w:tcW w:w="1446" w:type="dxa"/>
+          </w:tcPr>
+          <w:p>
+            <w:pPr>
+              <w:pStyle w:val="14"/>
+              <w:rPr>
+                <w:rStyle w:val="15"/>
+              </w:rPr>
+            </w:pPr>
+            <w:r>
+              <w:rPr>
+                <w:rStyle w:val="15"/>
                 <w:rFonts w:hint="eastAsia"/>
               </w:rPr>
               <w:t>date</w:t>
@@ -3112,9 +3834,9 @@
           </w:tcPr>
           <w:p>
             <w:pPr>
-              <w:pStyle w:val="11"/>
-              <w:rPr>
-                <w:rStyle w:val="12"/>
+              <w:pStyle w:val="14"/>
+              <w:rPr>
+                <w:rStyle w:val="15"/>
               </w:rPr>
             </w:pPr>
           </w:p>
@@ -3125,7 +3847,7 @@
     <w:p/>
     <w:p>
       <w:pPr>
-        <w:pStyle w:val="2"/>
+        <w:pStyle w:val="3"/>
         <w:jc w:val="left"/>
       </w:pPr>
       <w:r>
@@ -3137,12 +3859,26 @@
     </w:p>
     <w:tbl>
       <w:tblPr>
-        <w:tblStyle w:val="aa"/>
+        <w:tblStyle w:val="11"/>
         <w:tblpPr w:leftFromText="180" w:rightFromText="180" w:vertAnchor="text" w:horzAnchor="margin" w:tblpXSpec="center" w:tblpY="490"/>
         <w:tblOverlap w:val="never"/>
         <w:tblW w:w="7792" w:type="dxa"/>
+        <w:tblInd w:w="0" w:type="dxa"/>
+        <w:tblBorders>
+          <w:top w:val="single" w:color="auto" w:sz="4" w:space="0"/>
+          <w:left w:val="single" w:color="auto" w:sz="4" w:space="0"/>
+          <w:bottom w:val="single" w:color="auto" w:sz="4" w:space="0"/>
+          <w:right w:val="single" w:color="auto" w:sz="4" w:space="0"/>
+          <w:insideH w:val="single" w:color="auto" w:sz="4" w:space="0"/>
+          <w:insideV w:val="single" w:color="auto" w:sz="4" w:space="0"/>
+        </w:tblBorders>
         <w:tblLayout w:type="fixed"/>
-        <w:tblLook w:val="04A0" w:firstRow="1" w:lastRow="0" w:firstColumn="1" w:lastColumn="0" w:noHBand="0" w:noVBand="1"/>
+        <w:tblCellMar>
+          <w:top w:w="0" w:type="dxa"/>
+          <w:left w:w="108" w:type="dxa"/>
+          <w:bottom w:w="0" w:type="dxa"/>
+          <w:right w:w="108" w:type="dxa"/>
+        </w:tblCellMar>
       </w:tblPr>
       <w:tblGrid>
         <w:gridCol w:w="1585"/>
@@ -3152,20 +3888,37 @@
         <w:gridCol w:w="1869"/>
       </w:tblGrid>
       <w:tr>
+        <w:tblPrEx>
+          <w:tblBorders>
+            <w:top w:val="single" w:color="auto" w:sz="4" w:space="0"/>
+            <w:left w:val="single" w:color="auto" w:sz="4" w:space="0"/>
+            <w:bottom w:val="single" w:color="auto" w:sz="4" w:space="0"/>
+            <w:right w:val="single" w:color="auto" w:sz="4" w:space="0"/>
+            <w:insideH w:val="single" w:color="auto" w:sz="4" w:space="0"/>
+            <w:insideV w:val="single" w:color="auto" w:sz="4" w:space="0"/>
+          </w:tblBorders>
+          <w:tblLayout w:type="fixed"/>
+          <w:tblCellMar>
+            <w:top w:w="0" w:type="dxa"/>
+            <w:left w:w="108" w:type="dxa"/>
+            <w:bottom w:w="0" w:type="dxa"/>
+            <w:right w:w="108" w:type="dxa"/>
+          </w:tblCellMar>
+        </w:tblPrEx>
         <w:tc>
           <w:tcPr>
             <w:tcW w:w="1585" w:type="dxa"/>
           </w:tcPr>
           <w:p>
             <w:pPr>
-              <w:pStyle w:val="11"/>
-              <w:rPr>
-                <w:rStyle w:val="12"/>
-              </w:rPr>
-            </w:pPr>
-            <w:r>
-              <w:rPr>
-                <w:rStyle w:val="12"/>
+              <w:pStyle w:val="14"/>
+              <w:rPr>
+                <w:rStyle w:val="15"/>
+              </w:rPr>
+            </w:pPr>
+            <w:r>
+              <w:rPr>
+                <w:rStyle w:val="15"/>
                 <w:rFonts w:hint="eastAsia"/>
               </w:rPr>
               <w:t>字段</w:t>
@@ -3178,14 +3931,14 @@
           </w:tcPr>
           <w:p>
             <w:pPr>
-              <w:pStyle w:val="11"/>
-              <w:rPr>
-                <w:rStyle w:val="12"/>
-              </w:rPr>
-            </w:pPr>
-            <w:r>
-              <w:rPr>
-                <w:rStyle w:val="12"/>
+              <w:pStyle w:val="14"/>
+              <w:rPr>
+                <w:rStyle w:val="15"/>
+              </w:rPr>
+            </w:pPr>
+            <w:r>
+              <w:rPr>
+                <w:rStyle w:val="15"/>
                 <w:rFonts w:hint="eastAsia"/>
               </w:rPr>
               <w:t>描述</w:t>
@@ -3198,14 +3951,14 @@
           </w:tcPr>
           <w:p>
             <w:pPr>
-              <w:pStyle w:val="11"/>
-              <w:rPr>
-                <w:rStyle w:val="12"/>
-              </w:rPr>
-            </w:pPr>
-            <w:r>
-              <w:rPr>
-                <w:rStyle w:val="12"/>
+              <w:pStyle w:val="14"/>
+              <w:rPr>
+                <w:rStyle w:val="15"/>
+              </w:rPr>
+            </w:pPr>
+            <w:r>
+              <w:rPr>
+                <w:rStyle w:val="15"/>
                 <w:rFonts w:hint="eastAsia"/>
               </w:rPr>
               <w:t>默认值</w:t>
@@ -3218,14 +3971,14 @@
           </w:tcPr>
           <w:p>
             <w:pPr>
-              <w:pStyle w:val="11"/>
-              <w:rPr>
-                <w:rStyle w:val="12"/>
-              </w:rPr>
-            </w:pPr>
-            <w:r>
-              <w:rPr>
-                <w:rStyle w:val="12"/>
+              <w:pStyle w:val="14"/>
+              <w:rPr>
+                <w:rStyle w:val="15"/>
+              </w:rPr>
+            </w:pPr>
+            <w:r>
+              <w:rPr>
+                <w:rStyle w:val="15"/>
                 <w:rFonts w:hint="eastAsia"/>
               </w:rPr>
               <w:t>类型</w:t>
@@ -3238,35 +3991,52 @@
           </w:tcPr>
           <w:p>
             <w:pPr>
-              <w:pStyle w:val="11"/>
-              <w:rPr>
-                <w:rStyle w:val="12"/>
+              <w:pStyle w:val="14"/>
+              <w:rPr>
+                <w:rStyle w:val="15"/>
               </w:rPr>
             </w:pPr>
           </w:p>
         </w:tc>
       </w:tr>
       <w:tr>
+        <w:tblPrEx>
+          <w:tblBorders>
+            <w:top w:val="single" w:color="auto" w:sz="4" w:space="0"/>
+            <w:left w:val="single" w:color="auto" w:sz="4" w:space="0"/>
+            <w:bottom w:val="single" w:color="auto" w:sz="4" w:space="0"/>
+            <w:right w:val="single" w:color="auto" w:sz="4" w:space="0"/>
+            <w:insideH w:val="single" w:color="auto" w:sz="4" w:space="0"/>
+            <w:insideV w:val="single" w:color="auto" w:sz="4" w:space="0"/>
+          </w:tblBorders>
+          <w:tblLayout w:type="fixed"/>
+          <w:tblCellMar>
+            <w:top w:w="0" w:type="dxa"/>
+            <w:left w:w="108" w:type="dxa"/>
+            <w:bottom w:w="0" w:type="dxa"/>
+            <w:right w:w="108" w:type="dxa"/>
+          </w:tblCellMar>
+        </w:tblPrEx>
         <w:tc>
           <w:tcPr>
             <w:tcW w:w="1585" w:type="dxa"/>
           </w:tcPr>
           <w:p>
             <w:pPr>
-              <w:pStyle w:val="11"/>
-              <w:rPr>
-                <w:rStyle w:val="12"/>
-              </w:rPr>
-            </w:pPr>
-            <w:r>
-              <w:rPr>
-                <w:rStyle w:val="12"/>
+              <w:pStyle w:val="14"/>
+              <w:rPr>
+                <w:rStyle w:val="15"/>
+              </w:rPr>
+            </w:pPr>
+            <w:r>
+              <w:rPr>
+                <w:rStyle w:val="15"/>
               </w:rPr>
               <w:t>m</w:t>
             </w:r>
             <w:r>
               <w:rPr>
-                <w:rStyle w:val="12"/>
+                <w:rStyle w:val="15"/>
                 <w:rFonts w:hint="eastAsia"/>
               </w:rPr>
               <w:t>id</w:t>
@@ -3279,14 +4049,14 @@
           </w:tcPr>
           <w:p>
             <w:pPr>
-              <w:pStyle w:val="11"/>
-              <w:rPr>
-                <w:rStyle w:val="12"/>
-              </w:rPr>
-            </w:pPr>
-            <w:r>
-              <w:rPr>
-                <w:rStyle w:val="12"/>
+              <w:pStyle w:val="14"/>
+              <w:rPr>
+                <w:rStyle w:val="15"/>
+              </w:rPr>
+            </w:pPr>
+            <w:r>
+              <w:rPr>
+                <w:rStyle w:val="15"/>
                 <w:rFonts w:hint="eastAsia"/>
               </w:rPr>
               <w:t>用户id</w:t>
@@ -3299,27 +4069,27 @@
           </w:tcPr>
           <w:p>
             <w:pPr>
-              <w:pStyle w:val="11"/>
-              <w:rPr>
-                <w:rStyle w:val="12"/>
-              </w:rPr>
-            </w:pPr>
-          </w:p>
-        </w:tc>
-        <w:tc>
-          <w:tcPr>
-            <w:tcW w:w="1446" w:type="dxa"/>
-          </w:tcPr>
-          <w:p>
-            <w:pPr>
-              <w:pStyle w:val="11"/>
-              <w:rPr>
-                <w:rStyle w:val="12"/>
-              </w:rPr>
-            </w:pPr>
-            <w:r>
-              <w:rPr>
-                <w:rStyle w:val="12"/>
+              <w:pStyle w:val="14"/>
+              <w:rPr>
+                <w:rStyle w:val="15"/>
+              </w:rPr>
+            </w:pPr>
+          </w:p>
+        </w:tc>
+        <w:tc>
+          <w:tcPr>
+            <w:tcW w:w="1446" w:type="dxa"/>
+          </w:tcPr>
+          <w:p>
+            <w:pPr>
+              <w:pStyle w:val="14"/>
+              <w:rPr>
+                <w:rStyle w:val="15"/>
+              </w:rPr>
+            </w:pPr>
+            <w:r>
+              <w:rPr>
+                <w:rStyle w:val="15"/>
               </w:rPr>
               <w:t>integer</w:t>
             </w:r>
@@ -3331,42 +4101,59 @@
           </w:tcPr>
           <w:p>
             <w:pPr>
-              <w:pStyle w:val="11"/>
-              <w:rPr>
-                <w:rStyle w:val="12"/>
+              <w:pStyle w:val="14"/>
+              <w:rPr>
+                <w:rStyle w:val="15"/>
               </w:rPr>
             </w:pPr>
           </w:p>
         </w:tc>
       </w:tr>
       <w:tr>
+        <w:tblPrEx>
+          <w:tblBorders>
+            <w:top w:val="single" w:color="auto" w:sz="4" w:space="0"/>
+            <w:left w:val="single" w:color="auto" w:sz="4" w:space="0"/>
+            <w:bottom w:val="single" w:color="auto" w:sz="4" w:space="0"/>
+            <w:right w:val="single" w:color="auto" w:sz="4" w:space="0"/>
+            <w:insideH w:val="single" w:color="auto" w:sz="4" w:space="0"/>
+            <w:insideV w:val="single" w:color="auto" w:sz="4" w:space="0"/>
+          </w:tblBorders>
+          <w:tblLayout w:type="fixed"/>
+          <w:tblCellMar>
+            <w:top w:w="0" w:type="dxa"/>
+            <w:left w:w="108" w:type="dxa"/>
+            <w:bottom w:w="0" w:type="dxa"/>
+            <w:right w:w="108" w:type="dxa"/>
+          </w:tblCellMar>
+        </w:tblPrEx>
         <w:tc>
           <w:tcPr>
             <w:tcW w:w="1585" w:type="dxa"/>
           </w:tcPr>
           <w:p>
             <w:pPr>
-              <w:pStyle w:val="11"/>
-              <w:rPr>
-                <w:rStyle w:val="12"/>
-              </w:rPr>
-            </w:pPr>
-            <w:r>
-              <w:rPr>
-                <w:rStyle w:val="12"/>
+              <w:pStyle w:val="14"/>
+              <w:rPr>
+                <w:rStyle w:val="15"/>
+              </w:rPr>
+            </w:pPr>
+            <w:r>
+              <w:rPr>
+                <w:rStyle w:val="15"/>
               </w:rPr>
               <w:t>app</w:t>
             </w:r>
             <w:r>
               <w:rPr>
-                <w:rStyle w:val="12"/>
+                <w:rStyle w:val="15"/>
                 <w:rFonts w:hint="eastAsia"/>
               </w:rPr>
               <w:t>I</w:t>
             </w:r>
             <w:r>
               <w:rPr>
-                <w:rStyle w:val="12"/>
+                <w:rStyle w:val="15"/>
               </w:rPr>
               <w:t>d</w:t>
             </w:r>
@@ -3378,21 +4165,21 @@
           </w:tcPr>
           <w:p>
             <w:pPr>
-              <w:pStyle w:val="11"/>
-              <w:rPr>
-                <w:rStyle w:val="12"/>
-              </w:rPr>
-            </w:pPr>
-            <w:r>
-              <w:rPr>
-                <w:rStyle w:val="12"/>
+              <w:pStyle w:val="14"/>
+              <w:rPr>
+                <w:rStyle w:val="15"/>
+              </w:rPr>
+            </w:pPr>
+            <w:r>
+              <w:rPr>
+                <w:rStyle w:val="15"/>
                 <w:rFonts w:hint="eastAsia"/>
               </w:rPr>
               <w:t>应用I</w:t>
             </w:r>
             <w:r>
               <w:rPr>
-                <w:rStyle w:val="12"/>
+                <w:rStyle w:val="15"/>
               </w:rPr>
               <w:t>D</w:t>
             </w:r>
@@ -3404,27 +4191,27 @@
           </w:tcPr>
           <w:p>
             <w:pPr>
-              <w:pStyle w:val="11"/>
-              <w:rPr>
-                <w:rStyle w:val="12"/>
-              </w:rPr>
-            </w:pPr>
-          </w:p>
-        </w:tc>
-        <w:tc>
-          <w:tcPr>
-            <w:tcW w:w="1446" w:type="dxa"/>
-          </w:tcPr>
-          <w:p>
-            <w:pPr>
-              <w:pStyle w:val="11"/>
-              <w:rPr>
-                <w:rStyle w:val="12"/>
-              </w:rPr>
-            </w:pPr>
-            <w:r>
-              <w:rPr>
-                <w:rStyle w:val="12"/>
+              <w:pStyle w:val="14"/>
+              <w:rPr>
+                <w:rStyle w:val="15"/>
+              </w:rPr>
+            </w:pPr>
+          </w:p>
+        </w:tc>
+        <w:tc>
+          <w:tcPr>
+            <w:tcW w:w="1446" w:type="dxa"/>
+          </w:tcPr>
+          <w:p>
+            <w:pPr>
+              <w:pStyle w:val="14"/>
+              <w:rPr>
+                <w:rStyle w:val="15"/>
+              </w:rPr>
+            </w:pPr>
+            <w:r>
+              <w:rPr>
+                <w:rStyle w:val="15"/>
                 <w:rFonts w:hint="eastAsia"/>
               </w:rPr>
               <w:t>varchar</w:t>
@@ -3437,24 +4224,41 @@
           </w:tcPr>
           <w:p>
             <w:pPr>
-              <w:pStyle w:val="11"/>
-              <w:rPr>
-                <w:rStyle w:val="12"/>
+              <w:pStyle w:val="14"/>
+              <w:rPr>
+                <w:rStyle w:val="15"/>
               </w:rPr>
             </w:pPr>
           </w:p>
         </w:tc>
       </w:tr>
       <w:tr>
+        <w:tblPrEx>
+          <w:tblBorders>
+            <w:top w:val="single" w:color="auto" w:sz="4" w:space="0"/>
+            <w:left w:val="single" w:color="auto" w:sz="4" w:space="0"/>
+            <w:bottom w:val="single" w:color="auto" w:sz="4" w:space="0"/>
+            <w:right w:val="single" w:color="auto" w:sz="4" w:space="0"/>
+            <w:insideH w:val="single" w:color="auto" w:sz="4" w:space="0"/>
+            <w:insideV w:val="single" w:color="auto" w:sz="4" w:space="0"/>
+          </w:tblBorders>
+          <w:tblLayout w:type="fixed"/>
+          <w:tblCellMar>
+            <w:top w:w="0" w:type="dxa"/>
+            <w:left w:w="108" w:type="dxa"/>
+            <w:bottom w:w="0" w:type="dxa"/>
+            <w:right w:w="108" w:type="dxa"/>
+          </w:tblCellMar>
+        </w:tblPrEx>
         <w:tc>
           <w:tcPr>
             <w:tcW w:w="1585" w:type="dxa"/>
           </w:tcPr>
           <w:p>
             <w:pPr>
-              <w:pStyle w:val="11"/>
-              <w:rPr>
-                <w:rStyle w:val="12"/>
+              <w:pStyle w:val="14"/>
+              <w:rPr>
+                <w:rStyle w:val="15"/>
               </w:rPr>
             </w:pPr>
             <w:r>
@@ -3463,8 +4267,15 @@
                 <w:iCs/>
                 <w:color w:val="404040" w:themeColor="text1" w:themeTint="BF"/>
                 <w:u w:val="single"/>
-              </w:rPr>
-              <w:lastRenderedPageBreak/>
+                <w14:textFill>
+                  <w14:solidFill>
+                    <w14:schemeClr w14:val="tx1">
+                      <w14:lumMod w14:val="75000"/>
+                      <w14:lumOff w14:val="25000"/>
+                    </w14:schemeClr>
+                  </w14:solidFill>
+                </w14:textFill>
+              </w:rPr>
               <w:t>gameStartTime</w:t>
             </w:r>
           </w:p>
@@ -3475,14 +4286,14 @@
           </w:tcPr>
           <w:p>
             <w:pPr>
-              <w:pStyle w:val="11"/>
-              <w:rPr>
-                <w:rStyle w:val="12"/>
-              </w:rPr>
-            </w:pPr>
-            <w:r>
-              <w:rPr>
-                <w:rStyle w:val="12"/>
+              <w:pStyle w:val="14"/>
+              <w:rPr>
+                <w:rStyle w:val="15"/>
+              </w:rPr>
+            </w:pPr>
+            <w:r>
+              <w:rPr>
+                <w:rStyle w:val="15"/>
                 <w:rFonts w:hint="eastAsia"/>
               </w:rPr>
               <w:t>游戏开始时间</w:t>
@@ -3495,27 +4306,27 @@
           </w:tcPr>
           <w:p>
             <w:pPr>
-              <w:pStyle w:val="11"/>
-              <w:rPr>
-                <w:rStyle w:val="12"/>
-              </w:rPr>
-            </w:pPr>
-          </w:p>
-        </w:tc>
-        <w:tc>
-          <w:tcPr>
-            <w:tcW w:w="1446" w:type="dxa"/>
-          </w:tcPr>
-          <w:p>
-            <w:pPr>
-              <w:pStyle w:val="11"/>
-              <w:rPr>
-                <w:rStyle w:val="12"/>
-              </w:rPr>
-            </w:pPr>
-            <w:r>
-              <w:rPr>
-                <w:rStyle w:val="12"/>
+              <w:pStyle w:val="14"/>
+              <w:rPr>
+                <w:rStyle w:val="15"/>
+              </w:rPr>
+            </w:pPr>
+          </w:p>
+        </w:tc>
+        <w:tc>
+          <w:tcPr>
+            <w:tcW w:w="1446" w:type="dxa"/>
+          </w:tcPr>
+          <w:p>
+            <w:pPr>
+              <w:pStyle w:val="14"/>
+              <w:rPr>
+                <w:rStyle w:val="15"/>
+              </w:rPr>
+            </w:pPr>
+            <w:r>
+              <w:rPr>
+                <w:rStyle w:val="15"/>
               </w:rPr>
               <w:t>date</w:t>
             </w:r>
@@ -3527,24 +4338,41 @@
           </w:tcPr>
           <w:p>
             <w:pPr>
-              <w:pStyle w:val="11"/>
-              <w:rPr>
-                <w:rStyle w:val="12"/>
+              <w:pStyle w:val="14"/>
+              <w:rPr>
+                <w:rStyle w:val="15"/>
               </w:rPr>
             </w:pPr>
           </w:p>
         </w:tc>
       </w:tr>
       <w:tr>
+        <w:tblPrEx>
+          <w:tblBorders>
+            <w:top w:val="single" w:color="auto" w:sz="4" w:space="0"/>
+            <w:left w:val="single" w:color="auto" w:sz="4" w:space="0"/>
+            <w:bottom w:val="single" w:color="auto" w:sz="4" w:space="0"/>
+            <w:right w:val="single" w:color="auto" w:sz="4" w:space="0"/>
+            <w:insideH w:val="single" w:color="auto" w:sz="4" w:space="0"/>
+            <w:insideV w:val="single" w:color="auto" w:sz="4" w:space="0"/>
+          </w:tblBorders>
+          <w:tblLayout w:type="fixed"/>
+          <w:tblCellMar>
+            <w:top w:w="0" w:type="dxa"/>
+            <w:left w:w="108" w:type="dxa"/>
+            <w:bottom w:w="0" w:type="dxa"/>
+            <w:right w:w="108" w:type="dxa"/>
+          </w:tblCellMar>
+        </w:tblPrEx>
         <w:tc>
           <w:tcPr>
             <w:tcW w:w="1585" w:type="dxa"/>
           </w:tcPr>
           <w:p>
             <w:pPr>
-              <w:pStyle w:val="11"/>
-              <w:rPr>
-                <w:rStyle w:val="12"/>
+              <w:pStyle w:val="14"/>
+              <w:rPr>
+                <w:rStyle w:val="15"/>
               </w:rPr>
             </w:pPr>
             <w:r>
@@ -3553,6 +4381,14 @@
                 <w:iCs/>
                 <w:color w:val="404040" w:themeColor="text1" w:themeTint="BF"/>
                 <w:u w:val="single"/>
+                <w14:textFill>
+                  <w14:solidFill>
+                    <w14:schemeClr w14:val="tx1">
+                      <w14:lumMod w14:val="75000"/>
+                      <w14:lumOff w14:val="25000"/>
+                    </w14:schemeClr>
+                  </w14:solidFill>
+                </w14:textFill>
               </w:rPr>
               <w:t>game</w:t>
             </w:r>
@@ -3563,6 +4399,14 @@
                 <w:iCs/>
                 <w:color w:val="404040" w:themeColor="text1" w:themeTint="BF"/>
                 <w:u w:val="single"/>
+                <w14:textFill>
+                  <w14:solidFill>
+                    <w14:schemeClr w14:val="tx1">
+                      <w14:lumMod w14:val="75000"/>
+                      <w14:lumOff w14:val="25000"/>
+                    </w14:schemeClr>
+                  </w14:solidFill>
+                </w14:textFill>
               </w:rPr>
               <w:t>S</w:t>
             </w:r>
@@ -3572,6 +4416,14 @@
                 <w:iCs/>
                 <w:color w:val="404040" w:themeColor="text1" w:themeTint="BF"/>
                 <w:u w:val="single"/>
+                <w14:textFill>
+                  <w14:solidFill>
+                    <w14:schemeClr w14:val="tx1">
+                      <w14:lumMod w14:val="75000"/>
+                      <w14:lumOff w14:val="25000"/>
+                    </w14:schemeClr>
+                  </w14:solidFill>
+                </w14:textFill>
               </w:rPr>
               <w:t>topTime</w:t>
             </w:r>
@@ -3583,14 +4435,14 @@
           </w:tcPr>
           <w:p>
             <w:pPr>
-              <w:pStyle w:val="11"/>
-              <w:rPr>
-                <w:rStyle w:val="12"/>
-              </w:rPr>
-            </w:pPr>
-            <w:r>
-              <w:rPr>
-                <w:rStyle w:val="12"/>
+              <w:pStyle w:val="14"/>
+              <w:rPr>
+                <w:rStyle w:val="15"/>
+              </w:rPr>
+            </w:pPr>
+            <w:r>
+              <w:rPr>
+                <w:rStyle w:val="15"/>
                 <w:rFonts w:hint="eastAsia"/>
               </w:rPr>
               <w:t>游戏结束时间</w:t>
@@ -3603,33 +4455,33 @@
           </w:tcPr>
           <w:p>
             <w:pPr>
-              <w:pStyle w:val="11"/>
-              <w:rPr>
-                <w:rStyle w:val="12"/>
-              </w:rPr>
-            </w:pPr>
-          </w:p>
-        </w:tc>
-        <w:tc>
-          <w:tcPr>
-            <w:tcW w:w="1446" w:type="dxa"/>
-          </w:tcPr>
-          <w:p>
-            <w:pPr>
-              <w:pStyle w:val="11"/>
-              <w:rPr>
-                <w:rStyle w:val="12"/>
-              </w:rPr>
-            </w:pPr>
-            <w:r>
-              <w:rPr>
-                <w:rStyle w:val="12"/>
+              <w:pStyle w:val="14"/>
+              <w:rPr>
+                <w:rStyle w:val="15"/>
+              </w:rPr>
+            </w:pPr>
+          </w:p>
+        </w:tc>
+        <w:tc>
+          <w:tcPr>
+            <w:tcW w:w="1446" w:type="dxa"/>
+          </w:tcPr>
+          <w:p>
+            <w:pPr>
+              <w:pStyle w:val="14"/>
+              <w:rPr>
+                <w:rStyle w:val="15"/>
+              </w:rPr>
+            </w:pPr>
+            <w:r>
+              <w:rPr>
+                <w:rStyle w:val="15"/>
               </w:rPr>
               <w:t>d</w:t>
             </w:r>
             <w:r>
               <w:rPr>
-                <w:rStyle w:val="12"/>
+                <w:rStyle w:val="15"/>
                 <w:rFonts w:hint="eastAsia"/>
               </w:rPr>
               <w:t>ate</w:t>
@@ -3642,27 +4494,52 @@
           </w:tcPr>
           <w:p>
             <w:pPr>
-              <w:pStyle w:val="11"/>
-              <w:rPr>
-                <w:rStyle w:val="12"/>
+              <w:pStyle w:val="14"/>
+              <w:rPr>
+                <w:rStyle w:val="15"/>
               </w:rPr>
             </w:pPr>
           </w:p>
         </w:tc>
       </w:tr>
       <w:tr>
+        <w:tblPrEx>
+          <w:tblBorders>
+            <w:top w:val="single" w:color="auto" w:sz="4" w:space="0"/>
+            <w:left w:val="single" w:color="auto" w:sz="4" w:space="0"/>
+            <w:bottom w:val="single" w:color="auto" w:sz="4" w:space="0"/>
+            <w:right w:val="single" w:color="auto" w:sz="4" w:space="0"/>
+            <w:insideH w:val="single" w:color="auto" w:sz="4" w:space="0"/>
+            <w:insideV w:val="single" w:color="auto" w:sz="4" w:space="0"/>
+          </w:tblBorders>
+          <w:tblLayout w:type="fixed"/>
+          <w:tblCellMar>
+            <w:top w:w="0" w:type="dxa"/>
+            <w:left w:w="108" w:type="dxa"/>
+            <w:bottom w:w="0" w:type="dxa"/>
+            <w:right w:w="108" w:type="dxa"/>
+          </w:tblCellMar>
+        </w:tblPrEx>
         <w:tc>
           <w:tcPr>
             <w:tcW w:w="1585" w:type="dxa"/>
           </w:tcPr>
           <w:p>
             <w:pPr>
-              <w:pStyle w:val="11"/>
+              <w:pStyle w:val="14"/>
               <w:rPr>
                 <w:i/>
                 <w:iCs/>
                 <w:color w:val="404040" w:themeColor="text1" w:themeTint="BF"/>
                 <w:u w:val="single"/>
+                <w14:textFill>
+                  <w14:solidFill>
+                    <w14:schemeClr w14:val="tx1">
+                      <w14:lumMod w14:val="75000"/>
+                      <w14:lumOff w14:val="25000"/>
+                    </w14:schemeClr>
+                  </w14:solidFill>
+                </w14:textFill>
               </w:rPr>
             </w:pPr>
             <w:r>
@@ -3672,6 +4549,14 @@
                 <w:iCs/>
                 <w:color w:val="404040" w:themeColor="text1" w:themeTint="BF"/>
                 <w:u w:val="single"/>
+                <w14:textFill>
+                  <w14:solidFill>
+                    <w14:schemeClr w14:val="tx1">
+                      <w14:lumMod w14:val="75000"/>
+                      <w14:lumOff w14:val="25000"/>
+                    </w14:schemeClr>
+                  </w14:solidFill>
+                </w14:textFill>
               </w:rPr>
               <w:t>playId</w:t>
             </w:r>
@@ -3683,14 +4568,14 @@
           </w:tcPr>
           <w:p>
             <w:pPr>
-              <w:pStyle w:val="11"/>
-              <w:rPr>
-                <w:rStyle w:val="12"/>
-              </w:rPr>
-            </w:pPr>
-            <w:r>
-              <w:rPr>
-                <w:rStyle w:val="12"/>
+              <w:pStyle w:val="14"/>
+              <w:rPr>
+                <w:rStyle w:val="15"/>
+              </w:rPr>
+            </w:pPr>
+            <w:r>
+              <w:rPr>
+                <w:rStyle w:val="15"/>
                 <w:rFonts w:hint="eastAsia"/>
               </w:rPr>
               <w:t>玩法id</w:t>
@@ -3703,22 +4588,22 @@
           </w:tcPr>
           <w:p>
             <w:pPr>
-              <w:pStyle w:val="11"/>
-              <w:rPr>
-                <w:rStyle w:val="12"/>
-              </w:rPr>
-            </w:pPr>
-          </w:p>
-        </w:tc>
-        <w:tc>
-          <w:tcPr>
-            <w:tcW w:w="1446" w:type="dxa"/>
-          </w:tcPr>
-          <w:p>
-            <w:pPr>
-              <w:pStyle w:val="11"/>
-              <w:rPr>
-                <w:rStyle w:val="12"/>
+              <w:pStyle w:val="14"/>
+              <w:rPr>
+                <w:rStyle w:val="15"/>
+              </w:rPr>
+            </w:pPr>
+          </w:p>
+        </w:tc>
+        <w:tc>
+          <w:tcPr>
+            <w:tcW w:w="1446" w:type="dxa"/>
+          </w:tcPr>
+          <w:p>
+            <w:pPr>
+              <w:pStyle w:val="14"/>
+              <w:rPr>
+                <w:rStyle w:val="15"/>
               </w:rPr>
             </w:pPr>
           </w:p>
@@ -3729,27 +4614,52 @@
           </w:tcPr>
           <w:p>
             <w:pPr>
-              <w:pStyle w:val="11"/>
-              <w:rPr>
-                <w:rStyle w:val="12"/>
+              <w:pStyle w:val="14"/>
+              <w:rPr>
+                <w:rStyle w:val="15"/>
               </w:rPr>
             </w:pPr>
           </w:p>
         </w:tc>
       </w:tr>
       <w:tr>
+        <w:tblPrEx>
+          <w:tblBorders>
+            <w:top w:val="single" w:color="auto" w:sz="4" w:space="0"/>
+            <w:left w:val="single" w:color="auto" w:sz="4" w:space="0"/>
+            <w:bottom w:val="single" w:color="auto" w:sz="4" w:space="0"/>
+            <w:right w:val="single" w:color="auto" w:sz="4" w:space="0"/>
+            <w:insideH w:val="single" w:color="auto" w:sz="4" w:space="0"/>
+            <w:insideV w:val="single" w:color="auto" w:sz="4" w:space="0"/>
+          </w:tblBorders>
+          <w:tblLayout w:type="fixed"/>
+          <w:tblCellMar>
+            <w:top w:w="0" w:type="dxa"/>
+            <w:left w:w="108" w:type="dxa"/>
+            <w:bottom w:w="0" w:type="dxa"/>
+            <w:right w:w="108" w:type="dxa"/>
+          </w:tblCellMar>
+        </w:tblPrEx>
         <w:tc>
           <w:tcPr>
             <w:tcW w:w="1585" w:type="dxa"/>
           </w:tcPr>
           <w:p>
             <w:pPr>
-              <w:pStyle w:val="11"/>
+              <w:pStyle w:val="14"/>
               <w:rPr>
                 <w:i/>
                 <w:iCs/>
                 <w:color w:val="404040" w:themeColor="text1" w:themeTint="BF"/>
                 <w:u w:val="single"/>
+                <w14:textFill>
+                  <w14:solidFill>
+                    <w14:schemeClr w14:val="tx1">
+                      <w14:lumMod w14:val="75000"/>
+                      <w14:lumOff w14:val="25000"/>
+                    </w14:schemeClr>
+                  </w14:solidFill>
+                </w14:textFill>
               </w:rPr>
             </w:pPr>
             <w:r>
@@ -3758,6 +4668,14 @@
                 <w:iCs/>
                 <w:color w:val="404040" w:themeColor="text1" w:themeTint="BF"/>
                 <w:u w:val="single"/>
+                <w14:textFill>
+                  <w14:solidFill>
+                    <w14:schemeClr w14:val="tx1">
+                      <w14:lumMod w14:val="75000"/>
+                      <w14:lumOff w14:val="25000"/>
+                    </w14:schemeClr>
+                  </w14:solidFill>
+                </w14:textFill>
               </w:rPr>
               <w:t>playName</w:t>
             </w:r>
@@ -3769,9 +4687,9 @@
           </w:tcPr>
           <w:p>
             <w:pPr>
-              <w:pStyle w:val="11"/>
-              <w:rPr>
-                <w:rStyle w:val="12"/>
+              <w:pStyle w:val="14"/>
+              <w:rPr>
+                <w:rStyle w:val="15"/>
               </w:rPr>
             </w:pPr>
             <w:r>
@@ -3780,6 +4698,14 @@
                 <w:i/>
                 <w:iCs/>
                 <w:color w:val="404040" w:themeColor="text1" w:themeTint="BF"/>
+                <w14:textFill>
+                  <w14:solidFill>
+                    <w14:schemeClr w14:val="tx1">
+                      <w14:lumMod w14:val="75000"/>
+                      <w14:lumOff w14:val="25000"/>
+                    </w14:schemeClr>
+                  </w14:solidFill>
+                </w14:textFill>
               </w:rPr>
               <w:t>游戏玩法名称</w:t>
             </w:r>
@@ -3791,27 +4717,27 @@
           </w:tcPr>
           <w:p>
             <w:pPr>
-              <w:pStyle w:val="11"/>
-              <w:rPr>
-                <w:rStyle w:val="12"/>
-              </w:rPr>
-            </w:pPr>
-          </w:p>
-        </w:tc>
-        <w:tc>
-          <w:tcPr>
-            <w:tcW w:w="1446" w:type="dxa"/>
-          </w:tcPr>
-          <w:p>
-            <w:pPr>
-              <w:pStyle w:val="11"/>
-              <w:rPr>
-                <w:rStyle w:val="12"/>
-              </w:rPr>
-            </w:pPr>
-            <w:r>
-              <w:rPr>
-                <w:rStyle w:val="12"/>
+              <w:pStyle w:val="14"/>
+              <w:rPr>
+                <w:rStyle w:val="15"/>
+              </w:rPr>
+            </w:pPr>
+          </w:p>
+        </w:tc>
+        <w:tc>
+          <w:tcPr>
+            <w:tcW w:w="1446" w:type="dxa"/>
+          </w:tcPr>
+          <w:p>
+            <w:pPr>
+              <w:pStyle w:val="14"/>
+              <w:rPr>
+                <w:rStyle w:val="15"/>
+              </w:rPr>
+            </w:pPr>
+            <w:r>
+              <w:rPr>
+                <w:rStyle w:val="15"/>
               </w:rPr>
               <w:t>varchar</w:t>
             </w:r>
@@ -3823,29 +4749,46 @@
           </w:tcPr>
           <w:p>
             <w:pPr>
-              <w:pStyle w:val="11"/>
-              <w:rPr>
-                <w:rStyle w:val="12"/>
+              <w:pStyle w:val="14"/>
+              <w:rPr>
+                <w:rStyle w:val="15"/>
               </w:rPr>
             </w:pPr>
           </w:p>
         </w:tc>
       </w:tr>
       <w:tr>
+        <w:tblPrEx>
+          <w:tblBorders>
+            <w:top w:val="single" w:color="auto" w:sz="4" w:space="0"/>
+            <w:left w:val="single" w:color="auto" w:sz="4" w:space="0"/>
+            <w:bottom w:val="single" w:color="auto" w:sz="4" w:space="0"/>
+            <w:right w:val="single" w:color="auto" w:sz="4" w:space="0"/>
+            <w:insideH w:val="single" w:color="auto" w:sz="4" w:space="0"/>
+            <w:insideV w:val="single" w:color="auto" w:sz="4" w:space="0"/>
+          </w:tblBorders>
+          <w:tblLayout w:type="fixed"/>
+          <w:tblCellMar>
+            <w:top w:w="0" w:type="dxa"/>
+            <w:left w:w="108" w:type="dxa"/>
+            <w:bottom w:w="0" w:type="dxa"/>
+            <w:right w:w="108" w:type="dxa"/>
+          </w:tblCellMar>
+        </w:tblPrEx>
         <w:tc>
           <w:tcPr>
             <w:tcW w:w="1585" w:type="dxa"/>
           </w:tcPr>
           <w:p>
             <w:pPr>
-              <w:pStyle w:val="11"/>
-              <w:rPr>
-                <w:rStyle w:val="12"/>
-              </w:rPr>
-            </w:pPr>
-            <w:r>
-              <w:rPr>
-                <w:rStyle w:val="12"/>
+              <w:pStyle w:val="14"/>
+              <w:rPr>
+                <w:rStyle w:val="15"/>
+              </w:rPr>
+            </w:pPr>
+            <w:r>
+              <w:rPr>
+                <w:rStyle w:val="15"/>
                 <w:rFonts w:hint="eastAsia"/>
               </w:rPr>
               <w:t>logType</w:t>
@@ -3858,14 +4801,14 @@
           </w:tcPr>
           <w:p>
             <w:pPr>
-              <w:pStyle w:val="11"/>
-              <w:rPr>
-                <w:rStyle w:val="12"/>
-              </w:rPr>
-            </w:pPr>
-            <w:r>
-              <w:rPr>
-                <w:rStyle w:val="12"/>
+              <w:pStyle w:val="14"/>
+              <w:rPr>
+                <w:rStyle w:val="15"/>
+              </w:rPr>
+            </w:pPr>
+            <w:r>
+              <w:rPr>
+                <w:rStyle w:val="15"/>
                 <w:rFonts w:hint="eastAsia"/>
               </w:rPr>
               <w:t>日志类型</w:t>
@@ -3878,15 +4821,15 @@
           </w:tcPr>
           <w:p>
             <w:pPr>
-              <w:pStyle w:val="11"/>
-              <w:rPr>
-                <w:rStyle w:val="12"/>
+              <w:pStyle w:val="14"/>
+              <w:rPr>
+                <w:rStyle w:val="15"/>
                 <w:b/>
               </w:rPr>
             </w:pPr>
             <w:r>
               <w:rPr>
-                <w:rStyle w:val="12"/>
+                <w:rStyle w:val="15"/>
                 <w:rFonts w:hint="eastAsia"/>
                 <w:b/>
                 <w:color w:val="FF0000"/>
@@ -3909,9 +4852,9 @@
           </w:tcPr>
           <w:p>
             <w:pPr>
-              <w:pStyle w:val="11"/>
-              <w:rPr>
-                <w:rStyle w:val="12"/>
+              <w:pStyle w:val="14"/>
+              <w:rPr>
+                <w:rStyle w:val="15"/>
               </w:rPr>
             </w:pPr>
             <w:r>
@@ -3920,6 +4863,14 @@
                 <w:i/>
                 <w:iCs/>
                 <w:color w:val="404040" w:themeColor="text1" w:themeTint="BF"/>
+                <w14:textFill>
+                  <w14:solidFill>
+                    <w14:schemeClr w14:val="tx1">
+                      <w14:lumMod w14:val="75000"/>
+                      <w14:lumOff w14:val="25000"/>
+                    </w14:schemeClr>
+                  </w14:solidFill>
+                </w14:textFill>
               </w:rPr>
               <w:t>varchar</w:t>
             </w:r>
@@ -3931,24 +4882,41 @@
           </w:tcPr>
           <w:p>
             <w:pPr>
-              <w:pStyle w:val="11"/>
-              <w:rPr>
-                <w:rStyle w:val="12"/>
+              <w:pStyle w:val="14"/>
+              <w:rPr>
+                <w:rStyle w:val="15"/>
               </w:rPr>
             </w:pPr>
           </w:p>
         </w:tc>
       </w:tr>
       <w:tr>
+        <w:tblPrEx>
+          <w:tblBorders>
+            <w:top w:val="single" w:color="auto" w:sz="4" w:space="0"/>
+            <w:left w:val="single" w:color="auto" w:sz="4" w:space="0"/>
+            <w:bottom w:val="single" w:color="auto" w:sz="4" w:space="0"/>
+            <w:right w:val="single" w:color="auto" w:sz="4" w:space="0"/>
+            <w:insideH w:val="single" w:color="auto" w:sz="4" w:space="0"/>
+            <w:insideV w:val="single" w:color="auto" w:sz="4" w:space="0"/>
+          </w:tblBorders>
+          <w:tblLayout w:type="fixed"/>
+          <w:tblCellMar>
+            <w:top w:w="0" w:type="dxa"/>
+            <w:left w:w="108" w:type="dxa"/>
+            <w:bottom w:w="0" w:type="dxa"/>
+            <w:right w:w="108" w:type="dxa"/>
+          </w:tblCellMar>
+        </w:tblPrEx>
         <w:tc>
           <w:tcPr>
             <w:tcW w:w="1585" w:type="dxa"/>
           </w:tcPr>
           <w:p>
             <w:pPr>
-              <w:pStyle w:val="11"/>
-              <w:rPr>
-                <w:rStyle w:val="12"/>
+              <w:pStyle w:val="14"/>
+              <w:rPr>
+                <w:rStyle w:val="15"/>
               </w:rPr>
             </w:pPr>
             <w:r>
@@ -3956,6 +4924,14 @@
                 <w:i/>
                 <w:iCs/>
                 <w:color w:val="404040" w:themeColor="text1" w:themeTint="BF"/>
+                <w14:textFill>
+                  <w14:solidFill>
+                    <w14:schemeClr w14:val="tx1">
+                      <w14:lumMod w14:val="75000"/>
+                      <w14:lumOff w14:val="25000"/>
+                    </w14:schemeClr>
+                  </w14:solidFill>
+                </w14:textFill>
               </w:rPr>
               <w:t>terminalType</w:t>
             </w:r>
@@ -3967,14 +4943,14 @@
           </w:tcPr>
           <w:p>
             <w:pPr>
-              <w:pStyle w:val="11"/>
-              <w:rPr>
-                <w:rStyle w:val="12"/>
-              </w:rPr>
-            </w:pPr>
-            <w:r>
-              <w:rPr>
-                <w:rStyle w:val="12"/>
+              <w:pStyle w:val="14"/>
+              <w:rPr>
+                <w:rStyle w:val="15"/>
+              </w:rPr>
+            </w:pPr>
+            <w:r>
+              <w:rPr>
+                <w:rStyle w:val="15"/>
                 <w:rFonts w:hint="eastAsia"/>
               </w:rPr>
               <w:t>终端类型</w:t>
@@ -3987,9 +4963,9 @@
           </w:tcPr>
           <w:p>
             <w:pPr>
-              <w:pStyle w:val="11"/>
-              <w:rPr>
-                <w:rStyle w:val="12"/>
+              <w:pStyle w:val="14"/>
+              <w:rPr>
+                <w:rStyle w:val="15"/>
                 <w:b/>
                 <w:color w:val="FF0000"/>
                 <w14:textFill>
@@ -4010,16 +4986,24 @@
           </w:tcPr>
           <w:p>
             <w:pPr>
-              <w:pStyle w:val="11"/>
+              <w:pStyle w:val="14"/>
               <w:rPr>
                 <w:i/>
                 <w:iCs/>
                 <w:color w:val="404040" w:themeColor="text1" w:themeTint="BF"/>
-              </w:rPr>
-            </w:pPr>
-            <w:r>
-              <w:rPr>
-                <w:rStyle w:val="12"/>
+                <w14:textFill>
+                  <w14:solidFill>
+                    <w14:schemeClr w14:val="tx1">
+                      <w14:lumMod w14:val="75000"/>
+                      <w14:lumOff w14:val="25000"/>
+                    </w14:schemeClr>
+                  </w14:solidFill>
+                </w14:textFill>
+              </w:rPr>
+            </w:pPr>
+            <w:r>
+              <w:rPr>
+                <w:rStyle w:val="15"/>
                 <w:rFonts w:hint="eastAsia"/>
               </w:rPr>
               <w:t>varchar</w:t>
@@ -4032,15 +5016,15 @@
           </w:tcPr>
           <w:p>
             <w:pPr>
-              <w:pStyle w:val="11"/>
-              <w:ind w:firstLineChars="100" w:firstLine="210"/>
-              <w:rPr>
-                <w:rStyle w:val="12"/>
-              </w:rPr>
-            </w:pPr>
-            <w:r>
-              <w:rPr>
-                <w:rStyle w:val="12"/>
+              <w:pStyle w:val="14"/>
+              <w:ind w:firstLine="210" w:firstLineChars="100"/>
+              <w:rPr>
+                <w:rStyle w:val="15"/>
+              </w:rPr>
+            </w:pPr>
+            <w:r>
+              <w:rPr>
+                <w:rStyle w:val="15"/>
                 <w:rFonts w:hint="eastAsia"/>
               </w:rPr>
               <w:t>默认gp值</w:t>
@@ -4049,15 +5033,32 @@
         </w:tc>
       </w:tr>
       <w:tr>
+        <w:tblPrEx>
+          <w:tblBorders>
+            <w:top w:val="single" w:color="auto" w:sz="4" w:space="0"/>
+            <w:left w:val="single" w:color="auto" w:sz="4" w:space="0"/>
+            <w:bottom w:val="single" w:color="auto" w:sz="4" w:space="0"/>
+            <w:right w:val="single" w:color="auto" w:sz="4" w:space="0"/>
+            <w:insideH w:val="single" w:color="auto" w:sz="4" w:space="0"/>
+            <w:insideV w:val="single" w:color="auto" w:sz="4" w:space="0"/>
+          </w:tblBorders>
+          <w:tblLayout w:type="fixed"/>
+          <w:tblCellMar>
+            <w:top w:w="0" w:type="dxa"/>
+            <w:left w:w="108" w:type="dxa"/>
+            <w:bottom w:w="0" w:type="dxa"/>
+            <w:right w:w="108" w:type="dxa"/>
+          </w:tblCellMar>
+        </w:tblPrEx>
         <w:tc>
           <w:tcPr>
             <w:tcW w:w="1585" w:type="dxa"/>
           </w:tcPr>
           <w:p>
             <w:pPr>
-              <w:pStyle w:val="11"/>
-              <w:rPr>
-                <w:rStyle w:val="12"/>
+              <w:pStyle w:val="14"/>
+              <w:rPr>
+                <w:rStyle w:val="15"/>
               </w:rPr>
             </w:pPr>
             <w:r>
@@ -4065,6 +5066,14 @@
                 <w:i/>
                 <w:iCs/>
                 <w:color w:val="404040" w:themeColor="text1" w:themeTint="BF"/>
+                <w14:textFill>
+                  <w14:solidFill>
+                    <w14:schemeClr w14:val="tx1">
+                      <w14:lumMod w14:val="75000"/>
+                      <w14:lumOff w14:val="25000"/>
+                    </w14:schemeClr>
+                  </w14:solidFill>
+                </w14:textFill>
               </w:rPr>
               <w:t>channelId</w:t>
             </w:r>
@@ -4076,14 +5085,14 @@
           </w:tcPr>
           <w:p>
             <w:pPr>
-              <w:pStyle w:val="11"/>
-              <w:rPr>
-                <w:rStyle w:val="12"/>
-              </w:rPr>
-            </w:pPr>
-            <w:r>
-              <w:rPr>
-                <w:rStyle w:val="12"/>
+              <w:pStyle w:val="14"/>
+              <w:rPr>
+                <w:rStyle w:val="15"/>
+              </w:rPr>
+            </w:pPr>
+            <w:r>
+              <w:rPr>
+                <w:rStyle w:val="15"/>
                 <w:rFonts w:hint="eastAsia"/>
               </w:rPr>
               <w:t>渠道ID</w:t>
@@ -4096,9 +5105,9 @@
           </w:tcPr>
           <w:p>
             <w:pPr>
-              <w:pStyle w:val="11"/>
-              <w:rPr>
-                <w:rStyle w:val="12"/>
+              <w:pStyle w:val="14"/>
+              <w:rPr>
+                <w:rStyle w:val="15"/>
                 <w:b/>
                 <w:color w:val="FF0000"/>
                 <w14:textFill>
@@ -4119,16 +5128,24 @@
           </w:tcPr>
           <w:p>
             <w:pPr>
-              <w:pStyle w:val="11"/>
+              <w:pStyle w:val="14"/>
               <w:rPr>
                 <w:i/>
                 <w:iCs/>
                 <w:color w:val="404040" w:themeColor="text1" w:themeTint="BF"/>
-              </w:rPr>
-            </w:pPr>
-            <w:r>
-              <w:rPr>
-                <w:rStyle w:val="12"/>
+                <w14:textFill>
+                  <w14:solidFill>
+                    <w14:schemeClr w14:val="tx1">
+                      <w14:lumMod w14:val="75000"/>
+                      <w14:lumOff w14:val="25000"/>
+                    </w14:schemeClr>
+                  </w14:solidFill>
+                </w14:textFill>
+              </w:rPr>
+            </w:pPr>
+            <w:r>
+              <w:rPr>
+                <w:rStyle w:val="15"/>
                 <w:rFonts w:hint="eastAsia"/>
               </w:rPr>
               <w:t>varchar</w:t>
@@ -4141,26 +5158,51 @@
           </w:tcPr>
           <w:p>
             <w:pPr>
-              <w:pStyle w:val="11"/>
-              <w:rPr>
-                <w:rStyle w:val="12"/>
+              <w:pStyle w:val="14"/>
+              <w:rPr>
+                <w:rStyle w:val="15"/>
               </w:rPr>
             </w:pPr>
           </w:p>
         </w:tc>
       </w:tr>
       <w:tr>
+        <w:tblPrEx>
+          <w:tblBorders>
+            <w:top w:val="single" w:color="auto" w:sz="4" w:space="0"/>
+            <w:left w:val="single" w:color="auto" w:sz="4" w:space="0"/>
+            <w:bottom w:val="single" w:color="auto" w:sz="4" w:space="0"/>
+            <w:right w:val="single" w:color="auto" w:sz="4" w:space="0"/>
+            <w:insideH w:val="single" w:color="auto" w:sz="4" w:space="0"/>
+            <w:insideV w:val="single" w:color="auto" w:sz="4" w:space="0"/>
+          </w:tblBorders>
+          <w:tblLayout w:type="fixed"/>
+          <w:tblCellMar>
+            <w:top w:w="0" w:type="dxa"/>
+            <w:left w:w="108" w:type="dxa"/>
+            <w:bottom w:w="0" w:type="dxa"/>
+            <w:right w:w="108" w:type="dxa"/>
+          </w:tblCellMar>
+        </w:tblPrEx>
         <w:tc>
           <w:tcPr>
             <w:tcW w:w="1585" w:type="dxa"/>
           </w:tcPr>
           <w:p>
             <w:pPr>
-              <w:pStyle w:val="11"/>
+              <w:pStyle w:val="14"/>
               <w:rPr>
                 <w:i/>
                 <w:iCs/>
                 <w:color w:val="404040" w:themeColor="text1" w:themeTint="BF"/>
+                <w14:textFill>
+                  <w14:solidFill>
+                    <w14:schemeClr w14:val="tx1">
+                      <w14:lumMod w14:val="75000"/>
+                      <w14:lumOff w14:val="25000"/>
+                    </w14:schemeClr>
+                  </w14:solidFill>
+                </w14:textFill>
               </w:rPr>
             </w:pPr>
             <w:r>
@@ -4169,6 +5211,14 @@
                 <w:i/>
                 <w:iCs/>
                 <w:color w:val="404040" w:themeColor="text1" w:themeTint="BF"/>
+                <w14:textFill>
+                  <w14:solidFill>
+                    <w14:schemeClr w14:val="tx1">
+                      <w14:lumMod w14:val="75000"/>
+                      <w14:lumOff w14:val="25000"/>
+                    </w14:schemeClr>
+                  </w14:solidFill>
+                </w14:textFill>
               </w:rPr>
               <w:t>appVersion</w:t>
             </w:r>
@@ -4180,14 +5230,14 @@
           </w:tcPr>
           <w:p>
             <w:pPr>
-              <w:pStyle w:val="11"/>
-              <w:rPr>
-                <w:rStyle w:val="12"/>
-              </w:rPr>
-            </w:pPr>
-            <w:r>
-              <w:rPr>
-                <w:rStyle w:val="12"/>
+              <w:pStyle w:val="14"/>
+              <w:rPr>
+                <w:rStyle w:val="15"/>
+              </w:rPr>
+            </w:pPr>
+            <w:r>
+              <w:rPr>
+                <w:rStyle w:val="15"/>
                 <w:rFonts w:hint="eastAsia"/>
               </w:rPr>
               <w:t>应用版本号</w:t>
@@ -4200,9 +5250,9 @@
           </w:tcPr>
           <w:p>
             <w:pPr>
-              <w:pStyle w:val="11"/>
-              <w:rPr>
-                <w:rStyle w:val="12"/>
+              <w:pStyle w:val="14"/>
+              <w:rPr>
+                <w:rStyle w:val="15"/>
                 <w:b/>
                 <w:color w:val="FF0000"/>
                 <w14:textFill>
@@ -4223,14 +5273,14 @@
           </w:tcPr>
           <w:p>
             <w:pPr>
-              <w:pStyle w:val="11"/>
-              <w:rPr>
-                <w:rStyle w:val="12"/>
-              </w:rPr>
-            </w:pPr>
-            <w:r>
-              <w:rPr>
-                <w:rStyle w:val="12"/>
+              <w:pStyle w:val="14"/>
+              <w:rPr>
+                <w:rStyle w:val="15"/>
+              </w:rPr>
+            </w:pPr>
+            <w:r>
+              <w:rPr>
+                <w:rStyle w:val="15"/>
                 <w:rFonts w:hint="eastAsia"/>
               </w:rPr>
               <w:t>varchar</w:t>
@@ -4243,26 +5293,51 @@
           </w:tcPr>
           <w:p>
             <w:pPr>
-              <w:pStyle w:val="11"/>
-              <w:rPr>
-                <w:rStyle w:val="12"/>
+              <w:pStyle w:val="14"/>
+              <w:rPr>
+                <w:rStyle w:val="15"/>
               </w:rPr>
             </w:pPr>
           </w:p>
         </w:tc>
       </w:tr>
       <w:tr>
+        <w:tblPrEx>
+          <w:tblBorders>
+            <w:top w:val="single" w:color="auto" w:sz="4" w:space="0"/>
+            <w:left w:val="single" w:color="auto" w:sz="4" w:space="0"/>
+            <w:bottom w:val="single" w:color="auto" w:sz="4" w:space="0"/>
+            <w:right w:val="single" w:color="auto" w:sz="4" w:space="0"/>
+            <w:insideH w:val="single" w:color="auto" w:sz="4" w:space="0"/>
+            <w:insideV w:val="single" w:color="auto" w:sz="4" w:space="0"/>
+          </w:tblBorders>
+          <w:tblLayout w:type="fixed"/>
+          <w:tblCellMar>
+            <w:top w:w="0" w:type="dxa"/>
+            <w:left w:w="108" w:type="dxa"/>
+            <w:bottom w:w="0" w:type="dxa"/>
+            <w:right w:w="108" w:type="dxa"/>
+          </w:tblCellMar>
+        </w:tblPrEx>
         <w:tc>
           <w:tcPr>
             <w:tcW w:w="1585" w:type="dxa"/>
           </w:tcPr>
           <w:p>
             <w:pPr>
-              <w:pStyle w:val="11"/>
+              <w:pStyle w:val="14"/>
               <w:rPr>
                 <w:i/>
                 <w:iCs/>
                 <w:color w:val="404040" w:themeColor="text1" w:themeTint="BF"/>
+                <w14:textFill>
+                  <w14:solidFill>
+                    <w14:schemeClr w14:val="tx1">
+                      <w14:lumMod w14:val="75000"/>
+                      <w14:lumOff w14:val="25000"/>
+                    </w14:schemeClr>
+                  </w14:solidFill>
+                </w14:textFill>
               </w:rPr>
             </w:pPr>
             <w:r>
@@ -4271,6 +5346,14 @@
                 <w:i/>
                 <w:iCs/>
                 <w:color w:val="404040" w:themeColor="text1" w:themeTint="BF"/>
+                <w14:textFill>
+                  <w14:solidFill>
+                    <w14:schemeClr w14:val="tx1">
+                      <w14:lumMod w14:val="75000"/>
+                      <w14:lumOff w14:val="25000"/>
+                    </w14:schemeClr>
+                  </w14:solidFill>
+                </w14:textFill>
               </w:rPr>
               <w:t>ip</w:t>
             </w:r>
@@ -4282,14 +5365,14 @@
           </w:tcPr>
           <w:p>
             <w:pPr>
-              <w:pStyle w:val="11"/>
-              <w:rPr>
-                <w:rStyle w:val="12"/>
-              </w:rPr>
-            </w:pPr>
-            <w:r>
-              <w:rPr>
-                <w:rStyle w:val="12"/>
+              <w:pStyle w:val="14"/>
+              <w:rPr>
+                <w:rStyle w:val="15"/>
+              </w:rPr>
+            </w:pPr>
+            <w:r>
+              <w:rPr>
+                <w:rStyle w:val="15"/>
                 <w:rFonts w:hint="eastAsia"/>
               </w:rPr>
               <w:t>用户登录ip地址</w:t>
@@ -4302,9 +5385,9 @@
           </w:tcPr>
           <w:p>
             <w:pPr>
-              <w:pStyle w:val="11"/>
-              <w:rPr>
-                <w:rStyle w:val="12"/>
+              <w:pStyle w:val="14"/>
+              <w:rPr>
+                <w:rStyle w:val="15"/>
                 <w:b/>
                 <w:color w:val="FF0000"/>
                 <w14:textFill>
@@ -4325,14 +5408,14 @@
           </w:tcPr>
           <w:p>
             <w:pPr>
-              <w:pStyle w:val="11"/>
-              <w:rPr>
-                <w:rStyle w:val="12"/>
-              </w:rPr>
-            </w:pPr>
-            <w:r>
-              <w:rPr>
-                <w:rStyle w:val="12"/>
+              <w:pStyle w:val="14"/>
+              <w:rPr>
+                <w:rStyle w:val="15"/>
+              </w:rPr>
+            </w:pPr>
+            <w:r>
+              <w:rPr>
+                <w:rStyle w:val="15"/>
                 <w:rFonts w:hint="eastAsia"/>
               </w:rPr>
               <w:t>varchar</w:t>
@@ -4345,9 +5428,9 @@
           </w:tcPr>
           <w:p>
             <w:pPr>
-              <w:pStyle w:val="11"/>
-              <w:rPr>
-                <w:rStyle w:val="12"/>
+              <w:pStyle w:val="14"/>
+              <w:rPr>
+                <w:rStyle w:val="15"/>
               </w:rPr>
             </w:pPr>
           </w:p>
@@ -4358,7 +5441,7 @@
     <w:p/>
     <w:p>
       <w:pPr>
-        <w:pStyle w:val="2"/>
+        <w:pStyle w:val="3"/>
       </w:pPr>
       <w:r>
         <w:rPr>
@@ -4369,12 +5452,26 @@
     </w:p>
     <w:tbl>
       <w:tblPr>
-        <w:tblStyle w:val="aa"/>
+        <w:tblStyle w:val="11"/>
         <w:tblpPr w:leftFromText="180" w:rightFromText="180" w:vertAnchor="text" w:horzAnchor="margin" w:tblpXSpec="center" w:tblpY="490"/>
         <w:tblOverlap w:val="never"/>
         <w:tblW w:w="7956" w:type="dxa"/>
+        <w:tblInd w:w="0" w:type="dxa"/>
+        <w:tblBorders>
+          <w:top w:val="single" w:color="auto" w:sz="4" w:space="0"/>
+          <w:left w:val="single" w:color="auto" w:sz="4" w:space="0"/>
+          <w:bottom w:val="single" w:color="auto" w:sz="4" w:space="0"/>
+          <w:right w:val="single" w:color="auto" w:sz="4" w:space="0"/>
+          <w:insideH w:val="single" w:color="auto" w:sz="4" w:space="0"/>
+          <w:insideV w:val="single" w:color="auto" w:sz="4" w:space="0"/>
+        </w:tblBorders>
         <w:tblLayout w:type="fixed"/>
-        <w:tblLook w:val="04A0" w:firstRow="1" w:lastRow="0" w:firstColumn="1" w:lastColumn="0" w:noHBand="0" w:noVBand="1"/>
+        <w:tblCellMar>
+          <w:top w:w="0" w:type="dxa"/>
+          <w:left w:w="108" w:type="dxa"/>
+          <w:bottom w:w="0" w:type="dxa"/>
+          <w:right w:w="108" w:type="dxa"/>
+        </w:tblCellMar>
       </w:tblPr>
       <w:tblGrid>
         <w:gridCol w:w="1749"/>
@@ -4384,20 +5481,37 @@
         <w:gridCol w:w="1869"/>
       </w:tblGrid>
       <w:tr>
+        <w:tblPrEx>
+          <w:tblBorders>
+            <w:top w:val="single" w:color="auto" w:sz="4" w:space="0"/>
+            <w:left w:val="single" w:color="auto" w:sz="4" w:space="0"/>
+            <w:bottom w:val="single" w:color="auto" w:sz="4" w:space="0"/>
+            <w:right w:val="single" w:color="auto" w:sz="4" w:space="0"/>
+            <w:insideH w:val="single" w:color="auto" w:sz="4" w:space="0"/>
+            <w:insideV w:val="single" w:color="auto" w:sz="4" w:space="0"/>
+          </w:tblBorders>
+          <w:tblLayout w:type="fixed"/>
+          <w:tblCellMar>
+            <w:top w:w="0" w:type="dxa"/>
+            <w:left w:w="108" w:type="dxa"/>
+            <w:bottom w:w="0" w:type="dxa"/>
+            <w:right w:w="108" w:type="dxa"/>
+          </w:tblCellMar>
+        </w:tblPrEx>
         <w:tc>
           <w:tcPr>
             <w:tcW w:w="1749" w:type="dxa"/>
           </w:tcPr>
           <w:p>
             <w:pPr>
-              <w:pStyle w:val="11"/>
-              <w:rPr>
-                <w:rStyle w:val="12"/>
-              </w:rPr>
-            </w:pPr>
-            <w:r>
-              <w:rPr>
-                <w:rStyle w:val="12"/>
+              <w:pStyle w:val="14"/>
+              <w:rPr>
+                <w:rStyle w:val="15"/>
+              </w:rPr>
+            </w:pPr>
+            <w:r>
+              <w:rPr>
+                <w:rStyle w:val="15"/>
                 <w:rFonts w:hint="eastAsia"/>
               </w:rPr>
               <w:t>字段</w:t>
@@ -4410,14 +5524,14 @@
           </w:tcPr>
           <w:p>
             <w:pPr>
-              <w:pStyle w:val="11"/>
-              <w:rPr>
-                <w:rStyle w:val="12"/>
-              </w:rPr>
-            </w:pPr>
-            <w:r>
-              <w:rPr>
-                <w:rStyle w:val="12"/>
+              <w:pStyle w:val="14"/>
+              <w:rPr>
+                <w:rStyle w:val="15"/>
+              </w:rPr>
+            </w:pPr>
+            <w:r>
+              <w:rPr>
+                <w:rStyle w:val="15"/>
                 <w:rFonts w:hint="eastAsia"/>
               </w:rPr>
               <w:t>描述</w:t>
@@ -4430,14 +5544,14 @@
           </w:tcPr>
           <w:p>
             <w:pPr>
-              <w:pStyle w:val="11"/>
-              <w:rPr>
-                <w:rStyle w:val="12"/>
-              </w:rPr>
-            </w:pPr>
-            <w:r>
-              <w:rPr>
-                <w:rStyle w:val="12"/>
+              <w:pStyle w:val="14"/>
+              <w:rPr>
+                <w:rStyle w:val="15"/>
+              </w:rPr>
+            </w:pPr>
+            <w:r>
+              <w:rPr>
+                <w:rStyle w:val="15"/>
                 <w:rFonts w:hint="eastAsia"/>
               </w:rPr>
               <w:t>默认值</w:t>
@@ -4450,14 +5564,14 @@
           </w:tcPr>
           <w:p>
             <w:pPr>
-              <w:pStyle w:val="11"/>
-              <w:rPr>
-                <w:rStyle w:val="12"/>
-              </w:rPr>
-            </w:pPr>
-            <w:r>
-              <w:rPr>
-                <w:rStyle w:val="12"/>
+              <w:pStyle w:val="14"/>
+              <w:rPr>
+                <w:rStyle w:val="15"/>
+              </w:rPr>
+            </w:pPr>
+            <w:r>
+              <w:rPr>
+                <w:rStyle w:val="15"/>
                 <w:rFonts w:hint="eastAsia"/>
               </w:rPr>
               <w:t>类型</w:t>
@@ -4470,35 +5584,52 @@
           </w:tcPr>
           <w:p>
             <w:pPr>
-              <w:pStyle w:val="11"/>
-              <w:rPr>
-                <w:rStyle w:val="12"/>
+              <w:pStyle w:val="14"/>
+              <w:rPr>
+                <w:rStyle w:val="15"/>
               </w:rPr>
             </w:pPr>
           </w:p>
         </w:tc>
       </w:tr>
       <w:tr>
+        <w:tblPrEx>
+          <w:tblBorders>
+            <w:top w:val="single" w:color="auto" w:sz="4" w:space="0"/>
+            <w:left w:val="single" w:color="auto" w:sz="4" w:space="0"/>
+            <w:bottom w:val="single" w:color="auto" w:sz="4" w:space="0"/>
+            <w:right w:val="single" w:color="auto" w:sz="4" w:space="0"/>
+            <w:insideH w:val="single" w:color="auto" w:sz="4" w:space="0"/>
+            <w:insideV w:val="single" w:color="auto" w:sz="4" w:space="0"/>
+          </w:tblBorders>
+          <w:tblLayout w:type="fixed"/>
+          <w:tblCellMar>
+            <w:top w:w="0" w:type="dxa"/>
+            <w:left w:w="108" w:type="dxa"/>
+            <w:bottom w:w="0" w:type="dxa"/>
+            <w:right w:w="108" w:type="dxa"/>
+          </w:tblCellMar>
+        </w:tblPrEx>
         <w:tc>
           <w:tcPr>
             <w:tcW w:w="1749" w:type="dxa"/>
           </w:tcPr>
           <w:p>
             <w:pPr>
-              <w:pStyle w:val="11"/>
-              <w:rPr>
-                <w:rStyle w:val="12"/>
-              </w:rPr>
-            </w:pPr>
-            <w:r>
-              <w:rPr>
-                <w:rStyle w:val="12"/>
+              <w:pStyle w:val="14"/>
+              <w:rPr>
+                <w:rStyle w:val="15"/>
+              </w:rPr>
+            </w:pPr>
+            <w:r>
+              <w:rPr>
+                <w:rStyle w:val="15"/>
               </w:rPr>
               <w:t>m</w:t>
             </w:r>
             <w:r>
               <w:rPr>
-                <w:rStyle w:val="12"/>
+                <w:rStyle w:val="15"/>
                 <w:rFonts w:hint="eastAsia"/>
               </w:rPr>
               <w:t>id</w:t>
@@ -4511,14 +5642,14 @@
           </w:tcPr>
           <w:p>
             <w:pPr>
-              <w:pStyle w:val="11"/>
-              <w:rPr>
-                <w:rStyle w:val="12"/>
-              </w:rPr>
-            </w:pPr>
-            <w:r>
-              <w:rPr>
-                <w:rStyle w:val="12"/>
+              <w:pStyle w:val="14"/>
+              <w:rPr>
+                <w:rStyle w:val="15"/>
+              </w:rPr>
+            </w:pPr>
+            <w:r>
+              <w:rPr>
+                <w:rStyle w:val="15"/>
                 <w:rFonts w:hint="eastAsia"/>
               </w:rPr>
               <w:t>用户id</w:t>
@@ -4531,27 +5662,27 @@
           </w:tcPr>
           <w:p>
             <w:pPr>
-              <w:pStyle w:val="11"/>
-              <w:rPr>
-                <w:rStyle w:val="12"/>
-              </w:rPr>
-            </w:pPr>
-          </w:p>
-        </w:tc>
-        <w:tc>
-          <w:tcPr>
-            <w:tcW w:w="1446" w:type="dxa"/>
-          </w:tcPr>
-          <w:p>
-            <w:pPr>
-              <w:pStyle w:val="11"/>
-              <w:rPr>
-                <w:rStyle w:val="12"/>
-              </w:rPr>
-            </w:pPr>
-            <w:r>
-              <w:rPr>
-                <w:rStyle w:val="12"/>
+              <w:pStyle w:val="14"/>
+              <w:rPr>
+                <w:rStyle w:val="15"/>
+              </w:rPr>
+            </w:pPr>
+          </w:p>
+        </w:tc>
+        <w:tc>
+          <w:tcPr>
+            <w:tcW w:w="1446" w:type="dxa"/>
+          </w:tcPr>
+          <w:p>
+            <w:pPr>
+              <w:pStyle w:val="14"/>
+              <w:rPr>
+                <w:rStyle w:val="15"/>
+              </w:rPr>
+            </w:pPr>
+            <w:r>
+              <w:rPr>
+                <w:rStyle w:val="15"/>
               </w:rPr>
               <w:t>integer</w:t>
             </w:r>
@@ -4563,42 +5694,59 @@
           </w:tcPr>
           <w:p>
             <w:pPr>
-              <w:pStyle w:val="11"/>
-              <w:rPr>
-                <w:rStyle w:val="12"/>
+              <w:pStyle w:val="14"/>
+              <w:rPr>
+                <w:rStyle w:val="15"/>
               </w:rPr>
             </w:pPr>
           </w:p>
         </w:tc>
       </w:tr>
       <w:tr>
+        <w:tblPrEx>
+          <w:tblBorders>
+            <w:top w:val="single" w:color="auto" w:sz="4" w:space="0"/>
+            <w:left w:val="single" w:color="auto" w:sz="4" w:space="0"/>
+            <w:bottom w:val="single" w:color="auto" w:sz="4" w:space="0"/>
+            <w:right w:val="single" w:color="auto" w:sz="4" w:space="0"/>
+            <w:insideH w:val="single" w:color="auto" w:sz="4" w:space="0"/>
+            <w:insideV w:val="single" w:color="auto" w:sz="4" w:space="0"/>
+          </w:tblBorders>
+          <w:tblLayout w:type="fixed"/>
+          <w:tblCellMar>
+            <w:top w:w="0" w:type="dxa"/>
+            <w:left w:w="108" w:type="dxa"/>
+            <w:bottom w:w="0" w:type="dxa"/>
+            <w:right w:w="108" w:type="dxa"/>
+          </w:tblCellMar>
+        </w:tblPrEx>
         <w:tc>
           <w:tcPr>
             <w:tcW w:w="1749" w:type="dxa"/>
           </w:tcPr>
           <w:p>
             <w:pPr>
-              <w:pStyle w:val="11"/>
-              <w:rPr>
-                <w:rStyle w:val="12"/>
-              </w:rPr>
-            </w:pPr>
-            <w:r>
-              <w:rPr>
-                <w:rStyle w:val="12"/>
+              <w:pStyle w:val="14"/>
+              <w:rPr>
+                <w:rStyle w:val="15"/>
+              </w:rPr>
+            </w:pPr>
+            <w:r>
+              <w:rPr>
+                <w:rStyle w:val="15"/>
               </w:rPr>
               <w:t>app</w:t>
             </w:r>
             <w:r>
               <w:rPr>
-                <w:rStyle w:val="12"/>
+                <w:rStyle w:val="15"/>
                 <w:rFonts w:hint="eastAsia"/>
               </w:rPr>
               <w:t>I</w:t>
             </w:r>
             <w:r>
               <w:rPr>
-                <w:rStyle w:val="12"/>
+                <w:rStyle w:val="15"/>
               </w:rPr>
               <w:t>d</w:t>
             </w:r>
@@ -4610,21 +5758,21 @@
           </w:tcPr>
           <w:p>
             <w:pPr>
-              <w:pStyle w:val="11"/>
-              <w:rPr>
-                <w:rStyle w:val="12"/>
-              </w:rPr>
-            </w:pPr>
-            <w:r>
-              <w:rPr>
-                <w:rStyle w:val="12"/>
+              <w:pStyle w:val="14"/>
+              <w:rPr>
+                <w:rStyle w:val="15"/>
+              </w:rPr>
+            </w:pPr>
+            <w:r>
+              <w:rPr>
+                <w:rStyle w:val="15"/>
                 <w:rFonts w:hint="eastAsia"/>
               </w:rPr>
               <w:t>应用I</w:t>
             </w:r>
             <w:r>
               <w:rPr>
-                <w:rStyle w:val="12"/>
+                <w:rStyle w:val="15"/>
               </w:rPr>
               <w:t>D</w:t>
             </w:r>
@@ -4636,27 +5784,27 @@
           </w:tcPr>
           <w:p>
             <w:pPr>
-              <w:pStyle w:val="11"/>
-              <w:rPr>
-                <w:rStyle w:val="12"/>
-              </w:rPr>
-            </w:pPr>
-          </w:p>
-        </w:tc>
-        <w:tc>
-          <w:tcPr>
-            <w:tcW w:w="1446" w:type="dxa"/>
-          </w:tcPr>
-          <w:p>
-            <w:pPr>
-              <w:pStyle w:val="11"/>
-              <w:rPr>
-                <w:rStyle w:val="12"/>
-              </w:rPr>
-            </w:pPr>
-            <w:r>
-              <w:rPr>
-                <w:rStyle w:val="12"/>
+              <w:pStyle w:val="14"/>
+              <w:rPr>
+                <w:rStyle w:val="15"/>
+              </w:rPr>
+            </w:pPr>
+          </w:p>
+        </w:tc>
+        <w:tc>
+          <w:tcPr>
+            <w:tcW w:w="1446" w:type="dxa"/>
+          </w:tcPr>
+          <w:p>
+            <w:pPr>
+              <w:pStyle w:val="14"/>
+              <w:rPr>
+                <w:rStyle w:val="15"/>
+              </w:rPr>
+            </w:pPr>
+            <w:r>
+              <w:rPr>
+                <w:rStyle w:val="15"/>
                 <w:rFonts w:hint="eastAsia"/>
               </w:rPr>
               <w:t>varchar</w:t>
@@ -4669,24 +5817,41 @@
           </w:tcPr>
           <w:p>
             <w:pPr>
-              <w:pStyle w:val="11"/>
-              <w:rPr>
-                <w:rStyle w:val="12"/>
+              <w:pStyle w:val="14"/>
+              <w:rPr>
+                <w:rStyle w:val="15"/>
               </w:rPr>
             </w:pPr>
           </w:p>
         </w:tc>
       </w:tr>
       <w:tr>
+        <w:tblPrEx>
+          <w:tblBorders>
+            <w:top w:val="single" w:color="auto" w:sz="4" w:space="0"/>
+            <w:left w:val="single" w:color="auto" w:sz="4" w:space="0"/>
+            <w:bottom w:val="single" w:color="auto" w:sz="4" w:space="0"/>
+            <w:right w:val="single" w:color="auto" w:sz="4" w:space="0"/>
+            <w:insideH w:val="single" w:color="auto" w:sz="4" w:space="0"/>
+            <w:insideV w:val="single" w:color="auto" w:sz="4" w:space="0"/>
+          </w:tblBorders>
+          <w:tblLayout w:type="fixed"/>
+          <w:tblCellMar>
+            <w:top w:w="0" w:type="dxa"/>
+            <w:left w:w="108" w:type="dxa"/>
+            <w:bottom w:w="0" w:type="dxa"/>
+            <w:right w:w="108" w:type="dxa"/>
+          </w:tblCellMar>
+        </w:tblPrEx>
         <w:tc>
           <w:tcPr>
             <w:tcW w:w="1749" w:type="dxa"/>
           </w:tcPr>
           <w:p>
             <w:pPr>
-              <w:pStyle w:val="11"/>
-              <w:rPr>
-                <w:rStyle w:val="12"/>
+              <w:pStyle w:val="14"/>
+              <w:rPr>
+                <w:rStyle w:val="15"/>
               </w:rPr>
             </w:pPr>
             <w:r>
@@ -4695,6 +5860,14 @@
                 <w:iCs/>
                 <w:color w:val="404040" w:themeColor="text1" w:themeTint="BF"/>
                 <w:u w:val="single"/>
+                <w14:textFill>
+                  <w14:solidFill>
+                    <w14:schemeClr w14:val="tx1">
+                      <w14:lumMod w14:val="75000"/>
+                      <w14:lumOff w14:val="25000"/>
+                    </w14:schemeClr>
+                  </w14:solidFill>
+                </w14:textFill>
               </w:rPr>
               <w:t>createRoomTime</w:t>
             </w:r>
@@ -4706,14 +5879,14 @@
           </w:tcPr>
           <w:p>
             <w:pPr>
-              <w:pStyle w:val="11"/>
-              <w:rPr>
-                <w:rStyle w:val="12"/>
-              </w:rPr>
-            </w:pPr>
-            <w:r>
-              <w:rPr>
-                <w:rStyle w:val="12"/>
+              <w:pStyle w:val="14"/>
+              <w:rPr>
+                <w:rStyle w:val="15"/>
+              </w:rPr>
+            </w:pPr>
+            <w:r>
+              <w:rPr>
+                <w:rStyle w:val="15"/>
                 <w:rFonts w:hint="eastAsia"/>
               </w:rPr>
               <w:t>房间创建时间</w:t>
@@ -4726,27 +5899,27 @@
           </w:tcPr>
           <w:p>
             <w:pPr>
-              <w:pStyle w:val="11"/>
-              <w:rPr>
-                <w:rStyle w:val="12"/>
-              </w:rPr>
-            </w:pPr>
-          </w:p>
-        </w:tc>
-        <w:tc>
-          <w:tcPr>
-            <w:tcW w:w="1446" w:type="dxa"/>
-          </w:tcPr>
-          <w:p>
-            <w:pPr>
-              <w:pStyle w:val="11"/>
-              <w:rPr>
-                <w:rStyle w:val="12"/>
-              </w:rPr>
-            </w:pPr>
-            <w:r>
-              <w:rPr>
-                <w:rStyle w:val="12"/>
+              <w:pStyle w:val="14"/>
+              <w:rPr>
+                <w:rStyle w:val="15"/>
+              </w:rPr>
+            </w:pPr>
+          </w:p>
+        </w:tc>
+        <w:tc>
+          <w:tcPr>
+            <w:tcW w:w="1446" w:type="dxa"/>
+          </w:tcPr>
+          <w:p>
+            <w:pPr>
+              <w:pStyle w:val="14"/>
+              <w:rPr>
+                <w:rStyle w:val="15"/>
+              </w:rPr>
+            </w:pPr>
+            <w:r>
+              <w:rPr>
+                <w:rStyle w:val="15"/>
               </w:rPr>
               <w:t>date</w:t>
             </w:r>
@@ -4758,27 +5931,44 @@
           </w:tcPr>
           <w:p>
             <w:pPr>
-              <w:pStyle w:val="11"/>
-              <w:rPr>
-                <w:rStyle w:val="12"/>
+              <w:pStyle w:val="14"/>
+              <w:rPr>
+                <w:rStyle w:val="15"/>
               </w:rPr>
             </w:pPr>
           </w:p>
         </w:tc>
       </w:tr>
       <w:tr>
+        <w:tblPrEx>
+          <w:tblLayout w:type="fixed"/>
+          <w:tblCellMar>
+            <w:top w:w="0" w:type="dxa"/>
+            <w:left w:w="108" w:type="dxa"/>
+            <w:bottom w:w="0" w:type="dxa"/>
+            <w:right w:w="108" w:type="dxa"/>
+          </w:tblCellMar>
+        </w:tblPrEx>
         <w:tc>
           <w:tcPr>
             <w:tcW w:w="1749" w:type="dxa"/>
           </w:tcPr>
           <w:p>
             <w:pPr>
-              <w:pStyle w:val="11"/>
+              <w:pStyle w:val="14"/>
               <w:rPr>
                 <w:i/>
                 <w:iCs/>
                 <w:color w:val="404040" w:themeColor="text1" w:themeTint="BF"/>
                 <w:u w:val="single"/>
+                <w14:textFill>
+                  <w14:solidFill>
+                    <w14:schemeClr w14:val="tx1">
+                      <w14:lumMod w14:val="75000"/>
+                      <w14:lumOff w14:val="25000"/>
+                    </w14:schemeClr>
+                  </w14:solidFill>
+                </w14:textFill>
               </w:rPr>
             </w:pPr>
             <w:r>
@@ -4788,6 +5978,14 @@
                 <w:iCs/>
                 <w:color w:val="404040" w:themeColor="text1" w:themeTint="BF"/>
                 <w:u w:val="single"/>
+                <w14:textFill>
+                  <w14:solidFill>
+                    <w14:schemeClr w14:val="tx1">
+                      <w14:lumMod w14:val="75000"/>
+                      <w14:lumOff w14:val="25000"/>
+                    </w14:schemeClr>
+                  </w14:solidFill>
+                </w14:textFill>
               </w:rPr>
               <w:t>playId</w:t>
             </w:r>
@@ -4799,14 +5997,14 @@
           </w:tcPr>
           <w:p>
             <w:pPr>
-              <w:pStyle w:val="11"/>
-              <w:rPr>
-                <w:rStyle w:val="12"/>
-              </w:rPr>
-            </w:pPr>
-            <w:r>
-              <w:rPr>
-                <w:rStyle w:val="12"/>
+              <w:pStyle w:val="14"/>
+              <w:rPr>
+                <w:rStyle w:val="15"/>
+              </w:rPr>
+            </w:pPr>
+            <w:r>
+              <w:rPr>
+                <w:rStyle w:val="15"/>
                 <w:rFonts w:hint="eastAsia"/>
               </w:rPr>
               <w:t>玩法id</w:t>
@@ -4819,22 +6017,22 @@
           </w:tcPr>
           <w:p>
             <w:pPr>
-              <w:pStyle w:val="11"/>
-              <w:rPr>
-                <w:rStyle w:val="12"/>
-              </w:rPr>
-            </w:pPr>
-          </w:p>
-        </w:tc>
-        <w:tc>
-          <w:tcPr>
-            <w:tcW w:w="1446" w:type="dxa"/>
-          </w:tcPr>
-          <w:p>
-            <w:pPr>
-              <w:pStyle w:val="11"/>
-              <w:rPr>
-                <w:rStyle w:val="12"/>
+              <w:pStyle w:val="14"/>
+              <w:rPr>
+                <w:rStyle w:val="15"/>
+              </w:rPr>
+            </w:pPr>
+          </w:p>
+        </w:tc>
+        <w:tc>
+          <w:tcPr>
+            <w:tcW w:w="1446" w:type="dxa"/>
+          </w:tcPr>
+          <w:p>
+            <w:pPr>
+              <w:pStyle w:val="14"/>
+              <w:rPr>
+                <w:rStyle w:val="15"/>
               </w:rPr>
             </w:pPr>
           </w:p>
@@ -4845,27 +6043,44 @@
           </w:tcPr>
           <w:p>
             <w:pPr>
-              <w:pStyle w:val="11"/>
-              <w:rPr>
-                <w:rStyle w:val="12"/>
+              <w:pStyle w:val="14"/>
+              <w:rPr>
+                <w:rStyle w:val="15"/>
               </w:rPr>
             </w:pPr>
           </w:p>
         </w:tc>
       </w:tr>
       <w:tr>
+        <w:tblPrEx>
+          <w:tblLayout w:type="fixed"/>
+          <w:tblCellMar>
+            <w:top w:w="0" w:type="dxa"/>
+            <w:left w:w="108" w:type="dxa"/>
+            <w:bottom w:w="0" w:type="dxa"/>
+            <w:right w:w="108" w:type="dxa"/>
+          </w:tblCellMar>
+        </w:tblPrEx>
         <w:tc>
           <w:tcPr>
             <w:tcW w:w="1749" w:type="dxa"/>
           </w:tcPr>
           <w:p>
             <w:pPr>
-              <w:pStyle w:val="11"/>
+              <w:pStyle w:val="14"/>
               <w:rPr>
                 <w:i/>
                 <w:iCs/>
                 <w:color w:val="404040" w:themeColor="text1" w:themeTint="BF"/>
                 <w:u w:val="single"/>
+                <w14:textFill>
+                  <w14:solidFill>
+                    <w14:schemeClr w14:val="tx1">
+                      <w14:lumMod w14:val="75000"/>
+                      <w14:lumOff w14:val="25000"/>
+                    </w14:schemeClr>
+                  </w14:solidFill>
+                </w14:textFill>
               </w:rPr>
             </w:pPr>
             <w:r>
@@ -4874,6 +6089,14 @@
                 <w:iCs/>
                 <w:color w:val="404040" w:themeColor="text1" w:themeTint="BF"/>
                 <w:u w:val="single"/>
+                <w14:textFill>
+                  <w14:solidFill>
+                    <w14:schemeClr w14:val="tx1">
+                      <w14:lumMod w14:val="75000"/>
+                      <w14:lumOff w14:val="25000"/>
+                    </w14:schemeClr>
+                  </w14:solidFill>
+                </w14:textFill>
               </w:rPr>
               <w:t>play</w:t>
             </w:r>
@@ -4884,6 +6107,14 @@
                 <w:iCs/>
                 <w:color w:val="404040" w:themeColor="text1" w:themeTint="BF"/>
                 <w:u w:val="single"/>
+                <w14:textFill>
+                  <w14:solidFill>
+                    <w14:schemeClr w14:val="tx1">
+                      <w14:lumMod w14:val="75000"/>
+                      <w14:lumOff w14:val="25000"/>
+                    </w14:schemeClr>
+                  </w14:solidFill>
+                </w14:textFill>
               </w:rPr>
               <w:t>Name</w:t>
             </w:r>
@@ -4895,14 +6126,14 @@
           </w:tcPr>
           <w:p>
             <w:pPr>
-              <w:pStyle w:val="11"/>
-              <w:rPr>
-                <w:rStyle w:val="12"/>
-              </w:rPr>
-            </w:pPr>
-            <w:r>
-              <w:rPr>
-                <w:rStyle w:val="12"/>
+              <w:pStyle w:val="14"/>
+              <w:rPr>
+                <w:rStyle w:val="15"/>
+              </w:rPr>
+            </w:pPr>
+            <w:r>
+              <w:rPr>
+                <w:rStyle w:val="15"/>
                 <w:rFonts w:hint="eastAsia"/>
               </w:rPr>
               <w:t>游戏玩法名称</w:t>
@@ -4915,27 +6146,27 @@
           </w:tcPr>
           <w:p>
             <w:pPr>
-              <w:pStyle w:val="11"/>
-              <w:rPr>
-                <w:rStyle w:val="12"/>
-              </w:rPr>
-            </w:pPr>
-          </w:p>
-        </w:tc>
-        <w:tc>
-          <w:tcPr>
-            <w:tcW w:w="1446" w:type="dxa"/>
-          </w:tcPr>
-          <w:p>
-            <w:pPr>
-              <w:pStyle w:val="11"/>
-              <w:rPr>
-                <w:rStyle w:val="12"/>
-              </w:rPr>
-            </w:pPr>
-            <w:r>
-              <w:rPr>
-                <w:rStyle w:val="12"/>
+              <w:pStyle w:val="14"/>
+              <w:rPr>
+                <w:rStyle w:val="15"/>
+              </w:rPr>
+            </w:pPr>
+          </w:p>
+        </w:tc>
+        <w:tc>
+          <w:tcPr>
+            <w:tcW w:w="1446" w:type="dxa"/>
+          </w:tcPr>
+          <w:p>
+            <w:pPr>
+              <w:pStyle w:val="14"/>
+              <w:rPr>
+                <w:rStyle w:val="15"/>
+              </w:rPr>
+            </w:pPr>
+            <w:r>
+              <w:rPr>
+                <w:rStyle w:val="15"/>
               </w:rPr>
               <w:t>varchar</w:t>
             </w:r>
@@ -4947,29 +6178,46 @@
           </w:tcPr>
           <w:p>
             <w:pPr>
-              <w:pStyle w:val="11"/>
-              <w:rPr>
-                <w:rStyle w:val="12"/>
+              <w:pStyle w:val="14"/>
+              <w:rPr>
+                <w:rStyle w:val="15"/>
               </w:rPr>
             </w:pPr>
           </w:p>
         </w:tc>
       </w:tr>
       <w:tr>
+        <w:tblPrEx>
+          <w:tblBorders>
+            <w:top w:val="single" w:color="auto" w:sz="4" w:space="0"/>
+            <w:left w:val="single" w:color="auto" w:sz="4" w:space="0"/>
+            <w:bottom w:val="single" w:color="auto" w:sz="4" w:space="0"/>
+            <w:right w:val="single" w:color="auto" w:sz="4" w:space="0"/>
+            <w:insideH w:val="single" w:color="auto" w:sz="4" w:space="0"/>
+            <w:insideV w:val="single" w:color="auto" w:sz="4" w:space="0"/>
+          </w:tblBorders>
+          <w:tblLayout w:type="fixed"/>
+          <w:tblCellMar>
+            <w:top w:w="0" w:type="dxa"/>
+            <w:left w:w="108" w:type="dxa"/>
+            <w:bottom w:w="0" w:type="dxa"/>
+            <w:right w:w="108" w:type="dxa"/>
+          </w:tblCellMar>
+        </w:tblPrEx>
         <w:tc>
           <w:tcPr>
             <w:tcW w:w="1749" w:type="dxa"/>
           </w:tcPr>
           <w:p>
             <w:pPr>
-              <w:pStyle w:val="11"/>
-              <w:rPr>
-                <w:rStyle w:val="12"/>
-              </w:rPr>
-            </w:pPr>
-            <w:r>
-              <w:rPr>
-                <w:rStyle w:val="12"/>
+              <w:pStyle w:val="14"/>
+              <w:rPr>
+                <w:rStyle w:val="15"/>
+              </w:rPr>
+            </w:pPr>
+            <w:r>
+              <w:rPr>
+                <w:rStyle w:val="15"/>
                 <w:rFonts w:hint="eastAsia"/>
               </w:rPr>
               <w:t>logType</w:t>
@@ -4982,14 +6230,14 @@
           </w:tcPr>
           <w:p>
             <w:pPr>
-              <w:pStyle w:val="11"/>
-              <w:rPr>
-                <w:rStyle w:val="12"/>
-              </w:rPr>
-            </w:pPr>
-            <w:r>
-              <w:rPr>
-                <w:rStyle w:val="12"/>
+              <w:pStyle w:val="14"/>
+              <w:rPr>
+                <w:rStyle w:val="15"/>
+              </w:rPr>
+            </w:pPr>
+            <w:r>
+              <w:rPr>
+                <w:rStyle w:val="15"/>
                 <w:rFonts w:hint="eastAsia"/>
               </w:rPr>
               <w:t>日志类型</w:t>
@@ -5002,15 +6250,15 @@
           </w:tcPr>
           <w:p>
             <w:pPr>
-              <w:pStyle w:val="11"/>
-              <w:rPr>
-                <w:rStyle w:val="12"/>
+              <w:pStyle w:val="14"/>
+              <w:rPr>
+                <w:rStyle w:val="15"/>
                 <w:b/>
               </w:rPr>
             </w:pPr>
             <w:r>
               <w:rPr>
-                <w:rStyle w:val="12"/>
+                <w:rStyle w:val="15"/>
                 <w:rFonts w:hint="eastAsia"/>
                 <w:b/>
                 <w:color w:val="FF0000"/>
@@ -5033,9 +6281,9 @@
           </w:tcPr>
           <w:p>
             <w:pPr>
-              <w:pStyle w:val="11"/>
-              <w:rPr>
-                <w:rStyle w:val="12"/>
+              <w:pStyle w:val="14"/>
+              <w:rPr>
+                <w:rStyle w:val="15"/>
               </w:rPr>
             </w:pPr>
             <w:r>
@@ -5044,6 +6292,14 @@
                 <w:i/>
                 <w:iCs/>
                 <w:color w:val="404040" w:themeColor="text1" w:themeTint="BF"/>
+                <w14:textFill>
+                  <w14:solidFill>
+                    <w14:schemeClr w14:val="tx1">
+                      <w14:lumMod w14:val="75000"/>
+                      <w14:lumOff w14:val="25000"/>
+                    </w14:schemeClr>
+                  </w14:solidFill>
+                </w14:textFill>
               </w:rPr>
               <w:t>varchar</w:t>
             </w:r>
@@ -5055,17 +6311,34 @@
           </w:tcPr>
           <w:p>
             <w:pPr>
-              <w:pStyle w:val="11"/>
-              <w:rPr>
-                <w:rStyle w:val="12"/>
+              <w:pStyle w:val="14"/>
+              <w:rPr>
+                <w:rStyle w:val="15"/>
               </w:rPr>
             </w:pPr>
           </w:p>
         </w:tc>
       </w:tr>
       <w:tr>
+        <w:tblPrEx>
+          <w:tblBorders>
+            <w:top w:val="single" w:color="auto" w:sz="4" w:space="0"/>
+            <w:left w:val="single" w:color="auto" w:sz="4" w:space="0"/>
+            <w:bottom w:val="single" w:color="auto" w:sz="4" w:space="0"/>
+            <w:right w:val="single" w:color="auto" w:sz="4" w:space="0"/>
+            <w:insideH w:val="single" w:color="auto" w:sz="4" w:space="0"/>
+            <w:insideV w:val="single" w:color="auto" w:sz="4" w:space="0"/>
+          </w:tblBorders>
+          <w:tblLayout w:type="fixed"/>
+          <w:tblCellMar>
+            <w:top w:w="0" w:type="dxa"/>
+            <w:left w:w="108" w:type="dxa"/>
+            <w:bottom w:w="0" w:type="dxa"/>
+            <w:right w:w="108" w:type="dxa"/>
+          </w:tblCellMar>
+        </w:tblPrEx>
         <w:trPr>
-          <w:trHeight w:val="302"/>
+          <w:trHeight w:val="302" w:hRule="atLeast"/>
         </w:trPr>
         <w:tc>
           <w:tcPr>
@@ -5073,14 +6346,14 @@
           </w:tcPr>
           <w:p>
             <w:pPr>
-              <w:pStyle w:val="11"/>
-              <w:rPr>
-                <w:rStyle w:val="12"/>
-              </w:rPr>
-            </w:pPr>
-            <w:r>
-              <w:rPr>
-                <w:rStyle w:val="12"/>
+              <w:pStyle w:val="14"/>
+              <w:rPr>
+                <w:rStyle w:val="15"/>
+              </w:rPr>
+            </w:pPr>
+            <w:r>
+              <w:rPr>
+                <w:rStyle w:val="15"/>
                 <w:rFonts w:hint="eastAsia"/>
               </w:rPr>
               <w:t>playNum</w:t>
@@ -5093,14 +6366,14 @@
           </w:tcPr>
           <w:p>
             <w:pPr>
-              <w:pStyle w:val="11"/>
-              <w:rPr>
-                <w:rStyle w:val="12"/>
-              </w:rPr>
-            </w:pPr>
-            <w:r>
-              <w:rPr>
-                <w:rStyle w:val="12"/>
+              <w:pStyle w:val="14"/>
+              <w:rPr>
+                <w:rStyle w:val="15"/>
+              </w:rPr>
+            </w:pPr>
+            <w:r>
+              <w:rPr>
+                <w:rStyle w:val="15"/>
                 <w:rFonts w:hint="eastAsia"/>
               </w:rPr>
               <w:t>局数</w:t>
@@ -5113,9 +6386,9 @@
           </w:tcPr>
           <w:p>
             <w:pPr>
-              <w:pStyle w:val="11"/>
-              <w:rPr>
-                <w:rStyle w:val="12"/>
+              <w:pStyle w:val="14"/>
+              <w:rPr>
+                <w:rStyle w:val="15"/>
                 <w:b/>
                 <w:color w:val="FF0000"/>
                 <w14:textFill>
@@ -5136,16 +6409,24 @@
           </w:tcPr>
           <w:p>
             <w:pPr>
-              <w:pStyle w:val="11"/>
+              <w:pStyle w:val="14"/>
               <w:rPr>
                 <w:i/>
                 <w:iCs/>
                 <w:color w:val="404040" w:themeColor="text1" w:themeTint="BF"/>
-              </w:rPr>
-            </w:pPr>
-            <w:r>
-              <w:rPr>
-                <w:rStyle w:val="12"/>
+                <w14:textFill>
+                  <w14:solidFill>
+                    <w14:schemeClr w14:val="tx1">
+                      <w14:lumMod w14:val="75000"/>
+                      <w14:lumOff w14:val="25000"/>
+                    </w14:schemeClr>
+                  </w14:solidFill>
+                </w14:textFill>
+              </w:rPr>
+            </w:pPr>
+            <w:r>
+              <w:rPr>
+                <w:rStyle w:val="15"/>
               </w:rPr>
               <w:t>integer</w:t>
             </w:r>
@@ -5157,9 +6438,9 @@
           </w:tcPr>
           <w:p>
             <w:pPr>
-              <w:pStyle w:val="11"/>
-              <w:rPr>
-                <w:rStyle w:val="12"/>
+              <w:pStyle w:val="14"/>
+              <w:rPr>
+                <w:rStyle w:val="15"/>
                 <w:rFonts w:hint="eastAsia"/>
               </w:rPr>
             </w:pPr>
@@ -5167,8 +6448,25 @@
         </w:tc>
       </w:tr>
       <w:tr>
+        <w:tblPrEx>
+          <w:tblBorders>
+            <w:top w:val="single" w:color="auto" w:sz="4" w:space="0"/>
+            <w:left w:val="single" w:color="auto" w:sz="4" w:space="0"/>
+            <w:bottom w:val="single" w:color="auto" w:sz="4" w:space="0"/>
+            <w:right w:val="single" w:color="auto" w:sz="4" w:space="0"/>
+            <w:insideH w:val="single" w:color="auto" w:sz="4" w:space="0"/>
+            <w:insideV w:val="single" w:color="auto" w:sz="4" w:space="0"/>
+          </w:tblBorders>
+          <w:tblLayout w:type="fixed"/>
+          <w:tblCellMar>
+            <w:top w:w="0" w:type="dxa"/>
+            <w:left w:w="108" w:type="dxa"/>
+            <w:bottom w:w="0" w:type="dxa"/>
+            <w:right w:w="108" w:type="dxa"/>
+          </w:tblCellMar>
+        </w:tblPrEx>
         <w:trPr>
-          <w:trHeight w:val="302"/>
+          <w:trHeight w:val="302" w:hRule="atLeast"/>
         </w:trPr>
         <w:tc>
           <w:tcPr>
@@ -5176,21 +6474,21 @@
           </w:tcPr>
           <w:p>
             <w:pPr>
-              <w:pStyle w:val="11"/>
-              <w:rPr>
-                <w:rStyle w:val="12"/>
-                <w:rFonts w:hint="eastAsia"/>
-              </w:rPr>
-            </w:pPr>
-            <w:r>
-              <w:rPr>
-                <w:rStyle w:val="12"/>
+              <w:pStyle w:val="14"/>
+              <w:rPr>
+                <w:rStyle w:val="15"/>
+                <w:rFonts w:hint="eastAsia"/>
+              </w:rPr>
+            </w:pPr>
+            <w:r>
+              <w:rPr>
+                <w:rStyle w:val="15"/>
               </w:rPr>
               <w:t>g</w:t>
             </w:r>
             <w:r>
               <w:rPr>
-                <w:rStyle w:val="12"/>
+                <w:rStyle w:val="15"/>
                 <w:rFonts w:hint="eastAsia"/>
               </w:rPr>
               <w:t>old</w:t>
@@ -5203,30 +6501,40 @@
           </w:tcPr>
           <w:p>
             <w:pPr>
-              <w:pStyle w:val="11"/>
-              <w:rPr>
-                <w:rStyle w:val="12"/>
-                <w:rFonts w:hint="eastAsia"/>
-              </w:rPr>
-            </w:pPr>
-            <w:r>
-              <w:rPr>
-                <w:rStyle w:val="12"/>
+              <w:pStyle w:val="14"/>
+              <w:rPr>
+                <w:rStyle w:val="15"/>
+                <w:rFonts w:hint="eastAsia"/>
+              </w:rPr>
+            </w:pPr>
+            <w:r>
+              <w:rPr>
+                <w:rStyle w:val="15"/>
                 <w:rFonts w:hint="eastAsia"/>
               </w:rPr>
               <w:t>金币</w:t>
             </w:r>
-          </w:p>
-        </w:tc>
-        <w:tc>
-          <w:tcPr>
-            <w:tcW w:w="1446" w:type="dxa"/>
-          </w:tcPr>
-          <w:p>
-            <w:pPr>
-              <w:pStyle w:val="11"/>
-              <w:rPr>
-                <w:rStyle w:val="12"/>
+            <w:r>
+              <w:rPr>
+                <w:rStyle w:val="15"/>
+                <w:rFonts w:hint="eastAsia"/>
+                <w:lang w:val="en-US" w:eastAsia="zh-CN"/>
+              </w:rPr>
+              <w:t>/房卡</w:t>
+            </w:r>
+            <w:bookmarkStart w:id="4" w:name="_GoBack"/>
+            <w:bookmarkEnd w:id="4"/>
+          </w:p>
+        </w:tc>
+        <w:tc>
+          <w:tcPr>
+            <w:tcW w:w="1446" w:type="dxa"/>
+          </w:tcPr>
+          <w:p>
+            <w:pPr>
+              <w:pStyle w:val="14"/>
+              <w:rPr>
+                <w:rStyle w:val="15"/>
                 <w:b/>
                 <w:color w:val="FF0000"/>
                 <w14:textFill>
@@ -5247,26 +6555,24 @@
           </w:tcPr>
           <w:p>
             <w:pPr>
-              <w:pStyle w:val="11"/>
-              <w:rPr>
-                <w:rStyle w:val="12"/>
-              </w:rPr>
-            </w:pPr>
-            <w:r>
-              <w:rPr>
-                <w:rStyle w:val="12"/>
+              <w:pStyle w:val="14"/>
+              <w:rPr>
+                <w:rStyle w:val="15"/>
+              </w:rPr>
+            </w:pPr>
+            <w:r>
+              <w:rPr>
+                <w:rStyle w:val="15"/>
               </w:rPr>
               <w:t>I</w:t>
             </w:r>
             <w:r>
               <w:rPr>
-                <w:rStyle w:val="12"/>
+                <w:rStyle w:val="15"/>
                 <w:rFonts w:hint="eastAsia"/>
               </w:rPr>
               <w:t>nteger</w:t>
             </w:r>
-            <w:bookmarkStart w:id="2" w:name="_GoBack"/>
-            <w:bookmarkEnd w:id="2"/>
           </w:p>
         </w:tc>
         <w:tc>
@@ -5275,9 +6581,9 @@
           </w:tcPr>
           <w:p>
             <w:pPr>
-              <w:pStyle w:val="11"/>
-              <w:rPr>
-                <w:rStyle w:val="12"/>
+              <w:pStyle w:val="14"/>
+              <w:rPr>
+                <w:rStyle w:val="15"/>
                 <w:rFonts w:hint="eastAsia"/>
               </w:rPr>
             </w:pPr>
@@ -5301,7 +6607,7 @@
     <w:p/>
     <w:p>
       <w:pPr>
-        <w:pStyle w:val="1"/>
+        <w:pStyle w:val="2"/>
         <w:jc w:val="left"/>
       </w:pPr>
       <w:r>
@@ -5313,19 +6619,19 @@
     </w:p>
     <w:p>
       <w:pPr>
-        <w:pStyle w:val="13"/>
+        <w:pStyle w:val="18"/>
         <w:numPr>
           <w:ilvl w:val="0"/>
           <w:numId w:val="1"/>
         </w:numPr>
         <w:ind w:firstLineChars="0"/>
         <w:rPr>
-          <w:rStyle w:val="a8"/>
+          <w:rStyle w:val="8"/>
         </w:rPr>
       </w:pPr>
       <w:r>
         <w:rPr>
-          <w:rStyle w:val="a8"/>
+          <w:rStyle w:val="8"/>
           <w:rFonts w:hint="eastAsia"/>
         </w:rPr>
         <w:t>参数说明</w:t>
@@ -5333,7 +6639,7 @@
     </w:p>
     <w:p>
       <w:pPr>
-        <w:pStyle w:val="11"/>
+        <w:pStyle w:val="14"/>
         <w:rPr>
           <w:rFonts w:ascii="Courier New" w:hAnsi="Courier New" w:cs="Courier New"/>
           <w:kern w:val="0"/>
@@ -5343,29 +6649,28 @@
       </w:pPr>
       <w:r>
         <w:rPr>
-          <w:rFonts w:ascii="Courier New" w:hAnsi="Courier New" w:cs="Courier New" w:hint="eastAsia"/>
+          <w:rFonts w:hint="eastAsia" w:ascii="Courier New" w:hAnsi="Courier New" w:cs="Courier New"/>
           <w:kern w:val="0"/>
           <w:sz w:val="20"/>
           <w:szCs w:val="20"/>
         </w:rPr>
-        <w:lastRenderedPageBreak/>
         <w:t>参数：</w:t>
       </w:r>
-      <w:bookmarkStart w:id="3" w:name="_Hlk483404610"/>
+      <w:bookmarkStart w:id="2" w:name="_Hlk483404610"/>
       <w:r>
         <w:rPr>
-          <w:rFonts w:ascii="Courier New" w:hAnsi="Courier New" w:cs="Courier New" w:hint="eastAsia"/>
+          <w:rFonts w:hint="eastAsia" w:ascii="Courier New" w:hAnsi="Courier New" w:cs="Courier New"/>
           <w:kern w:val="0"/>
           <w:sz w:val="20"/>
           <w:szCs w:val="20"/>
         </w:rPr>
         <w:t>params</w:t>
       </w:r>
-      <w:bookmarkEnd w:id="3"/>
+      <w:bookmarkEnd w:id="2"/>
     </w:p>
     <w:p>
       <w:pPr>
-        <w:pStyle w:val="11"/>
+        <w:pStyle w:val="14"/>
         <w:rPr>
           <w:rFonts w:ascii="Courier New" w:hAnsi="Courier New" w:cs="Courier New"/>
           <w:kern w:val="0"/>
@@ -5375,21 +6680,12 @@
       </w:pPr>
       <w:r>
         <w:rPr>
-          <w:rFonts w:ascii="Courier New" w:hAnsi="Courier New" w:cs="Courier New" w:hint="eastAsia"/>
+          <w:rFonts w:hint="eastAsia" w:ascii="Courier New" w:hAnsi="Courier New" w:cs="Courier New"/>
           <w:kern w:val="0"/>
           <w:sz w:val="20"/>
           <w:szCs w:val="20"/>
         </w:rPr>
-        <w:t>数字签名编码：</w:t>
-      </w:r>
-      <w:r>
-        <w:rPr>
-          <w:rFonts w:ascii="Courier New" w:hAnsi="Courier New" w:cs="Courier New" w:hint="eastAsia"/>
-          <w:kern w:val="0"/>
-          <w:sz w:val="20"/>
-          <w:szCs w:val="20"/>
-        </w:rPr>
-        <w:t>signCode</w:t>
+        <w:t>数字签名编码：signCode</w:t>
       </w:r>
       <w:r>
         <w:rPr>
@@ -5402,7 +6698,7 @@
       </w:r>
       <w:r>
         <w:rPr>
-          <w:rFonts w:ascii="Courier New" w:hAnsi="Courier New" w:cs="Courier New" w:hint="eastAsia"/>
+          <w:rFonts w:hint="eastAsia" w:ascii="Courier New" w:hAnsi="Courier New" w:cs="Courier New"/>
           <w:kern w:val="0"/>
           <w:sz w:val="20"/>
           <w:szCs w:val="20"/>
@@ -5421,7 +6717,7 @@
     </w:p>
     <w:p>
       <w:pPr>
-        <w:pStyle w:val="11"/>
+        <w:pStyle w:val="14"/>
         <w:rPr>
           <w:rFonts w:ascii="Courier New" w:hAnsi="Courier New" w:cs="Courier New"/>
           <w:kern w:val="0"/>
@@ -5431,37 +6727,28 @@
       </w:pPr>
       <w:r>
         <w:rPr>
-          <w:rFonts w:ascii="Courier New" w:hAnsi="Courier New" w:cs="Courier New" w:hint="eastAsia"/>
+          <w:rFonts w:hint="eastAsia" w:ascii="Courier New" w:hAnsi="Courier New" w:cs="Courier New"/>
           <w:kern w:val="0"/>
           <w:sz w:val="20"/>
           <w:szCs w:val="20"/>
         </w:rPr>
-        <w:t>密钥</w:t>
+        <w:t>密钥:</w:t>
       </w:r>
+      <w:bookmarkStart w:id="3" w:name="_Hlk483404310"/>
       <w:r>
         <w:rPr>
-          <w:rFonts w:ascii="Courier New" w:hAnsi="Courier New" w:cs="Courier New" w:hint="eastAsia"/>
-          <w:kern w:val="0"/>
-          <w:sz w:val="20"/>
-          <w:szCs w:val="20"/>
-        </w:rPr>
-        <w:t>:</w:t>
-      </w:r>
-      <w:bookmarkStart w:id="4" w:name="_Hlk483404310"/>
-      <w:r>
-        <w:rPr>
-          <w:rFonts w:ascii="Courier New" w:hAnsi="Courier New" w:cs="Courier New" w:hint="eastAsia"/>
+          <w:rFonts w:hint="eastAsia" w:ascii="Courier New" w:hAnsi="Courier New" w:cs="Courier New"/>
           <w:kern w:val="0"/>
           <w:sz w:val="20"/>
           <w:szCs w:val="20"/>
         </w:rPr>
         <w:t>key</w:t>
       </w:r>
-      <w:bookmarkEnd w:id="4"/>
+      <w:bookmarkEnd w:id="3"/>
     </w:p>
     <w:p>
       <w:pPr>
-        <w:pStyle w:val="11"/>
+        <w:pStyle w:val="14"/>
         <w:rPr>
           <w:rFonts w:ascii="Courier New" w:hAnsi="Courier New" w:cs="Courier New"/>
           <w:kern w:val="0"/>
@@ -5479,7 +6766,7 @@
       </w:r>
       <w:r>
         <w:rPr>
-          <w:rFonts w:ascii="Courier New" w:hAnsi="Courier New" w:cs="Courier New" w:hint="eastAsia"/>
+          <w:rFonts w:hint="eastAsia" w:ascii="Courier New" w:hAnsi="Courier New" w:cs="Courier New"/>
           <w:kern w:val="0"/>
           <w:sz w:val="20"/>
           <w:szCs w:val="20"/>
@@ -5505,7 +6792,7 @@
     <w:p/>
     <w:p>
       <w:pPr>
-        <w:pStyle w:val="11"/>
+        <w:pStyle w:val="14"/>
         <w:rPr>
           <w:rFonts w:ascii="Courier New" w:hAnsi="Courier New" w:cs="Courier New"/>
           <w:kern w:val="0"/>
@@ -5515,7 +6802,7 @@
       </w:pPr>
       <w:r>
         <w:rPr>
-          <w:rFonts w:ascii="Courier New" w:hAnsi="Courier New" w:cs="Courier New" w:hint="eastAsia"/>
+          <w:rFonts w:hint="eastAsia" w:ascii="Courier New" w:hAnsi="Courier New" w:cs="Courier New"/>
           <w:kern w:val="0"/>
           <w:sz w:val="20"/>
           <w:szCs w:val="20"/>
@@ -5533,7 +6820,7 @@
       </w:r>
       <w:r>
         <w:rPr>
-          <w:rFonts w:ascii="Courier New" w:hAnsi="Courier New" w:cs="Courier New" w:hint="eastAsia"/>
+          <w:rFonts w:hint="eastAsia" w:ascii="Courier New" w:hAnsi="Courier New" w:cs="Courier New"/>
           <w:kern w:val="0"/>
           <w:sz w:val="20"/>
           <w:szCs w:val="20"/>
@@ -5551,7 +6838,7 @@
       </w:r>
       <w:r>
         <w:rPr>
-          <w:rFonts w:ascii="Courier New" w:hAnsi="Courier New" w:cs="Courier New" w:hint="eastAsia"/>
+          <w:rFonts w:hint="eastAsia" w:ascii="Courier New" w:hAnsi="Courier New" w:cs="Courier New"/>
           <w:kern w:val="0"/>
           <w:sz w:val="20"/>
           <w:szCs w:val="20"/>
@@ -5570,33 +6857,33 @@
     </w:p>
     <w:p>
       <w:pPr>
-        <w:pStyle w:val="11"/>
+        <w:pStyle w:val="14"/>
         <w:rPr>
-          <w:rStyle w:val="a7"/>
+          <w:rStyle w:val="7"/>
         </w:rPr>
       </w:pPr>
     </w:p>
     <w:p>
       <w:pPr>
-        <w:pStyle w:val="11"/>
+        <w:pStyle w:val="14"/>
         <w:numPr>
           <w:ilvl w:val="0"/>
           <w:numId w:val="1"/>
         </w:numPr>
         <w:rPr>
-          <w:rStyle w:val="a7"/>
+          <w:rStyle w:val="7"/>
         </w:rPr>
       </w:pPr>
       <w:r>
         <w:rPr>
-          <w:rStyle w:val="a7"/>
+          <w:rStyle w:val="7"/>
           <w:rFonts w:hint="eastAsia"/>
         </w:rPr>
         <w:t>请求时设置header</w:t>
       </w:r>
       <w:r>
         <w:rPr>
-          <w:rStyle w:val="a7"/>
+          <w:rStyle w:val="7"/>
         </w:rPr>
         <w:t xml:space="preserve"> </w:t>
       </w:r>
@@ -5606,7 +6893,7 @@
         <w:autoSpaceDE w:val="0"/>
         <w:autoSpaceDN w:val="0"/>
         <w:adjustRightInd w:val="0"/>
-        <w:ind w:firstLineChars="200" w:firstLine="400"/>
+        <w:ind w:firstLine="400" w:firstLineChars="200"/>
         <w:jc w:val="left"/>
         <w:rPr>
           <w:rFonts w:ascii="Courier New" w:hAnsi="Courier New" w:cs="Courier New"/>
@@ -5679,10 +6966,10 @@
     </w:p>
     <w:p>
       <w:pPr>
-        <w:pStyle w:val="11"/>
-        <w:ind w:firstLineChars="200" w:firstLine="400"/>
+        <w:pStyle w:val="14"/>
+        <w:ind w:firstLine="400" w:firstLineChars="200"/>
         <w:rPr>
-          <w:rStyle w:val="a7"/>
+          <w:rStyle w:val="7"/>
         </w:rPr>
       </w:pPr>
       <w:r>
@@ -5748,12 +7035,9 @@
     </w:p>
     <w:p>
       <w:pPr>
-        <w:pStyle w:val="11"/>
+        <w:pStyle w:val="14"/>
       </w:pPr>
       <w:r>
-        <w:rPr>
-          <w:noProof/>
-        </w:rPr>
         <w:drawing>
           <wp:inline distT="0" distB="0" distL="0" distR="0">
             <wp:extent cx="5274310" cy="3348355"/>
@@ -5772,7 +7056,7 @@
                     </pic:cNvPicPr>
                   </pic:nvPicPr>
                   <pic:blipFill>
-                    <a:blip r:embed="rId9">
+                    <a:blip r:embed="rId4">
                       <a:extLst>
                         <a:ext uri="{28A0092B-C50C-407E-A947-70E740481C1C}">
                           <a14:useLocalDpi xmlns:a14="http://schemas.microsoft.com/office/drawing/2010/main" val="0"/>
@@ -5807,58 +7091,20 @@
     <w:sectPr>
       <w:pgSz w:w="11906" w:h="16838"/>
       <w:pgMar w:top="1440" w:right="1800" w:bottom="1440" w:left="1800" w:header="851" w:footer="992" w:gutter="0"/>
-      <w:cols w:space="425"/>
-      <w:docGrid w:type="lines" w:linePitch="312"/>
+      <w:cols w:space="425" w:num="1"/>
+      <w:docGrid w:type="lines" w:linePitch="312" w:charSpace="0"/>
     </w:sectPr>
   </w:body>
 </w:document>
 </file>
 
-<file path=word/endnotes.xml><?xml version="1.0" encoding="utf-8"?>
-<w:endnotes xmlns:wpc="http://schemas.microsoft.com/office/word/2010/wordprocessingCanvas" xmlns:cx="http://schemas.microsoft.com/office/drawing/2014/chartex" xmlns:cx1="http://schemas.microsoft.com/office/drawing/2015/9/8/chartex" xmlns:cx2="http://schemas.microsoft.com/office/drawing/2015/10/21/chartex" xmlns:cx3="http://schemas.microsoft.com/office/drawing/2016/5/9/chartex" xmlns:cx4="http://schemas.microsoft.com/office/drawing/2016/5/10/chartex" xmlns:cx5="http://schemas.microsoft.com/office/drawing/2016/5/11/chartex" xmlns:cx6="http://schemas.microsoft.com/office/drawing/2016/5/12/chartex" xmlns:cx7="http://schemas.microsoft.com/office/drawing/2016/5/13/chartex" xmlns:cx8="http://schemas.microsoft.com/office/drawing/2016/5/14/chartex" xmlns:mc="http://schemas.openxmlformats.org/markup-compatibility/2006" xmlns:aink="http://schemas.microsoft.com/office/drawing/2016/ink" xmlns:am3d="http://schemas.microsoft.com/office/drawing/2017/model3d" xmlns:o="urn:schemas-microsoft-com:office:office" xmlns:r="http://schemas.openxmlformats.org/officeDocument/2006/relationships" xmlns:m="http://schemas.openxmlformats.org/officeDocument/2006/math" xmlns:v="urn:schemas-microsoft-com:vml" xmlns:wp14="http://schemas.microsoft.com/office/word/2010/wordprocessingDrawing" xmlns:wp="http://schemas.openxmlformats.org/drawingml/2006/wordprocessingDrawing" xmlns:w10="urn:schemas-microsoft-com:office:word" xmlns:w="http://schemas.openxmlformats.org/wordprocessingml/2006/main" xmlns:w14="http://schemas.microsoft.com/office/word/2010/wordml" xmlns:w15="http://schemas.microsoft.com/office/word/2012/wordml" xmlns:w16cid="http://schemas.microsoft.com/office/word/2016/wordml/cid" xmlns:w16se="http://schemas.microsoft.com/office/word/2015/wordml/symex" xmlns:wpg="http://schemas.microsoft.com/office/word/2010/wordprocessingGroup" xmlns:wpi="http://schemas.microsoft.com/office/word/2010/wordprocessingInk" xmlns:wne="http://schemas.microsoft.com/office/word/2006/wordml" xmlns:wps="http://schemas.microsoft.com/office/word/2010/wordprocessingShape" mc:Ignorable="w14 w15 w16se w16cid wp14">
-  <w:endnote w:type="separator" w:id="-1">
-    <w:p>
-      <w:r>
-        <w:separator/>
-      </w:r>
-    </w:p>
-  </w:endnote>
-  <w:endnote w:type="continuationSeparator" w:id="0">
-    <w:p>
-      <w:r>
-        <w:continuationSeparator/>
-      </w:r>
-    </w:p>
-  </w:endnote>
-</w:endnotes>
-</file>
-
-<file path=word/footnotes.xml><?xml version="1.0" encoding="utf-8"?>
-<w:footnotes xmlns:wpc="http://schemas.microsoft.com/office/word/2010/wordprocessingCanvas" xmlns:cx="http://schemas.microsoft.com/office/drawing/2014/chartex" xmlns:cx1="http://schemas.microsoft.com/office/drawing/2015/9/8/chartex" xmlns:cx2="http://schemas.microsoft.com/office/drawing/2015/10/21/chartex" xmlns:cx3="http://schemas.microsoft.com/office/drawing/2016/5/9/chartex" xmlns:cx4="http://schemas.microsoft.com/office/drawing/2016/5/10/chartex" xmlns:cx5="http://schemas.microsoft.com/office/drawing/2016/5/11/chartex" xmlns:cx6="http://schemas.microsoft.com/office/drawing/2016/5/12/chartex" xmlns:cx7="http://schemas.microsoft.com/office/drawing/2016/5/13/chartex" xmlns:cx8="http://schemas.microsoft.com/office/drawing/2016/5/14/chartex" xmlns:mc="http://schemas.openxmlformats.org/markup-compatibility/2006" xmlns:aink="http://schemas.microsoft.com/office/drawing/2016/ink" xmlns:am3d="http://schemas.microsoft.com/office/drawing/2017/model3d" xmlns:o="urn:schemas-microsoft-com:office:office" xmlns:r="http://schemas.openxmlformats.org/officeDocument/2006/relationships" xmlns:m="http://schemas.openxmlformats.org/officeDocument/2006/math" xmlns:v="urn:schemas-microsoft-com:vml" xmlns:wp14="http://schemas.microsoft.com/office/word/2010/wordprocessingDrawing" xmlns:wp="http://schemas.openxmlformats.org/drawingml/2006/wordprocessingDrawing" xmlns:w10="urn:schemas-microsoft-com:office:word" xmlns:w="http://schemas.openxmlformats.org/wordprocessingml/2006/main" xmlns:w14="http://schemas.microsoft.com/office/word/2010/wordml" xmlns:w15="http://schemas.microsoft.com/office/word/2012/wordml" xmlns:w16cid="http://schemas.microsoft.com/office/word/2016/wordml/cid" xmlns:w16se="http://schemas.microsoft.com/office/word/2015/wordml/symex" xmlns:wpg="http://schemas.microsoft.com/office/word/2010/wordprocessingGroup" xmlns:wpi="http://schemas.microsoft.com/office/word/2010/wordprocessingInk" xmlns:wne="http://schemas.microsoft.com/office/word/2006/wordml" xmlns:wps="http://schemas.microsoft.com/office/word/2010/wordprocessingShape" mc:Ignorable="w14 w15 w16se w16cid wp14">
-  <w:footnote w:type="separator" w:id="-1">
-    <w:p>
-      <w:r>
-        <w:separator/>
-      </w:r>
-    </w:p>
-  </w:footnote>
-  <w:footnote w:type="continuationSeparator" w:id="0">
-    <w:p>
-      <w:r>
-        <w:continuationSeparator/>
-      </w:r>
-    </w:p>
-  </w:footnote>
-</w:footnotes>
-</file>
-
 <file path=word/numbering.xml><?xml version="1.0" encoding="utf-8"?>
-<w:numbering xmlns:wpc="http://schemas.microsoft.com/office/word/2010/wordprocessingCanvas" xmlns:cx="http://schemas.microsoft.com/office/drawing/2014/chartex" xmlns:cx1="http://schemas.microsoft.com/office/drawing/2015/9/8/chartex" xmlns:cx2="http://schemas.microsoft.com/office/drawing/2015/10/21/chartex" xmlns:cx3="http://schemas.microsoft.com/office/drawing/2016/5/9/chartex" xmlns:cx4="http://schemas.microsoft.com/office/drawing/2016/5/10/chartex" xmlns:cx5="http://schemas.microsoft.com/office/drawing/2016/5/11/chartex" xmlns:cx6="http://schemas.microsoft.com/office/drawing/2016/5/12/chartex" xmlns:cx7="http://schemas.microsoft.com/office/drawing/2016/5/13/chartex" xmlns:cx8="http://schemas.microsoft.com/office/drawing/2016/5/14/chartex" xmlns:mc="http://schemas.openxmlformats.org/markup-compatibility/2006" xmlns:aink="http://schemas.microsoft.com/office/drawing/2016/ink" xmlns:am3d="http://schemas.microsoft.com/office/drawing/2017/model3d" xmlns:o="urn:schemas-microsoft-com:office:office" xmlns:r="http://schemas.openxmlformats.org/officeDocument/2006/relationships" xmlns:m="http://schemas.openxmlformats.org/officeDocument/2006/math" xmlns:v="urn:schemas-microsoft-com:vml" xmlns:wp14="http://schemas.microsoft.com/office/word/2010/wordprocessingDrawing" xmlns:wp="http://schemas.openxmlformats.org/drawingml/2006/wordprocessingDrawing" xmlns:w10="urn:schemas-microsoft-com:office:word" xmlns:w="http://schemas.openxmlformats.org/wordprocessingml/2006/main" xmlns:w14="http://schemas.microsoft.com/office/word/2010/wordml" xmlns:w15="http://schemas.microsoft.com/office/word/2012/wordml" xmlns:w16cid="http://schemas.microsoft.com/office/word/2016/wordml/cid" xmlns:w16se="http://schemas.microsoft.com/office/word/2015/wordml/symex" xmlns:wpg="http://schemas.microsoft.com/office/word/2010/wordprocessingGroup" xmlns:wpi="http://schemas.microsoft.com/office/word/2010/wordprocessingInk" xmlns:wne="http://schemas.microsoft.com/office/word/2006/wordml" xmlns:wps="http://schemas.microsoft.com/office/word/2010/wordprocessingShape" mc:Ignorable="w14 w15 w16se w16cid wp14">
-  <w:abstractNum w:abstractNumId="0" w15:restartNumberingAfterBreak="0">
+<w:numbering xmlns:wpc="http://schemas.microsoft.com/office/word/2010/wordprocessingCanvas" xmlns:mc="http://schemas.openxmlformats.org/markup-compatibility/2006" xmlns:o="urn:schemas-microsoft-com:office:office" xmlns:r="http://schemas.openxmlformats.org/officeDocument/2006/relationships" xmlns:m="http://schemas.openxmlformats.org/officeDocument/2006/math" xmlns:v="urn:schemas-microsoft-com:vml" xmlns:wp14="http://schemas.microsoft.com/office/word/2010/wordprocessingDrawing" xmlns:wp="http://schemas.openxmlformats.org/drawingml/2006/wordprocessingDrawing" xmlns:w10="urn:schemas-microsoft-com:office:word" xmlns:w="http://schemas.openxmlformats.org/wordprocessingml/2006/main" xmlns:w14="http://schemas.microsoft.com/office/word/2010/wordml" xmlns:wpg="http://schemas.microsoft.com/office/word/2010/wordprocessingGroup" xmlns:wpi="http://schemas.microsoft.com/office/word/2010/wordprocessingInk" xmlns:wne="http://schemas.microsoft.com/office/word/2006/wordml" xmlns:wps="http://schemas.microsoft.com/office/word/2010/wordprocessingShape" mc:Ignorable="w14 wp14">
+  <w:abstractNum w:abstractNumId="0">
     <w:nsid w:val="5D804E38"/>
     <w:multiLevelType w:val="multilevel"/>
     <w:tmpl w:val="5D804E38"/>
-    <w:lvl w:ilvl="0">
+    <w:lvl w:ilvl="0" w:tentative="0">
       <w:start w:val="1"/>
       <w:numFmt w:val="japaneseCounting"/>
       <w:lvlText w:val="%1．"/>
@@ -5870,7 +7116,7 @@
         <w:rFonts w:hint="default"/>
       </w:rPr>
     </w:lvl>
-    <w:lvl w:ilvl="1">
+    <w:lvl w:ilvl="1" w:tentative="0">
       <w:start w:val="1"/>
       <w:numFmt w:val="lowerLetter"/>
       <w:lvlText w:val="%2)"/>
@@ -5879,7 +7125,7 @@
         <w:ind w:left="840" w:hanging="420"/>
       </w:pPr>
     </w:lvl>
-    <w:lvl w:ilvl="2">
+    <w:lvl w:ilvl="2" w:tentative="0">
       <w:start w:val="1"/>
       <w:numFmt w:val="lowerRoman"/>
       <w:lvlText w:val="%3."/>
@@ -5888,7 +7134,7 @@
         <w:ind w:left="1260" w:hanging="420"/>
       </w:pPr>
     </w:lvl>
-    <w:lvl w:ilvl="3">
+    <w:lvl w:ilvl="3" w:tentative="0">
       <w:start w:val="1"/>
       <w:numFmt w:val="decimal"/>
       <w:lvlText w:val="%4."/>
@@ -5897,7 +7143,7 @@
         <w:ind w:left="1680" w:hanging="420"/>
       </w:pPr>
     </w:lvl>
-    <w:lvl w:ilvl="4">
+    <w:lvl w:ilvl="4" w:tentative="0">
       <w:start w:val="1"/>
       <w:numFmt w:val="lowerLetter"/>
       <w:lvlText w:val="%5)"/>
@@ -5906,7 +7152,7 @@
         <w:ind w:left="2100" w:hanging="420"/>
       </w:pPr>
     </w:lvl>
-    <w:lvl w:ilvl="5">
+    <w:lvl w:ilvl="5" w:tentative="0">
       <w:start w:val="1"/>
       <w:numFmt w:val="lowerRoman"/>
       <w:lvlText w:val="%6."/>
@@ -5915,7 +7161,7 @@
         <w:ind w:left="2520" w:hanging="420"/>
       </w:pPr>
     </w:lvl>
-    <w:lvl w:ilvl="6">
+    <w:lvl w:ilvl="6" w:tentative="0">
       <w:start w:val="1"/>
       <w:numFmt w:val="decimal"/>
       <w:lvlText w:val="%7."/>
@@ -5924,7 +7170,7 @@
         <w:ind w:left="2940" w:hanging="420"/>
       </w:pPr>
     </w:lvl>
-    <w:lvl w:ilvl="7">
+    <w:lvl w:ilvl="7" w:tentative="0">
       <w:start w:val="1"/>
       <w:numFmt w:val="lowerLetter"/>
       <w:lvlText w:val="%8)"/>
@@ -5933,7 +7179,7 @@
         <w:ind w:left="3360" w:hanging="420"/>
       </w:pPr>
     </w:lvl>
-    <w:lvl w:ilvl="8">
+    <w:lvl w:ilvl="8" w:tentative="0">
       <w:start w:val="1"/>
       <w:numFmt w:val="lowerRoman"/>
       <w:lvlText w:val="%9."/>
@@ -5950,410 +7196,287 @@
 </file>
 
 <file path=word/styles.xml><?xml version="1.0" encoding="utf-8"?>
-<w:styles xmlns:mc="http://schemas.openxmlformats.org/markup-compatibility/2006" xmlns:r="http://schemas.openxmlformats.org/officeDocument/2006/relationships" xmlns:w="http://schemas.openxmlformats.org/wordprocessingml/2006/main" xmlns:w14="http://schemas.microsoft.com/office/word/2010/wordml" xmlns:w15="http://schemas.microsoft.com/office/word/2012/wordml" xmlns:w16cid="http://schemas.microsoft.com/office/word/2016/wordml/cid" xmlns:w16se="http://schemas.microsoft.com/office/word/2015/wordml/symex" mc:Ignorable="w14 w15 w16se w16cid">
+<w:styles xmlns:mc="http://schemas.openxmlformats.org/markup-compatibility/2006" xmlns:o="urn:schemas-microsoft-com:office:office" xmlns:r="http://schemas.openxmlformats.org/officeDocument/2006/relationships" xmlns:m="http://schemas.openxmlformats.org/officeDocument/2006/math" xmlns:v="urn:schemas-microsoft-com:vml" xmlns:w="http://schemas.openxmlformats.org/wordprocessingml/2006/main" xmlns:w14="http://schemas.microsoft.com/office/word/2010/wordml" xmlns:w10="urn:schemas-microsoft-com:office:word" xmlns:sl="http://schemas.openxmlformats.org/schemaLibrary/2006/main" mc:Ignorable="w14">
   <w:docDefaults>
     <w:rPrDefault>
       <w:rPr>
-        <w:rFonts w:ascii="Times New Roman" w:eastAsia="宋体" w:hAnsi="Times New Roman" w:cs="Times New Roman"/>
-        <w:lang w:val="en-US" w:eastAsia="zh-CN" w:bidi="ar-SA"/>
+        <w:rFonts w:ascii="Times New Roman" w:hAnsi="Times New Roman" w:eastAsia="宋体" w:cs="Times New Roman"/>
       </w:rPr>
     </w:rPrDefault>
-    <w:pPrDefault/>
   </w:docDefaults>
-  <w:latentStyles w:defLockedState="0" w:defUIPriority="99" w:defSemiHidden="0" w:defUnhideWhenUsed="0" w:defQFormat="0" w:count="375">
-    <w:lsdException w:name="Normal" w:uiPriority="0" w:qFormat="1"/>
-    <w:lsdException w:name="heading 1" w:uiPriority="9" w:qFormat="1"/>
-    <w:lsdException w:name="heading 2" w:uiPriority="9" w:unhideWhenUsed="1" w:qFormat="1"/>
-    <w:lsdException w:name="heading 3" w:semiHidden="1" w:uiPriority="9" w:unhideWhenUsed="1" w:qFormat="1"/>
-    <w:lsdException w:name="heading 4" w:semiHidden="1" w:uiPriority="9" w:unhideWhenUsed="1" w:qFormat="1"/>
-    <w:lsdException w:name="heading 5" w:semiHidden="1" w:uiPriority="9" w:unhideWhenUsed="1" w:qFormat="1"/>
-    <w:lsdException w:name="heading 6" w:semiHidden="1" w:uiPriority="9" w:unhideWhenUsed="1" w:qFormat="1"/>
-    <w:lsdException w:name="heading 7" w:semiHidden="1" w:uiPriority="9" w:unhideWhenUsed="1" w:qFormat="1"/>
-    <w:lsdException w:name="heading 8" w:semiHidden="1" w:uiPriority="9" w:unhideWhenUsed="1" w:qFormat="1"/>
-    <w:lsdException w:name="heading 9" w:semiHidden="1" w:uiPriority="9" w:unhideWhenUsed="1" w:qFormat="1"/>
-    <w:lsdException w:name="index 1" w:semiHidden="1" w:unhideWhenUsed="1"/>
-    <w:lsdException w:name="index 2" w:semiHidden="1" w:unhideWhenUsed="1"/>
-    <w:lsdException w:name="index 3" w:semiHidden="1" w:unhideWhenUsed="1"/>
-    <w:lsdException w:name="index 4" w:semiHidden="1" w:unhideWhenUsed="1"/>
-    <w:lsdException w:name="index 5" w:semiHidden="1" w:unhideWhenUsed="1"/>
-    <w:lsdException w:name="index 6" w:semiHidden="1" w:unhideWhenUsed="1"/>
-    <w:lsdException w:name="index 7" w:semiHidden="1" w:unhideWhenUsed="1"/>
-    <w:lsdException w:name="index 8" w:semiHidden="1" w:unhideWhenUsed="1"/>
-    <w:lsdException w:name="index 9" w:semiHidden="1" w:unhideWhenUsed="1"/>
-    <w:lsdException w:name="toc 1" w:semiHidden="1" w:uiPriority="39" w:unhideWhenUsed="1"/>
-    <w:lsdException w:name="toc 2" w:semiHidden="1" w:uiPriority="39" w:unhideWhenUsed="1"/>
-    <w:lsdException w:name="toc 3" w:semiHidden="1" w:uiPriority="39" w:unhideWhenUsed="1"/>
-    <w:lsdException w:name="toc 4" w:semiHidden="1" w:uiPriority="39" w:unhideWhenUsed="1"/>
-    <w:lsdException w:name="toc 5" w:semiHidden="1" w:uiPriority="39" w:unhideWhenUsed="1"/>
-    <w:lsdException w:name="toc 6" w:semiHidden="1" w:uiPriority="39" w:unhideWhenUsed="1"/>
-    <w:lsdException w:name="toc 7" w:semiHidden="1" w:uiPriority="39" w:unhideWhenUsed="1"/>
-    <w:lsdException w:name="toc 8" w:semiHidden="1" w:uiPriority="39" w:unhideWhenUsed="1"/>
-    <w:lsdException w:name="toc 9" w:semiHidden="1" w:uiPriority="39" w:unhideWhenUsed="1"/>
-    <w:lsdException w:name="Normal Indent" w:semiHidden="1" w:unhideWhenUsed="1"/>
-    <w:lsdException w:name="footnote text" w:semiHidden="1" w:unhideWhenUsed="1"/>
-    <w:lsdException w:name="annotation text" w:semiHidden="1" w:unhideWhenUsed="1"/>
-    <w:lsdException w:name="header" w:unhideWhenUsed="1" w:qFormat="1"/>
-    <w:lsdException w:name="footer" w:unhideWhenUsed="1" w:qFormat="1"/>
-    <w:lsdException w:name="index heading" w:semiHidden="1" w:unhideWhenUsed="1"/>
-    <w:lsdException w:name="caption" w:semiHidden="1" w:uiPriority="35" w:unhideWhenUsed="1" w:qFormat="1"/>
-    <w:lsdException w:name="table of figures" w:semiHidden="1" w:unhideWhenUsed="1"/>
-    <w:lsdException w:name="envelope address" w:semiHidden="1" w:unhideWhenUsed="1"/>
-    <w:lsdException w:name="envelope return" w:semiHidden="1" w:unhideWhenUsed="1"/>
-    <w:lsdException w:name="footnote reference" w:semiHidden="1" w:unhideWhenUsed="1"/>
-    <w:lsdException w:name="annotation reference" w:semiHidden="1" w:unhideWhenUsed="1"/>
-    <w:lsdException w:name="line number" w:semiHidden="1" w:unhideWhenUsed="1"/>
-    <w:lsdException w:name="page number" w:semiHidden="1" w:unhideWhenUsed="1"/>
-    <w:lsdException w:name="endnote reference" w:semiHidden="1" w:unhideWhenUsed="1"/>
-    <w:lsdException w:name="endnote text" w:semiHidden="1" w:unhideWhenUsed="1"/>
-    <w:lsdException w:name="table of authorities" w:semiHidden="1" w:unhideWhenUsed="1"/>
-    <w:lsdException w:name="macro" w:semiHidden="1" w:unhideWhenUsed="1"/>
-    <w:lsdException w:name="toa heading" w:semiHidden="1" w:unhideWhenUsed="1"/>
-    <w:lsdException w:name="List" w:semiHidden="1" w:unhideWhenUsed="1"/>
-    <w:lsdException w:name="List Bullet" w:semiHidden="1" w:unhideWhenUsed="1"/>
-    <w:lsdException w:name="List Number" w:semiHidden="1" w:unhideWhenUsed="1"/>
-    <w:lsdException w:name="List 2" w:semiHidden="1" w:unhideWhenUsed="1"/>
-    <w:lsdException w:name="List 3" w:semiHidden="1" w:unhideWhenUsed="1"/>
-    <w:lsdException w:name="List 4" w:semiHidden="1" w:unhideWhenUsed="1"/>
-    <w:lsdException w:name="List 5" w:semiHidden="1" w:unhideWhenUsed="1"/>
-    <w:lsdException w:name="List Bullet 2" w:semiHidden="1" w:unhideWhenUsed="1"/>
-    <w:lsdException w:name="List Bullet 3" w:semiHidden="1" w:unhideWhenUsed="1"/>
-    <w:lsdException w:name="List Bullet 4" w:semiHidden="1" w:unhideWhenUsed="1"/>
-    <w:lsdException w:name="List Bullet 5" w:semiHidden="1" w:unhideWhenUsed="1"/>
-    <w:lsdException w:name="List Number 2" w:semiHidden="1" w:unhideWhenUsed="1"/>
-    <w:lsdException w:name="List Number 3" w:semiHidden="1" w:unhideWhenUsed="1"/>
-    <w:lsdException w:name="List Number 4" w:semiHidden="1" w:unhideWhenUsed="1"/>
-    <w:lsdException w:name="List Number 5" w:semiHidden="1" w:unhideWhenUsed="1"/>
-    <w:lsdException w:name="Title" w:uiPriority="10" w:qFormat="1"/>
-    <w:lsdException w:name="Closing" w:semiHidden="1" w:unhideWhenUsed="1"/>
-    <w:lsdException w:name="Signature" w:semiHidden="1" w:unhideWhenUsed="1"/>
-    <w:lsdException w:name="Default Paragraph Font" w:uiPriority="1" w:unhideWhenUsed="1" w:qFormat="1"/>
-    <w:lsdException w:name="Body Text" w:semiHidden="1" w:unhideWhenUsed="1"/>
-    <w:lsdException w:name="Body Text Indent" w:semiHidden="1" w:unhideWhenUsed="1"/>
-    <w:lsdException w:name="List Continue" w:semiHidden="1" w:unhideWhenUsed="1"/>
-    <w:lsdException w:name="List Continue 2" w:semiHidden="1" w:unhideWhenUsed="1"/>
-    <w:lsdException w:name="List Continue 3" w:semiHidden="1" w:unhideWhenUsed="1"/>
-    <w:lsdException w:name="List Continue 4" w:semiHidden="1" w:unhideWhenUsed="1"/>
-    <w:lsdException w:name="List Continue 5" w:semiHidden="1" w:unhideWhenUsed="1"/>
-    <w:lsdException w:name="Message Header" w:semiHidden="1" w:unhideWhenUsed="1"/>
-    <w:lsdException w:name="Subtitle" w:uiPriority="11" w:qFormat="1"/>
-    <w:lsdException w:name="Salutation" w:semiHidden="1" w:unhideWhenUsed="1"/>
-    <w:lsdException w:name="Date" w:semiHidden="1" w:unhideWhenUsed="1"/>
-    <w:lsdException w:name="Body Text First Indent" w:semiHidden="1" w:unhideWhenUsed="1"/>
-    <w:lsdException w:name="Body Text First Indent 2" w:semiHidden="1" w:unhideWhenUsed="1"/>
-    <w:lsdException w:name="Note Heading" w:semiHidden="1" w:unhideWhenUsed="1"/>
-    <w:lsdException w:name="Body Text 2" w:semiHidden="1" w:unhideWhenUsed="1"/>
-    <w:lsdException w:name="Body Text 3" w:semiHidden="1" w:unhideWhenUsed="1"/>
-    <w:lsdException w:name="Body Text Indent 2" w:semiHidden="1" w:unhideWhenUsed="1"/>
-    <w:lsdException w:name="Body Text Indent 3" w:semiHidden="1" w:unhideWhenUsed="1"/>
-    <w:lsdException w:name="Block Text" w:semiHidden="1" w:unhideWhenUsed="1"/>
-    <w:lsdException w:name="Hyperlink" w:unhideWhenUsed="1" w:qFormat="1"/>
-    <w:lsdException w:name="FollowedHyperlink" w:semiHidden="1" w:unhideWhenUsed="1"/>
-    <w:lsdException w:name="Strong" w:uiPriority="22" w:qFormat="1"/>
-    <w:lsdException w:name="Emphasis" w:uiPriority="20" w:qFormat="1"/>
-    <w:lsdException w:name="Document Map" w:semiHidden="1" w:unhideWhenUsed="1"/>
-    <w:lsdException w:name="Plain Text" w:semiHidden="1" w:unhideWhenUsed="1"/>
-    <w:lsdException w:name="E-mail Signature" w:semiHidden="1" w:unhideWhenUsed="1"/>
-    <w:lsdException w:name="HTML Top of Form" w:semiHidden="1" w:unhideWhenUsed="1"/>
-    <w:lsdException w:name="HTML Bottom of Form" w:semiHidden="1" w:unhideWhenUsed="1"/>
-    <w:lsdException w:name="Normal (Web)" w:semiHidden="1" w:unhideWhenUsed="1"/>
-    <w:lsdException w:name="HTML Acronym" w:semiHidden="1" w:unhideWhenUsed="1"/>
-    <w:lsdException w:name="HTML Address" w:semiHidden="1" w:unhideWhenUsed="1"/>
-    <w:lsdException w:name="HTML Cite" w:semiHidden="1" w:unhideWhenUsed="1"/>
-    <w:lsdException w:name="HTML Code" w:semiHidden="1" w:unhideWhenUsed="1"/>
-    <w:lsdException w:name="HTML Definition" w:semiHidden="1" w:unhideWhenUsed="1"/>
-    <w:lsdException w:name="HTML Keyboard" w:semiHidden="1" w:unhideWhenUsed="1"/>
-    <w:lsdException w:name="HTML Preformatted" w:semiHidden="1" w:unhideWhenUsed="1"/>
-    <w:lsdException w:name="HTML Sample" w:semiHidden="1" w:unhideWhenUsed="1"/>
-    <w:lsdException w:name="HTML Typewriter" w:semiHidden="1" w:unhideWhenUsed="1"/>
-    <w:lsdException w:name="HTML Variable" w:semiHidden="1" w:unhideWhenUsed="1"/>
-    <w:lsdException w:name="Normal Table" w:semiHidden="1" w:unhideWhenUsed="1" w:qFormat="1"/>
-    <w:lsdException w:name="annotation subject" w:semiHidden="1" w:unhideWhenUsed="1"/>
-    <w:lsdException w:name="No List" w:semiHidden="1" w:unhideWhenUsed="1"/>
-    <w:lsdException w:name="Outline List 1" w:semiHidden="1" w:unhideWhenUsed="1"/>
-    <w:lsdException w:name="Outline List 2" w:semiHidden="1" w:unhideWhenUsed="1"/>
-    <w:lsdException w:name="Outline List 3" w:semiHidden="1" w:unhideWhenUsed="1"/>
-    <w:lsdException w:name="Table Simple 1" w:semiHidden="1" w:unhideWhenUsed="1"/>
-    <w:lsdException w:name="Table Simple 2" w:semiHidden="1" w:unhideWhenUsed="1"/>
-    <w:lsdException w:name="Table Simple 3" w:semiHidden="1" w:unhideWhenUsed="1"/>
-    <w:lsdException w:name="Table Classic 1" w:semiHidden="1" w:unhideWhenUsed="1"/>
-    <w:lsdException w:name="Table Classic 2" w:semiHidden="1" w:unhideWhenUsed="1"/>
-    <w:lsdException w:name="Table Classic 3" w:semiHidden="1" w:unhideWhenUsed="1"/>
-    <w:lsdException w:name="Table Classic 4" w:semiHidden="1" w:unhideWhenUsed="1"/>
-    <w:lsdException w:name="Table Colorful 1" w:semiHidden="1" w:unhideWhenUsed="1"/>
-    <w:lsdException w:name="Table Colorful 2" w:semiHidden="1" w:unhideWhenUsed="1"/>
-    <w:lsdException w:name="Table Colorful 3" w:semiHidden="1" w:unhideWhenUsed="1"/>
-    <w:lsdException w:name="Table Columns 1" w:semiHidden="1" w:unhideWhenUsed="1"/>
-    <w:lsdException w:name="Table Columns 2" w:semiHidden="1" w:unhideWhenUsed="1"/>
-    <w:lsdException w:name="Table Columns 3" w:semiHidden="1" w:unhideWhenUsed="1"/>
-    <w:lsdException w:name="Table Columns 4" w:semiHidden="1" w:unhideWhenUsed="1"/>
-    <w:lsdException w:name="Table Columns 5" w:semiHidden="1" w:unhideWhenUsed="1"/>
-    <w:lsdException w:name="Table Grid 1" w:semiHidden="1" w:unhideWhenUsed="1"/>
-    <w:lsdException w:name="Table Grid 2" w:semiHidden="1" w:unhideWhenUsed="1"/>
-    <w:lsdException w:name="Table Grid 3" w:semiHidden="1" w:unhideWhenUsed="1"/>
-    <w:lsdException w:name="Table Grid 4" w:semiHidden="1" w:unhideWhenUsed="1"/>
-    <w:lsdException w:name="Table Grid 5" w:semiHidden="1" w:unhideWhenUsed="1"/>
-    <w:lsdException w:name="Table Grid 6" w:semiHidden="1" w:unhideWhenUsed="1"/>
-    <w:lsdException w:name="Table Grid 7" w:semiHidden="1" w:unhideWhenUsed="1"/>
-    <w:lsdException w:name="Table Grid 8" w:semiHidden="1" w:unhideWhenUsed="1"/>
-    <w:lsdException w:name="Table List 1" w:semiHidden="1" w:unhideWhenUsed="1"/>
-    <w:lsdException w:name="Table List 2" w:semiHidden="1" w:unhideWhenUsed="1"/>
-    <w:lsdException w:name="Table List 3" w:semiHidden="1" w:unhideWhenUsed="1"/>
-    <w:lsdException w:name="Table List 4" w:semiHidden="1" w:unhideWhenUsed="1"/>
-    <w:lsdException w:name="Table List 5" w:semiHidden="1" w:unhideWhenUsed="1"/>
-    <w:lsdException w:name="Table List 6" w:semiHidden="1" w:unhideWhenUsed="1"/>
-    <w:lsdException w:name="Table List 7" w:semiHidden="1" w:unhideWhenUsed="1"/>
-    <w:lsdException w:name="Table List 8" w:semiHidden="1" w:unhideWhenUsed="1"/>
-    <w:lsdException w:name="Table 3D effects 1" w:semiHidden="1" w:unhideWhenUsed="1"/>
-    <w:lsdException w:name="Table 3D effects 2" w:semiHidden="1" w:unhideWhenUsed="1"/>
-    <w:lsdException w:name="Table 3D effects 3" w:semiHidden="1" w:unhideWhenUsed="1"/>
-    <w:lsdException w:name="Table Contemporary" w:semiHidden="1" w:unhideWhenUsed="1"/>
-    <w:lsdException w:name="Table Elegant" w:semiHidden="1" w:unhideWhenUsed="1"/>
-    <w:lsdException w:name="Table Professional" w:semiHidden="1" w:unhideWhenUsed="1"/>
-    <w:lsdException w:name="Table Subtle 1" w:semiHidden="1" w:unhideWhenUsed="1"/>
-    <w:lsdException w:name="Table Subtle 2" w:semiHidden="1" w:unhideWhenUsed="1"/>
-    <w:lsdException w:name="Table Web 1" w:semiHidden="1" w:unhideWhenUsed="1"/>
-    <w:lsdException w:name="Table Web 2" w:semiHidden="1" w:unhideWhenUsed="1"/>
-    <w:lsdException w:name="Table Web 3" w:semiHidden="1" w:unhideWhenUsed="1"/>
-    <w:lsdException w:name="Balloon Text" w:semiHidden="1" w:unhideWhenUsed="1"/>
-    <w:lsdException w:name="Table Grid" w:uiPriority="39" w:qFormat="1"/>
-    <w:lsdException w:name="Table Theme" w:semiHidden="1" w:unhideWhenUsed="1"/>
-    <w:lsdException w:name="Placeholder Text" w:semiHidden="1"/>
-    <w:lsdException w:name="Light Shading" w:uiPriority="60"/>
-    <w:lsdException w:name="Light List" w:uiPriority="61"/>
-    <w:lsdException w:name="Light Grid" w:uiPriority="62"/>
-    <w:lsdException w:name="Medium Shading 1" w:uiPriority="63"/>
-    <w:lsdException w:name="Medium Shading 2" w:uiPriority="64"/>
-    <w:lsdException w:name="Medium List 1" w:uiPriority="65"/>
-    <w:lsdException w:name="Medium List 2" w:uiPriority="66"/>
-    <w:lsdException w:name="Medium Grid 1" w:uiPriority="67"/>
-    <w:lsdException w:name="Medium Grid 2" w:uiPriority="68"/>
-    <w:lsdException w:name="Medium Grid 3" w:uiPriority="69"/>
-    <w:lsdException w:name="Dark List" w:uiPriority="70"/>
-    <w:lsdException w:name="Colorful Shading" w:uiPriority="71"/>
-    <w:lsdException w:name="Colorful List" w:uiPriority="72"/>
-    <w:lsdException w:name="Colorful Grid" w:uiPriority="73"/>
-    <w:lsdException w:name="Light Shading Accent 1" w:uiPriority="60"/>
-    <w:lsdException w:name="Light List Accent 1" w:uiPriority="61"/>
-    <w:lsdException w:name="Light Grid Accent 1" w:uiPriority="62"/>
-    <w:lsdException w:name="Medium Shading 1 Accent 1" w:uiPriority="63"/>
-    <w:lsdException w:name="Medium Shading 2 Accent 1" w:uiPriority="64"/>
-    <w:lsdException w:name="Medium List 1 Accent 1" w:uiPriority="65"/>
-    <w:lsdException w:name="Revision" w:semiHidden="1"/>
-    <w:lsdException w:name="Medium List 2 Accent 1" w:uiPriority="66"/>
-    <w:lsdException w:name="Medium Grid 1 Accent 1" w:uiPriority="67"/>
-    <w:lsdException w:name="Medium Grid 2 Accent 1" w:uiPriority="68"/>
-    <w:lsdException w:name="Medium Grid 3 Accent 1" w:uiPriority="69"/>
-    <w:lsdException w:name="Dark List Accent 1" w:uiPriority="70"/>
-    <w:lsdException w:name="Colorful Shading Accent 1" w:uiPriority="71"/>
-    <w:lsdException w:name="Colorful List Accent 1" w:uiPriority="72"/>
-    <w:lsdException w:name="Colorful Grid Accent 1" w:uiPriority="73"/>
-    <w:lsdException w:name="Light Shading Accent 2" w:uiPriority="60"/>
-    <w:lsdException w:name="Light List Accent 2" w:uiPriority="61"/>
-    <w:lsdException w:name="Light Grid Accent 2" w:uiPriority="62"/>
-    <w:lsdException w:name="Medium Shading 1 Accent 2" w:uiPriority="63"/>
-    <w:lsdException w:name="Medium Shading 2 Accent 2" w:uiPriority="64"/>
-    <w:lsdException w:name="Medium List 1 Accent 2" w:uiPriority="65"/>
-    <w:lsdException w:name="Medium List 2 Accent 2" w:uiPriority="66"/>
-    <w:lsdException w:name="Medium Grid 1 Accent 2" w:uiPriority="67"/>
-    <w:lsdException w:name="Medium Grid 2 Accent 2" w:uiPriority="68"/>
-    <w:lsdException w:name="Medium Grid 3 Accent 2" w:uiPriority="69"/>
-    <w:lsdException w:name="Dark List Accent 2" w:uiPriority="70"/>
-    <w:lsdException w:name="Colorful Shading Accent 2" w:uiPriority="71"/>
-    <w:lsdException w:name="Colorful List Accent 2" w:uiPriority="72"/>
-    <w:lsdException w:name="Colorful Grid Accent 2" w:uiPriority="73"/>
-    <w:lsdException w:name="Light Shading Accent 3" w:uiPriority="60"/>
-    <w:lsdException w:name="Light List Accent 3" w:uiPriority="61"/>
-    <w:lsdException w:name="Light Grid Accent 3" w:uiPriority="62"/>
-    <w:lsdException w:name="Medium Shading 1 Accent 3" w:uiPriority="63"/>
-    <w:lsdException w:name="Medium Shading 2 Accent 3" w:uiPriority="64"/>
-    <w:lsdException w:name="Medium List 1 Accent 3" w:uiPriority="65"/>
-    <w:lsdException w:name="Medium List 2 Accent 3" w:uiPriority="66"/>
-    <w:lsdException w:name="Medium Grid 1 Accent 3" w:uiPriority="67"/>
-    <w:lsdException w:name="Medium Grid 2 Accent 3" w:uiPriority="68"/>
-    <w:lsdException w:name="Medium Grid 3 Accent 3" w:uiPriority="69"/>
-    <w:lsdException w:name="Dark List Accent 3" w:uiPriority="70"/>
-    <w:lsdException w:name="Colorful Shading Accent 3" w:uiPriority="71"/>
-    <w:lsdException w:name="Colorful List Accent 3" w:uiPriority="72"/>
-    <w:lsdException w:name="Colorful Grid Accent 3" w:uiPriority="73"/>
-    <w:lsdException w:name="Light Shading Accent 4" w:uiPriority="60"/>
-    <w:lsdException w:name="Light List Accent 4" w:uiPriority="61"/>
-    <w:lsdException w:name="Light Grid Accent 4" w:uiPriority="62"/>
-    <w:lsdException w:name="Medium Shading 1 Accent 4" w:uiPriority="63"/>
-    <w:lsdException w:name="Medium Shading 2 Accent 4" w:uiPriority="64"/>
-    <w:lsdException w:name="Medium List 1 Accent 4" w:uiPriority="65"/>
-    <w:lsdException w:name="Medium List 2 Accent 4" w:uiPriority="66"/>
-    <w:lsdException w:name="Medium Grid 1 Accent 4" w:uiPriority="67"/>
-    <w:lsdException w:name="Medium Grid 2 Accent 4" w:uiPriority="68"/>
-    <w:lsdException w:name="Medium Grid 3 Accent 4" w:uiPriority="69"/>
-    <w:lsdException w:name="Dark List Accent 4" w:uiPriority="70"/>
-    <w:lsdException w:name="Colorful Shading Accent 4" w:uiPriority="71"/>
-    <w:lsdException w:name="Colorful List Accent 4" w:uiPriority="72"/>
-    <w:lsdException w:name="Colorful Grid Accent 4" w:uiPriority="73"/>
-    <w:lsdException w:name="Light Shading Accent 5" w:uiPriority="60"/>
-    <w:lsdException w:name="Light List Accent 5" w:uiPriority="61"/>
-    <w:lsdException w:name="Light Grid Accent 5" w:uiPriority="62"/>
-    <w:lsdException w:name="Medium Shading 1 Accent 5" w:uiPriority="63"/>
-    <w:lsdException w:name="Medium Shading 2 Accent 5" w:uiPriority="64"/>
-    <w:lsdException w:name="Medium List 1 Accent 5" w:uiPriority="65"/>
-    <w:lsdException w:name="Medium List 2 Accent 5" w:uiPriority="66"/>
-    <w:lsdException w:name="Medium Grid 1 Accent 5" w:uiPriority="67"/>
-    <w:lsdException w:name="Medium Grid 2 Accent 5" w:uiPriority="68"/>
-    <w:lsdException w:name="Medium Grid 3 Accent 5" w:uiPriority="69"/>
-    <w:lsdException w:name="Dark List Accent 5" w:uiPriority="70"/>
-    <w:lsdException w:name="Colorful Shading Accent 5" w:uiPriority="71"/>
-    <w:lsdException w:name="Colorful List Accent 5" w:uiPriority="72"/>
-    <w:lsdException w:name="Colorful Grid Accent 5" w:uiPriority="73"/>
-    <w:lsdException w:name="Light Shading Accent 6" w:uiPriority="60"/>
-    <w:lsdException w:name="Light List Accent 6" w:uiPriority="61"/>
-    <w:lsdException w:name="Light Grid Accent 6" w:uiPriority="62"/>
-    <w:lsdException w:name="Medium Shading 1 Accent 6" w:uiPriority="63"/>
-    <w:lsdException w:name="Medium Shading 2 Accent 6" w:uiPriority="64"/>
-    <w:lsdException w:name="Medium List 1 Accent 6" w:uiPriority="65"/>
-    <w:lsdException w:name="Medium List 2 Accent 6" w:uiPriority="66"/>
-    <w:lsdException w:name="Medium Grid 1 Accent 6" w:uiPriority="67"/>
-    <w:lsdException w:name="Medium Grid 2 Accent 6" w:uiPriority="68"/>
-    <w:lsdException w:name="Medium Grid 3 Accent 6" w:uiPriority="69"/>
-    <w:lsdException w:name="Dark List Accent 6" w:uiPriority="70"/>
-    <w:lsdException w:name="Colorful Shading Accent 6" w:uiPriority="71"/>
-    <w:lsdException w:name="Colorful List Accent 6" w:uiPriority="72"/>
-    <w:lsdException w:name="Colorful Grid Accent 6" w:uiPriority="73"/>
-    <w:lsdException w:name="Subtle Emphasis" w:uiPriority="19" w:qFormat="1"/>
-    <w:lsdException w:name="Intense Emphasis" w:uiPriority="21" w:qFormat="1"/>
-    <w:lsdException w:name="Subtle Reference" w:uiPriority="31" w:qFormat="1"/>
-    <w:lsdException w:name="Intense Reference" w:uiPriority="32" w:qFormat="1"/>
-    <w:lsdException w:name="Book Title" w:uiPriority="33" w:qFormat="1"/>
-    <w:lsdException w:name="Bibliography" w:semiHidden="1" w:uiPriority="37" w:unhideWhenUsed="1"/>
-    <w:lsdException w:name="TOC Heading" w:semiHidden="1" w:uiPriority="39" w:unhideWhenUsed="1" w:qFormat="1"/>
-    <w:lsdException w:name="Plain Table 1" w:uiPriority="41"/>
-    <w:lsdException w:name="Plain Table 2" w:uiPriority="42"/>
-    <w:lsdException w:name="Plain Table 3" w:uiPriority="43"/>
-    <w:lsdException w:name="Plain Table 4" w:uiPriority="44"/>
-    <w:lsdException w:name="Plain Table 5" w:uiPriority="45"/>
-    <w:lsdException w:name="Grid Table Light" w:uiPriority="40"/>
-    <w:lsdException w:name="Grid Table 1 Light" w:uiPriority="46"/>
-    <w:lsdException w:name="Grid Table 2" w:uiPriority="47"/>
-    <w:lsdException w:name="Grid Table 3" w:uiPriority="48"/>
-    <w:lsdException w:name="Grid Table 4" w:uiPriority="49"/>
-    <w:lsdException w:name="Grid Table 5 Dark" w:uiPriority="50"/>
-    <w:lsdException w:name="Grid Table 6 Colorful" w:uiPriority="51"/>
-    <w:lsdException w:name="Grid Table 7 Colorful" w:uiPriority="52"/>
-    <w:lsdException w:name="Grid Table 1 Light Accent 1" w:uiPriority="46"/>
-    <w:lsdException w:name="Grid Table 2 Accent 1" w:uiPriority="47"/>
-    <w:lsdException w:name="Grid Table 3 Accent 1" w:uiPriority="48"/>
-    <w:lsdException w:name="Grid Table 4 Accent 1" w:uiPriority="49"/>
-    <w:lsdException w:name="Grid Table 5 Dark Accent 1" w:uiPriority="50"/>
-    <w:lsdException w:name="Grid Table 6 Colorful Accent 1" w:uiPriority="51"/>
-    <w:lsdException w:name="Grid Table 7 Colorful Accent 1" w:uiPriority="52"/>
-    <w:lsdException w:name="Grid Table 1 Light Accent 2" w:uiPriority="46"/>
-    <w:lsdException w:name="Grid Table 2 Accent 2" w:uiPriority="47"/>
-    <w:lsdException w:name="Grid Table 3 Accent 2" w:uiPriority="48"/>
-    <w:lsdException w:name="Grid Table 4 Accent 2" w:uiPriority="49"/>
-    <w:lsdException w:name="Grid Table 5 Dark Accent 2" w:uiPriority="50"/>
-    <w:lsdException w:name="Grid Table 6 Colorful Accent 2" w:uiPriority="51"/>
-    <w:lsdException w:name="Grid Table 7 Colorful Accent 2" w:uiPriority="52"/>
-    <w:lsdException w:name="Grid Table 1 Light Accent 3" w:uiPriority="46"/>
-    <w:lsdException w:name="Grid Table 2 Accent 3" w:uiPriority="47"/>
-    <w:lsdException w:name="Grid Table 3 Accent 3" w:uiPriority="48"/>
-    <w:lsdException w:name="Grid Table 4 Accent 3" w:uiPriority="49"/>
-    <w:lsdException w:name="Grid Table 5 Dark Accent 3" w:uiPriority="50"/>
-    <w:lsdException w:name="Grid Table 6 Colorful Accent 3" w:uiPriority="51"/>
-    <w:lsdException w:name="Grid Table 7 Colorful Accent 3" w:uiPriority="52"/>
-    <w:lsdException w:name="Grid Table 1 Light Accent 4" w:uiPriority="46"/>
-    <w:lsdException w:name="Grid Table 2 Accent 4" w:uiPriority="47"/>
-    <w:lsdException w:name="Grid Table 3 Accent 4" w:uiPriority="48"/>
-    <w:lsdException w:name="Grid Table 4 Accent 4" w:uiPriority="49"/>
-    <w:lsdException w:name="Grid Table 5 Dark Accent 4" w:uiPriority="50"/>
-    <w:lsdException w:name="Grid Table 6 Colorful Accent 4" w:uiPriority="51"/>
-    <w:lsdException w:name="Grid Table 7 Colorful Accent 4" w:uiPriority="52"/>
-    <w:lsdException w:name="Grid Table 1 Light Accent 5" w:uiPriority="46"/>
-    <w:lsdException w:name="Grid Table 2 Accent 5" w:uiPriority="47"/>
-    <w:lsdException w:name="Grid Table 3 Accent 5" w:uiPriority="48"/>
-    <w:lsdException w:name="Grid Table 4 Accent 5" w:uiPriority="49"/>
-    <w:lsdException w:name="Grid Table 5 Dark Accent 5" w:uiPriority="50"/>
-    <w:lsdException w:name="Grid Table 6 Colorful Accent 5" w:uiPriority="51"/>
-    <w:lsdException w:name="Grid Table 7 Colorful Accent 5" w:uiPriority="52"/>
-    <w:lsdException w:name="Grid Table 1 Light Accent 6" w:uiPriority="46"/>
-    <w:lsdException w:name="Grid Table 2 Accent 6" w:uiPriority="47"/>
-    <w:lsdException w:name="Grid Table 3 Accent 6" w:uiPriority="48"/>
-    <w:lsdException w:name="Grid Table 4 Accent 6" w:uiPriority="49"/>
-    <w:lsdException w:name="Grid Table 5 Dark Accent 6" w:uiPriority="50"/>
-    <w:lsdException w:name="Grid Table 6 Colorful Accent 6" w:uiPriority="51"/>
-    <w:lsdException w:name="Grid Table 7 Colorful Accent 6" w:uiPriority="52"/>
-    <w:lsdException w:name="List Table 1 Light" w:uiPriority="46"/>
-    <w:lsdException w:name="List Table 2" w:uiPriority="47"/>
-    <w:lsdException w:name="List Table 3" w:uiPriority="48"/>
-    <w:lsdException w:name="List Table 4" w:uiPriority="49"/>
-    <w:lsdException w:name="List Table 5 Dark" w:uiPriority="50"/>
-    <w:lsdException w:name="List Table 6 Colorful" w:uiPriority="51"/>
-    <w:lsdException w:name="List Table 7 Colorful" w:uiPriority="52"/>
-    <w:lsdException w:name="List Table 1 Light Accent 1" w:uiPriority="46"/>
-    <w:lsdException w:name="List Table 2 Accent 1" w:uiPriority="47"/>
-    <w:lsdException w:name="List Table 3 Accent 1" w:uiPriority="48"/>
-    <w:lsdException w:name="List Table 4 Accent 1" w:uiPriority="49"/>
-    <w:lsdException w:name="List Table 5 Dark Accent 1" w:uiPriority="50"/>
-    <w:lsdException w:name="List Table 6 Colorful Accent 1" w:uiPriority="51"/>
-    <w:lsdException w:name="List Table 7 Colorful Accent 1" w:uiPriority="52"/>
-    <w:lsdException w:name="List Table 1 Light Accent 2" w:uiPriority="46"/>
-    <w:lsdException w:name="List Table 2 Accent 2" w:uiPriority="47"/>
-    <w:lsdException w:name="List Table 3 Accent 2" w:uiPriority="48"/>
-    <w:lsdException w:name="List Table 4 Accent 2" w:uiPriority="49"/>
-    <w:lsdException w:name="List Table 5 Dark Accent 2" w:uiPriority="50"/>
-    <w:lsdException w:name="List Table 6 Colorful Accent 2" w:uiPriority="51"/>
-    <w:lsdException w:name="List Table 7 Colorful Accent 2" w:uiPriority="52"/>
-    <w:lsdException w:name="List Table 1 Light Accent 3" w:uiPriority="46"/>
-    <w:lsdException w:name="List Table 2 Accent 3" w:uiPriority="47"/>
-    <w:lsdException w:name="List Table 3 Accent 3" w:uiPriority="48"/>
-    <w:lsdException w:name="List Table 4 Accent 3" w:uiPriority="49"/>
-    <w:lsdException w:name="List Table 5 Dark Accent 3" w:uiPriority="50"/>
-    <w:lsdException w:name="List Table 6 Colorful Accent 3" w:uiPriority="51"/>
-    <w:lsdException w:name="List Table 7 Colorful Accent 3" w:uiPriority="52"/>
-    <w:lsdException w:name="List Table 1 Light Accent 4" w:uiPriority="46"/>
-    <w:lsdException w:name="List Table 2 Accent 4" w:uiPriority="47"/>
-    <w:lsdException w:name="List Table 3 Accent 4" w:uiPriority="48"/>
-    <w:lsdException w:name="List Table 4 Accent 4" w:uiPriority="49"/>
-    <w:lsdException w:name="List Table 5 Dark Accent 4" w:uiPriority="50"/>
-    <w:lsdException w:name="List Table 6 Colorful Accent 4" w:uiPriority="51"/>
-    <w:lsdException w:name="List Table 7 Colorful Accent 4" w:uiPriority="52"/>
-    <w:lsdException w:name="List Table 1 Light Accent 5" w:uiPriority="46"/>
-    <w:lsdException w:name="List Table 2 Accent 5" w:uiPriority="47"/>
-    <w:lsdException w:name="List Table 3 Accent 5" w:uiPriority="48"/>
-    <w:lsdException w:name="List Table 4 Accent 5" w:uiPriority="49"/>
-    <w:lsdException w:name="List Table 5 Dark Accent 5" w:uiPriority="50"/>
-    <w:lsdException w:name="List Table 6 Colorful Accent 5" w:uiPriority="51"/>
-    <w:lsdException w:name="List Table 7 Colorful Accent 5" w:uiPriority="52"/>
-    <w:lsdException w:name="List Table 1 Light Accent 6" w:uiPriority="46"/>
-    <w:lsdException w:name="List Table 2 Accent 6" w:uiPriority="47"/>
-    <w:lsdException w:name="List Table 3 Accent 6" w:uiPriority="48"/>
-    <w:lsdException w:name="List Table 4 Accent 6" w:uiPriority="49"/>
-    <w:lsdException w:name="List Table 5 Dark Accent 6" w:uiPriority="50"/>
-    <w:lsdException w:name="List Table 6 Colorful Accent 6" w:uiPriority="51"/>
-    <w:lsdException w:name="List Table 7 Colorful Accent 6" w:uiPriority="52"/>
-    <w:lsdException w:name="Mention" w:semiHidden="1" w:unhideWhenUsed="1"/>
-    <w:lsdException w:name="Smart Hyperlink" w:semiHidden="1" w:unhideWhenUsed="1"/>
-    <w:lsdException w:name="Hashtag" w:semiHidden="1" w:unhideWhenUsed="1"/>
-    <w:lsdException w:name="Unresolved Mention" w:semiHidden="1" w:unhideWhenUsed="1"/>
+  <w:latentStyles w:count="260" w:defQFormat="0" w:defUnhideWhenUsed="1" w:defSemiHidden="1" w:defUIPriority="99" w:defLockedState="0">
+    <w:lsdException w:qFormat="1" w:unhideWhenUsed="0" w:uiPriority="0" w:semiHidden="0" w:name="Normal"/>
+    <w:lsdException w:qFormat="1" w:unhideWhenUsed="0" w:uiPriority="9" w:semiHidden="0" w:name="heading 1"/>
+    <w:lsdException w:qFormat="1" w:uiPriority="9" w:semiHidden="0" w:name="heading 2"/>
+    <w:lsdException w:qFormat="1" w:uiPriority="9" w:name="heading 3"/>
+    <w:lsdException w:qFormat="1" w:uiPriority="9" w:name="heading 4"/>
+    <w:lsdException w:qFormat="1" w:uiPriority="9" w:name="heading 5"/>
+    <w:lsdException w:qFormat="1" w:uiPriority="9" w:name="heading 6"/>
+    <w:lsdException w:qFormat="1" w:uiPriority="9" w:name="heading 7"/>
+    <w:lsdException w:qFormat="1" w:uiPriority="9" w:name="heading 8"/>
+    <w:lsdException w:qFormat="1" w:uiPriority="9" w:name="heading 9"/>
+    <w:lsdException w:uiPriority="99" w:name="index 1"/>
+    <w:lsdException w:uiPriority="99" w:name="index 2"/>
+    <w:lsdException w:uiPriority="99" w:name="index 3"/>
+    <w:lsdException w:uiPriority="99" w:name="index 4"/>
+    <w:lsdException w:uiPriority="99" w:name="index 5"/>
+    <w:lsdException w:uiPriority="99" w:name="index 6"/>
+    <w:lsdException w:uiPriority="99" w:name="index 7"/>
+    <w:lsdException w:uiPriority="99" w:name="index 8"/>
+    <w:lsdException w:uiPriority="99" w:name="index 9"/>
+    <w:lsdException w:uiPriority="39" w:name="toc 1"/>
+    <w:lsdException w:uiPriority="39" w:name="toc 2"/>
+    <w:lsdException w:uiPriority="39" w:name="toc 3"/>
+    <w:lsdException w:uiPriority="39" w:name="toc 4"/>
+    <w:lsdException w:uiPriority="39" w:name="toc 5"/>
+    <w:lsdException w:uiPriority="39" w:name="toc 6"/>
+    <w:lsdException w:uiPriority="39" w:name="toc 7"/>
+    <w:lsdException w:uiPriority="39" w:name="toc 8"/>
+    <w:lsdException w:uiPriority="39" w:name="toc 9"/>
+    <w:lsdException w:uiPriority="99" w:name="Normal Indent"/>
+    <w:lsdException w:uiPriority="99" w:name="footnote text"/>
+    <w:lsdException w:uiPriority="99" w:name="annotation text"/>
+    <w:lsdException w:qFormat="1" w:uiPriority="99" w:semiHidden="0" w:name="header"/>
+    <w:lsdException w:qFormat="1" w:uiPriority="99" w:semiHidden="0" w:name="footer"/>
+    <w:lsdException w:uiPriority="99" w:name="index heading"/>
+    <w:lsdException w:qFormat="1" w:uiPriority="35" w:name="caption"/>
+    <w:lsdException w:uiPriority="99" w:name="table of figures"/>
+    <w:lsdException w:uiPriority="99" w:name="envelope address"/>
+    <w:lsdException w:uiPriority="99" w:name="envelope return"/>
+    <w:lsdException w:uiPriority="99" w:name="footnote reference"/>
+    <w:lsdException w:uiPriority="99" w:name="annotation reference"/>
+    <w:lsdException w:uiPriority="99" w:name="line number"/>
+    <w:lsdException w:uiPriority="99" w:name="page number"/>
+    <w:lsdException w:uiPriority="99" w:name="endnote reference"/>
+    <w:lsdException w:uiPriority="99" w:name="endnote text"/>
+    <w:lsdException w:uiPriority="99" w:name="table of authorities"/>
+    <w:lsdException w:uiPriority="99" w:name="macro"/>
+    <w:lsdException w:uiPriority="99" w:name="toa heading"/>
+    <w:lsdException w:uiPriority="99" w:name="List"/>
+    <w:lsdException w:uiPriority="99" w:name="List Bullet"/>
+    <w:lsdException w:uiPriority="99" w:name="List Number"/>
+    <w:lsdException w:uiPriority="99" w:name="List 2"/>
+    <w:lsdException w:uiPriority="99" w:name="List 3"/>
+    <w:lsdException w:uiPriority="99" w:name="List 4"/>
+    <w:lsdException w:uiPriority="99" w:name="List 5"/>
+    <w:lsdException w:uiPriority="99" w:name="List Bullet 2"/>
+    <w:lsdException w:uiPriority="99" w:name="List Bullet 3"/>
+    <w:lsdException w:uiPriority="99" w:name="List Bullet 4"/>
+    <w:lsdException w:uiPriority="99" w:name="List Bullet 5"/>
+    <w:lsdException w:uiPriority="99" w:name="List Number 2"/>
+    <w:lsdException w:uiPriority="99" w:name="List Number 3"/>
+    <w:lsdException w:uiPriority="99" w:name="List Number 4"/>
+    <w:lsdException w:uiPriority="99" w:name="List Number 5"/>
+    <w:lsdException w:qFormat="1" w:unhideWhenUsed="0" w:uiPriority="10" w:semiHidden="0" w:name="Title"/>
+    <w:lsdException w:uiPriority="99" w:name="Closing"/>
+    <w:lsdException w:uiPriority="99" w:name="Signature"/>
+    <w:lsdException w:uiPriority="1" w:name="Default Paragraph Font"/>
+    <w:lsdException w:uiPriority="99" w:name="Body Text"/>
+    <w:lsdException w:uiPriority="99" w:name="Body Text Indent"/>
+    <w:lsdException w:uiPriority="99" w:name="List Continue"/>
+    <w:lsdException w:uiPriority="99" w:name="List Continue 2"/>
+    <w:lsdException w:uiPriority="99" w:name="List Continue 3"/>
+    <w:lsdException w:uiPriority="99" w:name="List Continue 4"/>
+    <w:lsdException w:uiPriority="99" w:name="List Continue 5"/>
+    <w:lsdException w:uiPriority="99" w:name="Message Header"/>
+    <w:lsdException w:qFormat="1" w:unhideWhenUsed="0" w:uiPriority="11" w:semiHidden="0" w:name="Subtitle"/>
+    <w:lsdException w:uiPriority="99" w:name="Salutation"/>
+    <w:lsdException w:uiPriority="99" w:name="Date"/>
+    <w:lsdException w:uiPriority="99" w:name="Body Text First Indent"/>
+    <w:lsdException w:uiPriority="99" w:name="Body Text First Indent 2"/>
+    <w:lsdException w:uiPriority="99" w:name="Note Heading"/>
+    <w:lsdException w:uiPriority="99" w:name="Body Text 2"/>
+    <w:lsdException w:uiPriority="99" w:name="Body Text 3"/>
+    <w:lsdException w:uiPriority="99" w:name="Body Text Indent 2"/>
+    <w:lsdException w:uiPriority="99" w:name="Body Text Indent 3"/>
+    <w:lsdException w:uiPriority="99" w:name="Block Text"/>
+    <w:lsdException w:qFormat="1" w:uiPriority="99" w:semiHidden="0" w:name="Hyperlink"/>
+    <w:lsdException w:uiPriority="99" w:name="FollowedHyperlink"/>
+    <w:lsdException w:qFormat="1" w:unhideWhenUsed="0" w:uiPriority="22" w:semiHidden="0" w:name="Strong"/>
+    <w:lsdException w:qFormat="1" w:unhideWhenUsed="0" w:uiPriority="20" w:semiHidden="0" w:name="Emphasis"/>
+    <w:lsdException w:uiPriority="99" w:name="Document Map"/>
+    <w:lsdException w:uiPriority="99" w:name="Plain Text"/>
+    <w:lsdException w:uiPriority="99" w:name="E-mail Signature"/>
+    <w:lsdException w:uiPriority="99" w:name="Normal (Web)"/>
+    <w:lsdException w:uiPriority="99" w:name="HTML Acronym"/>
+    <w:lsdException w:uiPriority="99" w:name="HTML Address"/>
+    <w:lsdException w:uiPriority="99" w:name="HTML Cite"/>
+    <w:lsdException w:uiPriority="99" w:name="HTML Code"/>
+    <w:lsdException w:uiPriority="99" w:name="HTML Definition"/>
+    <w:lsdException w:uiPriority="99" w:name="HTML Keyboard"/>
+    <w:lsdException w:uiPriority="99" w:name="HTML Preformatted"/>
+    <w:lsdException w:uiPriority="99" w:name="HTML Sample"/>
+    <w:lsdException w:uiPriority="99" w:name="HTML Typewriter"/>
+    <w:lsdException w:uiPriority="99" w:name="HTML Variable"/>
+    <w:lsdException w:qFormat="1" w:uiPriority="99" w:name="Normal Table"/>
+    <w:lsdException w:uiPriority="99" w:name="annotation subject"/>
+    <w:lsdException w:uiPriority="99" w:name="Table Simple 1"/>
+    <w:lsdException w:uiPriority="99" w:name="Table Simple 2"/>
+    <w:lsdException w:uiPriority="99" w:name="Table Simple 3"/>
+    <w:lsdException w:uiPriority="99" w:name="Table Classic 1"/>
+    <w:lsdException w:uiPriority="99" w:name="Table Classic 2"/>
+    <w:lsdException w:uiPriority="99" w:name="Table Classic 3"/>
+    <w:lsdException w:uiPriority="99" w:name="Table Classic 4"/>
+    <w:lsdException w:uiPriority="99" w:name="Table Colorful 1"/>
+    <w:lsdException w:uiPriority="99" w:name="Table Colorful 2"/>
+    <w:lsdException w:uiPriority="99" w:name="Table Colorful 3"/>
+    <w:lsdException w:uiPriority="99" w:name="Table Columns 1"/>
+    <w:lsdException w:uiPriority="99" w:name="Table Columns 2"/>
+    <w:lsdException w:uiPriority="99" w:name="Table Columns 3"/>
+    <w:lsdException w:uiPriority="99" w:name="Table Columns 4"/>
+    <w:lsdException w:uiPriority="99" w:name="Table Columns 5"/>
+    <w:lsdException w:uiPriority="99" w:name="Table Grid 1"/>
+    <w:lsdException w:uiPriority="99" w:name="Table Grid 2"/>
+    <w:lsdException w:uiPriority="99" w:name="Table Grid 3"/>
+    <w:lsdException w:uiPriority="99" w:name="Table Grid 4"/>
+    <w:lsdException w:uiPriority="99" w:name="Table Grid 5"/>
+    <w:lsdException w:uiPriority="99" w:name="Table Grid 6"/>
+    <w:lsdException w:uiPriority="99" w:name="Table Grid 7"/>
+    <w:lsdException w:uiPriority="99" w:name="Table Grid 8"/>
+    <w:lsdException w:uiPriority="99" w:name="Table List 1"/>
+    <w:lsdException w:uiPriority="99" w:name="Table List 2"/>
+    <w:lsdException w:uiPriority="99" w:name="Table List 3"/>
+    <w:lsdException w:uiPriority="99" w:name="Table List 4"/>
+    <w:lsdException w:uiPriority="99" w:name="Table List 5"/>
+    <w:lsdException w:uiPriority="99" w:name="Table List 6"/>
+    <w:lsdException w:uiPriority="99" w:name="Table List 7"/>
+    <w:lsdException w:uiPriority="99" w:name="Table List 8"/>
+    <w:lsdException w:uiPriority="99" w:name="Table 3D effects 1"/>
+    <w:lsdException w:uiPriority="99" w:name="Table 3D effects 2"/>
+    <w:lsdException w:uiPriority="99" w:name="Table 3D effects 3"/>
+    <w:lsdException w:uiPriority="99" w:name="Table Contemporary"/>
+    <w:lsdException w:uiPriority="99" w:name="Table Elegant"/>
+    <w:lsdException w:uiPriority="99" w:name="Table Professional"/>
+    <w:lsdException w:uiPriority="99" w:name="Table Subtle 1"/>
+    <w:lsdException w:uiPriority="99" w:name="Table Subtle 2"/>
+    <w:lsdException w:uiPriority="99" w:name="Table Web 1"/>
+    <w:lsdException w:uiPriority="99" w:name="Table Web 2"/>
+    <w:lsdException w:uiPriority="99" w:name="Table Web 3"/>
+    <w:lsdException w:uiPriority="99" w:name="Balloon Text"/>
+    <w:lsdException w:qFormat="1" w:unhideWhenUsed="0" w:uiPriority="39" w:semiHidden="0" w:name="Table Grid"/>
+    <w:lsdException w:uiPriority="99" w:name="Table Theme"/>
+    <w:lsdException w:unhideWhenUsed="0" w:uiPriority="60" w:semiHidden="0" w:name="Light Shading"/>
+    <w:lsdException w:unhideWhenUsed="0" w:uiPriority="61" w:semiHidden="0" w:name="Light List"/>
+    <w:lsdException w:unhideWhenUsed="0" w:uiPriority="62" w:semiHidden="0" w:name="Light Grid"/>
+    <w:lsdException w:unhideWhenUsed="0" w:uiPriority="63" w:semiHidden="0" w:name="Medium Shading 1"/>
+    <w:lsdException w:unhideWhenUsed="0" w:uiPriority="64" w:semiHidden="0" w:name="Medium Shading 2"/>
+    <w:lsdException w:unhideWhenUsed="0" w:uiPriority="65" w:semiHidden="0" w:name="Medium List 1"/>
+    <w:lsdException w:unhideWhenUsed="0" w:uiPriority="66" w:semiHidden="0" w:name="Medium List 2"/>
+    <w:lsdException w:unhideWhenUsed="0" w:uiPriority="67" w:semiHidden="0" w:name="Medium Grid 1"/>
+    <w:lsdException w:unhideWhenUsed="0" w:uiPriority="68" w:semiHidden="0" w:name="Medium Grid 2"/>
+    <w:lsdException w:unhideWhenUsed="0" w:uiPriority="69" w:semiHidden="0" w:name="Medium Grid 3"/>
+    <w:lsdException w:unhideWhenUsed="0" w:uiPriority="70" w:semiHidden="0" w:name="Dark List"/>
+    <w:lsdException w:unhideWhenUsed="0" w:uiPriority="71" w:semiHidden="0" w:name="Colorful Shading"/>
+    <w:lsdException w:unhideWhenUsed="0" w:uiPriority="72" w:semiHidden="0" w:name="Colorful List"/>
+    <w:lsdException w:unhideWhenUsed="0" w:uiPriority="73" w:semiHidden="0" w:name="Colorful Grid"/>
+    <w:lsdException w:unhideWhenUsed="0" w:uiPriority="60" w:semiHidden="0" w:name="Light Shading Accent 1"/>
+    <w:lsdException w:unhideWhenUsed="0" w:uiPriority="61" w:semiHidden="0" w:name="Light List Accent 1"/>
+    <w:lsdException w:unhideWhenUsed="0" w:uiPriority="62" w:semiHidden="0" w:name="Light Grid Accent 1"/>
+    <w:lsdException w:unhideWhenUsed="0" w:uiPriority="63" w:semiHidden="0" w:name="Medium Shading 1 Accent 1"/>
+    <w:lsdException w:unhideWhenUsed="0" w:uiPriority="64" w:semiHidden="0" w:name="Medium Shading 2 Accent 1"/>
+    <w:lsdException w:unhideWhenUsed="0" w:uiPriority="65" w:semiHidden="0" w:name="Medium List 1 Accent 1"/>
+    <w:lsdException w:unhideWhenUsed="0" w:uiPriority="66" w:semiHidden="0" w:name="Medium List 2 Accent 1"/>
+    <w:lsdException w:unhideWhenUsed="0" w:uiPriority="67" w:semiHidden="0" w:name="Medium Grid 1 Accent 1"/>
+    <w:lsdException w:unhideWhenUsed="0" w:uiPriority="68" w:semiHidden="0" w:name="Medium Grid 2 Accent 1"/>
+    <w:lsdException w:unhideWhenUsed="0" w:uiPriority="69" w:semiHidden="0" w:name="Medium Grid 3 Accent 1"/>
+    <w:lsdException w:unhideWhenUsed="0" w:uiPriority="70" w:semiHidden="0" w:name="Dark List Accent 1"/>
+    <w:lsdException w:unhideWhenUsed="0" w:uiPriority="71" w:semiHidden="0" w:name="Colorful Shading Accent 1"/>
+    <w:lsdException w:unhideWhenUsed="0" w:uiPriority="72" w:semiHidden="0" w:name="Colorful List Accent 1"/>
+    <w:lsdException w:unhideWhenUsed="0" w:uiPriority="73" w:semiHidden="0" w:name="Colorful Grid Accent 1"/>
+    <w:lsdException w:unhideWhenUsed="0" w:uiPriority="60" w:semiHidden="0" w:name="Light Shading Accent 2"/>
+    <w:lsdException w:unhideWhenUsed="0" w:uiPriority="61" w:semiHidden="0" w:name="Light List Accent 2"/>
+    <w:lsdException w:unhideWhenUsed="0" w:uiPriority="62" w:semiHidden="0" w:name="Light Grid Accent 2"/>
+    <w:lsdException w:unhideWhenUsed="0" w:uiPriority="63" w:semiHidden="0" w:name="Medium Shading 1 Accent 2"/>
+    <w:lsdException w:unhideWhenUsed="0" w:uiPriority="64" w:semiHidden="0" w:name="Medium Shading 2 Accent 2"/>
+    <w:lsdException w:unhideWhenUsed="0" w:uiPriority="65" w:semiHidden="0" w:name="Medium List 1 Accent 2"/>
+    <w:lsdException w:unhideWhenUsed="0" w:uiPriority="66" w:semiHidden="0" w:name="Medium List 2 Accent 2"/>
+    <w:lsdException w:unhideWhenUsed="0" w:uiPriority="67" w:semiHidden="0" w:name="Medium Grid 1 Accent 2"/>
+    <w:lsdException w:unhideWhenUsed="0" w:uiPriority="68" w:semiHidden="0" w:name="Medium Grid 2 Accent 2"/>
+    <w:lsdException w:unhideWhenUsed="0" w:uiPriority="69" w:semiHidden="0" w:name="Medium Grid 3 Accent 2"/>
+    <w:lsdException w:unhideWhenUsed="0" w:uiPriority="70" w:semiHidden="0" w:name="Dark List Accent 2"/>
+    <w:lsdException w:unhideWhenUsed="0" w:uiPriority="71" w:semiHidden="0" w:name="Colorful Shading Accent 2"/>
+    <w:lsdException w:unhideWhenUsed="0" w:uiPriority="72" w:semiHidden="0" w:name="Colorful List Accent 2"/>
+    <w:lsdException w:unhideWhenUsed="0" w:uiPriority="73" w:semiHidden="0" w:name="Colorful Grid Accent 2"/>
+    <w:lsdException w:unhideWhenUsed="0" w:uiPriority="60" w:semiHidden="0" w:name="Light Shading Accent 3"/>
+    <w:lsdException w:unhideWhenUsed="0" w:uiPriority="61" w:semiHidden="0" w:name="Light List Accent 3"/>
+    <w:lsdException w:unhideWhenUsed="0" w:uiPriority="62" w:semiHidden="0" w:name="Light Grid Accent 3"/>
+    <w:lsdException w:unhideWhenUsed="0" w:uiPriority="63" w:semiHidden="0" w:name="Medium Shading 1 Accent 3"/>
+    <w:lsdException w:unhideWhenUsed="0" w:uiPriority="64" w:semiHidden="0" w:name="Medium Shading 2 Accent 3"/>
+    <w:lsdException w:unhideWhenUsed="0" w:uiPriority="65" w:semiHidden="0" w:name="Medium List 1 Accent 3"/>
+    <w:lsdException w:unhideWhenUsed="0" w:uiPriority="66" w:semiHidden="0" w:name="Medium List 2 Accent 3"/>
+    <w:lsdException w:unhideWhenUsed="0" w:uiPriority="67" w:semiHidden="0" w:name="Medium Grid 1 Accent 3"/>
+    <w:lsdException w:unhideWhenUsed="0" w:uiPriority="68" w:semiHidden="0" w:name="Medium Grid 2 Accent 3"/>
+    <w:lsdException w:unhideWhenUsed="0" w:uiPriority="69" w:semiHidden="0" w:name="Medium Grid 3 Accent 3"/>
+    <w:lsdException w:unhideWhenUsed="0" w:uiPriority="70" w:semiHidden="0" w:name="Dark List Accent 3"/>
+    <w:lsdException w:unhideWhenUsed="0" w:uiPriority="71" w:semiHidden="0" w:name="Colorful Shading Accent 3"/>
+    <w:lsdException w:unhideWhenUsed="0" w:uiPriority="72" w:semiHidden="0" w:name="Colorful List Accent 3"/>
+    <w:lsdException w:unhideWhenUsed="0" w:uiPriority="73" w:semiHidden="0" w:name="Colorful Grid Accent 3"/>
+    <w:lsdException w:unhideWhenUsed="0" w:uiPriority="60" w:semiHidden="0" w:name="Light Shading Accent 4"/>
+    <w:lsdException w:unhideWhenUsed="0" w:uiPriority="61" w:semiHidden="0" w:name="Light List Accent 4"/>
+    <w:lsdException w:unhideWhenUsed="0" w:uiPriority="62" w:semiHidden="0" w:name="Light Grid Accent 4"/>
+    <w:lsdException w:unhideWhenUsed="0" w:uiPriority="63" w:semiHidden="0" w:name="Medium Shading 1 Accent 4"/>
+    <w:lsdException w:unhideWhenUsed="0" w:uiPriority="64" w:semiHidden="0" w:name="Medium Shading 2 Accent 4"/>
+    <w:lsdException w:unhideWhenUsed="0" w:uiPriority="65" w:semiHidden="0" w:name="Medium List 1 Accent 4"/>
+    <w:lsdException w:unhideWhenUsed="0" w:uiPriority="66" w:semiHidden="0" w:name="Medium List 2 Accent 4"/>
+    <w:lsdException w:unhideWhenUsed="0" w:uiPriority="67" w:semiHidden="0" w:name="Medium Grid 1 Accent 4"/>
+    <w:lsdException w:unhideWhenUsed="0" w:uiPriority="68" w:semiHidden="0" w:name="Medium Grid 2 Accent 4"/>
+    <w:lsdException w:unhideWhenUsed="0" w:uiPriority="69" w:semiHidden="0" w:name="Medium Grid 3 Accent 4"/>
+    <w:lsdException w:unhideWhenUsed="0" w:uiPriority="70" w:semiHidden="0" w:name="Dark List Accent 4"/>
+    <w:lsdException w:unhideWhenUsed="0" w:uiPriority="71" w:semiHidden="0" w:name="Colorful Shading Accent 4"/>
+    <w:lsdException w:unhideWhenUsed="0" w:uiPriority="72" w:semiHidden="0" w:name="Colorful List Accent 4"/>
+    <w:lsdException w:unhideWhenUsed="0" w:uiPriority="73" w:semiHidden="0" w:name="Colorful Grid Accent 4"/>
+    <w:lsdException w:unhideWhenUsed="0" w:uiPriority="60" w:semiHidden="0" w:name="Light Shading Accent 5"/>
+    <w:lsdException w:unhideWhenUsed="0" w:uiPriority="61" w:semiHidden="0" w:name="Light List Accent 5"/>
+    <w:lsdException w:unhideWhenUsed="0" w:uiPriority="62" w:semiHidden="0" w:name="Light Grid Accent 5"/>
+    <w:lsdException w:unhideWhenUsed="0" w:uiPriority="63" w:semiHidden="0" w:name="Medium Shading 1 Accent 5"/>
+    <w:lsdException w:unhideWhenUsed="0" w:uiPriority="64" w:semiHidden="0" w:name="Medium Shading 2 Accent 5"/>
+    <w:lsdException w:unhideWhenUsed="0" w:uiPriority="65" w:semiHidden="0" w:name="Medium List 1 Accent 5"/>
+    <w:lsdException w:unhideWhenUsed="0" w:uiPriority="66" w:semiHidden="0" w:name="Medium List 2 Accent 5"/>
+    <w:lsdException w:unhideWhenUsed="0" w:uiPriority="67" w:semiHidden="0" w:name="Medium Grid 1 Accent 5"/>
+    <w:lsdException w:unhideWhenUsed="0" w:uiPriority="68" w:semiHidden="0" w:name="Medium Grid 2 Accent 5"/>
+    <w:lsdException w:unhideWhenUsed="0" w:uiPriority="69" w:semiHidden="0" w:name="Medium Grid 3 Accent 5"/>
+    <w:lsdException w:unhideWhenUsed="0" w:uiPriority="70" w:semiHidden="0" w:name="Dark List Accent 5"/>
+    <w:lsdException w:unhideWhenUsed="0" w:uiPriority="71" w:semiHidden="0" w:name="Colorful Shading Accent 5"/>
+    <w:lsdException w:unhideWhenUsed="0" w:uiPriority="72" w:semiHidden="0" w:name="Colorful List Accent 5"/>
+    <w:lsdException w:unhideWhenUsed="0" w:uiPriority="73" w:semiHidden="0" w:name="Colorful Grid Accent 5"/>
+    <w:lsdException w:unhideWhenUsed="0" w:uiPriority="60" w:semiHidden="0" w:name="Light Shading Accent 6"/>
+    <w:lsdException w:unhideWhenUsed="0" w:uiPriority="61" w:semiHidden="0" w:name="Light List Accent 6"/>
+    <w:lsdException w:unhideWhenUsed="0" w:uiPriority="62" w:semiHidden="0" w:name="Light Grid Accent 6"/>
+    <w:lsdException w:unhideWhenUsed="0" w:uiPriority="63" w:semiHidden="0" w:name="Medium Shading 1 Accent 6"/>
+    <w:lsdException w:unhideWhenUsed="0" w:uiPriority="64" w:semiHidden="0" w:name="Medium Shading 2 Accent 6"/>
+    <w:lsdException w:unhideWhenUsed="0" w:uiPriority="65" w:semiHidden="0" w:name="Medium List 1 Accent 6"/>
+    <w:lsdException w:unhideWhenUsed="0" w:uiPriority="66" w:semiHidden="0" w:name="Medium List 2 Accent 6"/>
+    <w:lsdException w:unhideWhenUsed="0" w:uiPriority="67" w:semiHidden="0" w:name="Medium Grid 1 Accent 6"/>
+    <w:lsdException w:unhideWhenUsed="0" w:uiPriority="68" w:semiHidden="0" w:name="Medium Grid 2 Accent 6"/>
+    <w:lsdException w:unhideWhenUsed="0" w:uiPriority="69" w:semiHidden="0" w:name="Medium Grid 3 Accent 6"/>
+    <w:lsdException w:unhideWhenUsed="0" w:uiPriority="70" w:semiHidden="0" w:name="Dark List Accent 6"/>
+    <w:lsdException w:unhideWhenUsed="0" w:uiPriority="71" w:semiHidden="0" w:name="Colorful Shading Accent 6"/>
+    <w:lsdException w:unhideWhenUsed="0" w:uiPriority="72" w:semiHidden="0" w:name="Colorful List Accent 6"/>
+    <w:lsdException w:unhideWhenUsed="0" w:uiPriority="73" w:semiHidden="0" w:name="Colorful Grid Accent 6"/>
   </w:latentStyles>
-  <w:style w:type="paragraph" w:default="1" w:styleId="a">
+  <w:style w:type="paragraph" w:default="1" w:styleId="1">
     <w:name w:val="Normal"/>
     <w:qFormat/>
+    <w:uiPriority w:val="0"/>
     <w:pPr>
       <w:widowControl w:val="0"/>
       <w:jc w:val="both"/>
     </w:pPr>
     <w:rPr>
-      <w:rFonts w:asciiTheme="minorHAnsi" w:eastAsiaTheme="minorEastAsia" w:hAnsiTheme="minorHAnsi" w:cstheme="minorBidi"/>
+      <w:rFonts w:asciiTheme="minorHAnsi" w:hAnsiTheme="minorHAnsi" w:eastAsiaTheme="minorEastAsia" w:cstheme="minorBidi"/>
       <w:kern w:val="2"/>
       <w:sz w:val="21"/>
       <w:szCs w:val="22"/>
+      <w:lang w:val="en-US" w:eastAsia="zh-CN" w:bidi="ar-SA"/>
     </w:rPr>
   </w:style>
-  <w:style w:type="paragraph" w:styleId="1">
+  <w:style w:type="paragraph" w:styleId="2">
     <w:name w:val="heading 1"/>
-    <w:basedOn w:val="a"/>
-    <w:next w:val="a"/>
-    <w:link w:val="10"/>
+    <w:basedOn w:val="1"/>
+    <w:next w:val="1"/>
+    <w:link w:val="16"/>
+    <w:qFormat/>
     <w:uiPriority w:val="9"/>
-    <w:qFormat/>
     <w:pPr>
       <w:keepNext/>
       <w:keepLines/>
@@ -6368,14 +7491,14 @@
       <w:szCs w:val="44"/>
     </w:rPr>
   </w:style>
-  <w:style w:type="paragraph" w:styleId="2">
+  <w:style w:type="paragraph" w:styleId="3">
     <w:name w:val="heading 2"/>
-    <w:basedOn w:val="a"/>
-    <w:next w:val="a"/>
-    <w:link w:val="20"/>
-    <w:uiPriority w:val="9"/>
+    <w:basedOn w:val="1"/>
+    <w:next w:val="1"/>
+    <w:link w:val="17"/>
     <w:unhideWhenUsed/>
     <w:qFormat/>
+    <w:uiPriority w:val="9"/>
     <w:pPr>
       <w:keepNext/>
       <w:keepLines/>
@@ -6383,26 +7506,25 @@
       <w:outlineLvl w:val="1"/>
     </w:pPr>
     <w:rPr>
-      <w:rFonts w:asciiTheme="majorHAnsi" w:eastAsiaTheme="majorEastAsia" w:hAnsiTheme="majorHAnsi" w:cstheme="majorBidi"/>
+      <w:rFonts w:asciiTheme="majorHAnsi" w:hAnsiTheme="majorHAnsi" w:eastAsiaTheme="majorEastAsia" w:cstheme="majorBidi"/>
       <w:b/>
       <w:bCs/>
       <w:sz w:val="32"/>
       <w:szCs w:val="32"/>
     </w:rPr>
   </w:style>
-  <w:style w:type="character" w:default="1" w:styleId="a0">
+  <w:style w:type="character" w:default="1" w:styleId="6">
     <w:name w:val="Default Paragraph Font"/>
+    <w:unhideWhenUsed/>
     <w:uiPriority w:val="1"/>
-    <w:semiHidden/>
+  </w:style>
+  <w:style w:type="table" w:default="1" w:styleId="10">
+    <w:name w:val="Normal Table"/>
     <w:unhideWhenUsed/>
-  </w:style>
-  <w:style w:type="table" w:default="1" w:styleId="a1">
-    <w:name w:val="Normal Table"/>
+    <w:qFormat/>
     <w:uiPriority w:val="99"/>
-    <w:semiHidden/>
-    <w:unhideWhenUsed/>
     <w:tblPr>
-      <w:tblInd w:w="0" w:type="dxa"/>
+      <w:tblLayout w:type="fixed"/>
       <w:tblCellMar>
         <w:top w:w="0" w:type="dxa"/>
         <w:left w:w="108" w:type="dxa"/>
@@ -6411,19 +7533,13 @@
       </w:tblCellMar>
     </w:tblPr>
   </w:style>
-  <w:style w:type="numbering" w:default="1" w:styleId="a2">
-    <w:name w:val="No List"/>
-    <w:uiPriority w:val="99"/>
-    <w:semiHidden/>
-    <w:unhideWhenUsed/>
-  </w:style>
-  <w:style w:type="paragraph" w:styleId="a3">
+  <w:style w:type="paragraph" w:styleId="4">
     <w:name w:val="footer"/>
-    <w:basedOn w:val="a"/>
-    <w:link w:val="a4"/>
-    <w:uiPriority w:val="99"/>
+    <w:basedOn w:val="1"/>
+    <w:link w:val="13"/>
     <w:unhideWhenUsed/>
     <w:qFormat/>
+    <w:uiPriority w:val="99"/>
     <w:pPr>
       <w:tabs>
         <w:tab w:val="center" w:pos="4153"/>
@@ -6437,16 +7553,16 @@
       <w:szCs w:val="18"/>
     </w:rPr>
   </w:style>
-  <w:style w:type="paragraph" w:styleId="a5">
+  <w:style w:type="paragraph" w:styleId="5">
     <w:name w:val="header"/>
-    <w:basedOn w:val="a"/>
-    <w:link w:val="a6"/>
-    <w:uiPriority w:val="99"/>
+    <w:basedOn w:val="1"/>
+    <w:link w:val="12"/>
     <w:unhideWhenUsed/>
     <w:qFormat/>
+    <w:uiPriority w:val="99"/>
     <w:pPr>
       <w:pBdr>
-        <w:bottom w:val="single" w:sz="6" w:space="1" w:color="auto"/>
+        <w:bottom w:val="single" w:color="auto" w:sz="6" w:space="1"/>
       </w:pBdr>
       <w:tabs>
         <w:tab w:val="center" w:pos="4153"/>
@@ -6460,107 +7576,117 @@
       <w:szCs w:val="18"/>
     </w:rPr>
   </w:style>
-  <w:style w:type="character" w:styleId="a7">
+  <w:style w:type="character" w:styleId="7">
     <w:name w:val="Strong"/>
-    <w:basedOn w:val="a0"/>
+    <w:basedOn w:val="6"/>
+    <w:qFormat/>
     <w:uiPriority w:val="22"/>
-    <w:qFormat/>
     <w:rPr>
       <w:b/>
       <w:bCs/>
     </w:rPr>
   </w:style>
-  <w:style w:type="character" w:styleId="a8">
+  <w:style w:type="character" w:styleId="8">
     <w:name w:val="Emphasis"/>
-    <w:basedOn w:val="a0"/>
+    <w:basedOn w:val="6"/>
+    <w:qFormat/>
     <w:uiPriority w:val="20"/>
-    <w:qFormat/>
     <w:rPr>
       <w:i/>
       <w:iCs/>
     </w:rPr>
   </w:style>
-  <w:style w:type="character" w:styleId="a9">
+  <w:style w:type="character" w:styleId="9">
     <w:name w:val="Hyperlink"/>
-    <w:basedOn w:val="a0"/>
-    <w:uiPriority w:val="99"/>
+    <w:basedOn w:val="6"/>
     <w:unhideWhenUsed/>
     <w:qFormat/>
+    <w:uiPriority w:val="99"/>
     <w:rPr>
       <w:color w:val="0000FF"/>
       <w:u w:val="single"/>
     </w:rPr>
   </w:style>
-  <w:style w:type="table" w:styleId="aa">
+  <w:style w:type="table" w:styleId="11">
     <w:name w:val="Table Grid"/>
-    <w:basedOn w:val="a1"/>
+    <w:basedOn w:val="10"/>
+    <w:qFormat/>
     <w:uiPriority w:val="39"/>
-    <w:qFormat/>
     <w:tblPr>
       <w:tblBorders>
-        <w:top w:val="single" w:sz="4" w:space="0" w:color="auto"/>
-        <w:left w:val="single" w:sz="4" w:space="0" w:color="auto"/>
-        <w:bottom w:val="single" w:sz="4" w:space="0" w:color="auto"/>
-        <w:right w:val="single" w:sz="4" w:space="0" w:color="auto"/>
-        <w:insideH w:val="single" w:sz="4" w:space="0" w:color="auto"/>
-        <w:insideV w:val="single" w:sz="4" w:space="0" w:color="auto"/>
+        <w:top w:val="single" w:color="auto" w:sz="4" w:space="0"/>
+        <w:left w:val="single" w:color="auto" w:sz="4" w:space="0"/>
+        <w:bottom w:val="single" w:color="auto" w:sz="4" w:space="0"/>
+        <w:right w:val="single" w:color="auto" w:sz="4" w:space="0"/>
+        <w:insideH w:val="single" w:color="auto" w:sz="4" w:space="0"/>
+        <w:insideV w:val="single" w:color="auto" w:sz="4" w:space="0"/>
       </w:tblBorders>
+      <w:tblLayout w:type="fixed"/>
     </w:tblPr>
   </w:style>
-  <w:style w:type="character" w:customStyle="1" w:styleId="a6">
+  <w:style w:type="character" w:customStyle="1" w:styleId="12">
     <w:name w:val="页眉 字符"/>
-    <w:basedOn w:val="a0"/>
-    <w:link w:val="a5"/>
+    <w:basedOn w:val="6"/>
+    <w:link w:val="5"/>
+    <w:qFormat/>
     <w:uiPriority w:val="99"/>
-    <w:qFormat/>
     <w:rPr>
       <w:sz w:val="18"/>
       <w:szCs w:val="18"/>
     </w:rPr>
   </w:style>
-  <w:style w:type="character" w:customStyle="1" w:styleId="a4">
+  <w:style w:type="character" w:customStyle="1" w:styleId="13">
     <w:name w:val="页脚 字符"/>
-    <w:basedOn w:val="a0"/>
-    <w:link w:val="a3"/>
+    <w:basedOn w:val="6"/>
+    <w:link w:val="4"/>
+    <w:qFormat/>
     <w:uiPriority w:val="99"/>
-    <w:qFormat/>
     <w:rPr>
       <w:sz w:val="18"/>
       <w:szCs w:val="18"/>
     </w:rPr>
   </w:style>
-  <w:style w:type="paragraph" w:customStyle="1" w:styleId="11">
+  <w:style w:type="paragraph" w:customStyle="1" w:styleId="14">
     <w:name w:val="无间隔1"/>
+    <w:qFormat/>
     <w:uiPriority w:val="1"/>
-    <w:qFormat/>
     <w:pPr>
       <w:widowControl w:val="0"/>
       <w:jc w:val="both"/>
     </w:pPr>
     <w:rPr>
-      <w:rFonts w:asciiTheme="minorHAnsi" w:eastAsiaTheme="minorEastAsia" w:hAnsiTheme="minorHAnsi" w:cstheme="minorBidi"/>
+      <w:rFonts w:asciiTheme="minorHAnsi" w:hAnsiTheme="minorHAnsi" w:eastAsiaTheme="minorEastAsia" w:cstheme="minorBidi"/>
       <w:kern w:val="2"/>
       <w:sz w:val="21"/>
       <w:szCs w:val="22"/>
+      <w:lang w:val="en-US" w:eastAsia="zh-CN" w:bidi="ar-SA"/>
     </w:rPr>
   </w:style>
-  <w:style w:type="character" w:customStyle="1" w:styleId="12">
+  <w:style w:type="character" w:customStyle="1" w:styleId="15">
     <w:name w:val="不明显强调1"/>
-    <w:basedOn w:val="a0"/>
+    <w:basedOn w:val="6"/>
+    <w:qFormat/>
     <w:uiPriority w:val="19"/>
-    <w:qFormat/>
     <w:rPr>
       <w:i/>
       <w:iCs/>
       <w:color w:val="404040" w:themeColor="text1" w:themeTint="BF"/>
+      <w14:textFill>
+        <w14:solidFill>
+          <w14:schemeClr w14:val="tx1">
+            <w14:lumMod w14:val="75000"/>
+            <w14:lumOff w14:val="25000"/>
+          </w14:schemeClr>
+        </w14:solidFill>
+      </w14:textFill>
     </w:rPr>
   </w:style>
-  <w:style w:type="character" w:customStyle="1" w:styleId="10">
+  <w:style w:type="character" w:customStyle="1" w:styleId="16">
     <w:name w:val="标题 1 字符"/>
-    <w:basedOn w:val="a0"/>
-    <w:link w:val="1"/>
+    <w:basedOn w:val="6"/>
+    <w:link w:val="2"/>
+    <w:qFormat/>
     <w:uiPriority w:val="9"/>
-    <w:qFormat/>
     <w:rPr>
       <w:b/>
       <w:bCs/>
@@ -6569,38 +7695,43 @@
       <w:szCs w:val="44"/>
     </w:rPr>
   </w:style>
-  <w:style w:type="character" w:customStyle="1" w:styleId="20">
+  <w:style w:type="character" w:customStyle="1" w:styleId="17">
     <w:name w:val="标题 2 字符"/>
-    <w:basedOn w:val="a0"/>
-    <w:link w:val="2"/>
+    <w:basedOn w:val="6"/>
+    <w:link w:val="3"/>
+    <w:qFormat/>
     <w:uiPriority w:val="9"/>
-    <w:qFormat/>
     <w:rPr>
-      <w:rFonts w:asciiTheme="majorHAnsi" w:eastAsiaTheme="majorEastAsia" w:hAnsiTheme="majorHAnsi" w:cstheme="majorBidi"/>
+      <w:rFonts w:asciiTheme="majorHAnsi" w:hAnsiTheme="majorHAnsi" w:eastAsiaTheme="majorEastAsia" w:cstheme="majorBidi"/>
       <w:b/>
       <w:bCs/>
       <w:sz w:val="32"/>
       <w:szCs w:val="32"/>
     </w:rPr>
   </w:style>
-  <w:style w:type="paragraph" w:customStyle="1" w:styleId="13">
+  <w:style w:type="paragraph" w:customStyle="1" w:styleId="18">
     <w:name w:val="列出段落1"/>
-    <w:basedOn w:val="a"/>
+    <w:basedOn w:val="1"/>
+    <w:qFormat/>
     <w:uiPriority w:val="34"/>
-    <w:qFormat/>
     <w:pPr>
-      <w:ind w:firstLineChars="200" w:firstLine="420"/>
+      <w:ind w:firstLine="420" w:firstLineChars="200"/>
     </w:pPr>
   </w:style>
-  <w:style w:type="character" w:customStyle="1" w:styleId="14">
+  <w:style w:type="character" w:customStyle="1" w:styleId="19">
     <w:name w:val="明显强调1"/>
-    <w:basedOn w:val="a0"/>
+    <w:basedOn w:val="6"/>
+    <w:qFormat/>
     <w:uiPriority w:val="21"/>
-    <w:qFormat/>
     <w:rPr>
       <w:i/>
       <w:iCs/>
       <w:color w:val="4472C4" w:themeColor="accent1"/>
+      <w14:textFill>
+        <w14:solidFill>
+          <w14:schemeClr w14:val="accent1"/>
+        </w14:solidFill>
+      </w14:textFill>
     </w:rPr>
   </w:style>
 </w:styles>
@@ -6858,7 +7989,6 @@
     </a:fmtScheme>
   </a:themeElements>
   <a:objectDefaults/>
-  <a:extraClrSchemeLst/>
 </a:theme>
 </file>
 
@@ -6884,8 +8014,6 @@
 
 <file path=customXml/itemProps2.xml><?xml version="1.0" encoding="utf-8"?>
 <ds:datastoreItem xmlns:ds="http://schemas.openxmlformats.org/officeDocument/2006/customXml" ds:itemID="{E717FA75-A35A-4979-BE53-F4EF57E5D4A0}">
-  <ds:schemaRefs>
-    <ds:schemaRef ds:uri="http://schemas.openxmlformats.org/officeDocument/2006/bibliography"/>
-  </ds:schemaRefs>
+  <ds:schemaRefs/>
 </ds:datastoreItem>
 </file>
--- a/doc/02_设计管理/数据中心日志接口说明.docx
+++ b/doc/02_设计管理/数据中心日志接口说明.docx
@@ -16,6 +16,9 @@
     <w:p>
       <w:pPr>
         <w:pStyle w:val="3"/>
+        <w:rPr>
+          <w:rFonts w:hint="eastAsia"/>
+        </w:rPr>
       </w:pPr>
       <w:r>
         <w:rPr>
@@ -26,13 +29,29 @@
     </w:p>
     <w:p>
       <w:pPr>
+        <w:rPr>
+          <w:rFonts w:hint="eastAsia" w:eastAsiaTheme="minorEastAsia"/>
+          <w:lang w:val="en-US" w:eastAsia="zh-CN"/>
+        </w:rPr>
+      </w:pPr>
+      <w:r>
+        <w:rPr>
+          <w:rFonts w:hint="eastAsia"/>
+          <w:lang w:val="en-US" w:eastAsia="zh-CN"/>
+        </w:rPr>
+        <w:t>外网地址</w:t>
+      </w:r>
+    </w:p>
+    <w:p>
+      <w:pPr>
         <w:pStyle w:val="14"/>
+        <w:ind w:firstLine="300"/>
         <w:rPr>
           <w:i/>
           <w:iCs/>
           <w:color w:val="404040" w:themeColor="text1" w:themeTint="BF"/>
-          <w:sz w:val="28"/>
-          <w:szCs w:val="28"/>
+          <w:sz w:val="32"/>
+          <w:szCs w:val="32"/>
           <w14:textFill>
             <w14:solidFill>
               <w14:schemeClr w14:val="tx1">
@@ -43,25 +62,6 @@
           </w14:textFill>
         </w:rPr>
       </w:pPr>
-      <w:r>
-        <w:rPr>
-          <w:rFonts w:hint="eastAsia"/>
-          <w:i/>
-          <w:iCs/>
-          <w:color w:val="404040" w:themeColor="text1" w:themeTint="BF"/>
-          <w:sz w:val="15"/>
-          <w:szCs w:val="15"/>
-          <w14:textFill>
-            <w14:solidFill>
-              <w14:schemeClr w14:val="tx1">
-                <w14:lumMod w14:val="75000"/>
-                <w14:lumOff w14:val="25000"/>
-              </w14:schemeClr>
-            </w14:solidFill>
-          </w14:textFill>
-        </w:rPr>
-        <w:t xml:space="preserve">    </w:t>
-      </w:r>
       <w:bookmarkStart w:id="0" w:name="OLE_LINK1"/>
       <w:bookmarkStart w:id="1" w:name="OLE_LINK2"/>
       <w:r>
@@ -81,10 +81,69 @@
             </w14:solidFill>
           </w14:textFill>
         </w:rPr>
+        <w:fldChar w:fldCharType="begin"/>
+      </w:r>
+      <w:r>
+        <w:rPr>
+          <w:rFonts w:hint="eastAsia"/>
+          <w:i/>
+          <w:iCs/>
+          <w:color w:val="404040" w:themeColor="text1" w:themeTint="BF"/>
+          <w:sz w:val="32"/>
+          <w:szCs w:val="32"/>
+          <w14:textFill>
+            <w14:solidFill>
+              <w14:schemeClr w14:val="tx1">
+                <w14:lumMod w14:val="75000"/>
+                <w14:lumOff w14:val="25000"/>
+              </w14:schemeClr>
+            </w14:solidFill>
+          </w14:textFill>
+        </w:rPr>
+        <w:instrText xml:space="preserve"> HYPERLINK "http://datacenter.longzupoker.com:8888/datacenter/dataCenter/dataCenterLogDispatch.html" </w:instrText>
+      </w:r>
+      <w:r>
+        <w:rPr>
+          <w:rFonts w:hint="eastAsia"/>
+          <w:i/>
+          <w:iCs/>
+          <w:color w:val="404040" w:themeColor="text1" w:themeTint="BF"/>
+          <w:sz w:val="32"/>
+          <w:szCs w:val="32"/>
+          <w14:textFill>
+            <w14:solidFill>
+              <w14:schemeClr w14:val="tx1">
+                <w14:lumMod w14:val="75000"/>
+                <w14:lumOff w14:val="25000"/>
+              </w14:schemeClr>
+            </w14:solidFill>
+          </w14:textFill>
+        </w:rPr>
+        <w:fldChar w:fldCharType="separate"/>
+      </w:r>
+      <w:r>
+        <w:rPr>
+          <w:rStyle w:val="9"/>
+          <w:rFonts w:hint="eastAsia"/>
+          <w:i/>
+          <w:iCs/>
+          <w:color w:val="404040" w:themeColor="text1" w:themeTint="BF"/>
+          <w:sz w:val="32"/>
+          <w:szCs w:val="32"/>
+          <w14:textFill>
+            <w14:solidFill>
+              <w14:schemeClr w14:val="tx1">
+                <w14:lumMod w14:val="75000"/>
+                <w14:lumOff w14:val="25000"/>
+              </w14:schemeClr>
+            </w14:solidFill>
+          </w14:textFill>
+        </w:rPr>
         <w:t>http://datacenter.longzupoker.com:8888/datacenter</w:t>
       </w:r>
       <w:r>
         <w:rPr>
+          <w:rStyle w:val="9"/>
           <w:i/>
           <w:iCs/>
           <w:color w:val="404040" w:themeColor="text1" w:themeTint="BF"/>
@@ -103,17 +162,37 @@
       </w:r>
       <w:bookmarkEnd w:id="0"/>
       <w:bookmarkEnd w:id="1"/>
+      <w:r>
+        <w:rPr>
+          <w:rFonts w:hint="eastAsia"/>
+          <w:i/>
+          <w:iCs/>
+          <w:color w:val="404040" w:themeColor="text1" w:themeTint="BF"/>
+          <w:sz w:val="32"/>
+          <w:szCs w:val="32"/>
+          <w14:textFill>
+            <w14:solidFill>
+              <w14:schemeClr w14:val="tx1">
+                <w14:lumMod w14:val="75000"/>
+                <w14:lumOff w14:val="25000"/>
+              </w14:schemeClr>
+            </w14:solidFill>
+          </w14:textFill>
+        </w:rPr>
+        <w:fldChar w:fldCharType="end"/>
+      </w:r>
     </w:p>
     <w:p>
       <w:pPr>
         <w:pStyle w:val="14"/>
-        <w:ind w:firstLine="360"/>
         <w:rPr>
+          <w:rFonts w:hint="eastAsia"/>
           <w:i/>
           <w:iCs/>
           <w:color w:val="404040" w:themeColor="text1" w:themeTint="BF"/>
-          <w:sz w:val="28"/>
-          <w:szCs w:val="28"/>
+          <w:sz w:val="32"/>
+          <w:szCs w:val="32"/>
+          <w:lang w:val="en-US" w:eastAsia="zh-CN"/>
           <w14:textFill>
             <w14:solidFill>
               <w14:schemeClr w14:val="tx1">
@@ -124,6 +203,90 @@
           </w14:textFill>
         </w:rPr>
       </w:pPr>
+      <w:r>
+        <w:rPr>
+          <w:rFonts w:hint="eastAsia"/>
+          <w:i/>
+          <w:iCs/>
+          <w:color w:val="404040" w:themeColor="text1" w:themeTint="BF"/>
+          <w:sz w:val="32"/>
+          <w:szCs w:val="32"/>
+          <w:lang w:val="en-US" w:eastAsia="zh-CN"/>
+          <w14:textFill>
+            <w14:solidFill>
+              <w14:schemeClr w14:val="tx1">
+                <w14:lumMod w14:val="75000"/>
+                <w14:lumOff w14:val="25000"/>
+              </w14:schemeClr>
+            </w14:solidFill>
+          </w14:textFill>
+        </w:rPr>
+        <w:t>内网地址（要开通白名单</w:t>
+      </w:r>
+      <w:bookmarkStart w:id="4" w:name="_GoBack"/>
+      <w:bookmarkEnd w:id="4"/>
+      <w:r>
+        <w:rPr>
+          <w:rFonts w:hint="eastAsia"/>
+          <w:i/>
+          <w:iCs/>
+          <w:color w:val="404040" w:themeColor="text1" w:themeTint="BF"/>
+          <w:sz w:val="32"/>
+          <w:szCs w:val="32"/>
+          <w:lang w:val="en-US" w:eastAsia="zh-CN"/>
+          <w14:textFill>
+            <w14:solidFill>
+              <w14:schemeClr w14:val="tx1">
+                <w14:lumMod w14:val="75000"/>
+                <w14:lumOff w14:val="25000"/>
+              </w14:schemeClr>
+            </w14:solidFill>
+          </w14:textFill>
+        </w:rPr>
+        <w:t>）：</w:t>
+      </w:r>
+    </w:p>
+    <w:p>
+      <w:pPr>
+        <w:pStyle w:val="14"/>
+        <w:rPr>
+          <w:rFonts w:hint="eastAsia"/>
+          <w:i/>
+          <w:iCs/>
+          <w:color w:val="404040" w:themeColor="text1" w:themeTint="BF"/>
+          <w:sz w:val="32"/>
+          <w:szCs w:val="32"/>
+          <w:lang w:val="en-US" w:eastAsia="zh-CN"/>
+          <w14:textFill>
+            <w14:solidFill>
+              <w14:schemeClr w14:val="tx1">
+                <w14:lumMod w14:val="75000"/>
+                <w14:lumOff w14:val="25000"/>
+              </w14:schemeClr>
+            </w14:solidFill>
+          </w14:textFill>
+        </w:rPr>
+      </w:pPr>
+      <w:r>
+        <w:rPr>
+          <w:rFonts w:hint="eastAsia"/>
+          <w:i/>
+          <w:iCs/>
+          <w:color w:val="404040" w:themeColor="text1" w:themeTint="BF"/>
+          <w:sz w:val="32"/>
+          <w:szCs w:val="32"/>
+          <w:lang w:val="en-US" w:eastAsia="zh-CN"/>
+          <w14:textFill>
+            <w14:solidFill>
+              <w14:schemeClr w14:val="tx1">
+                <w14:lumMod w14:val="75000"/>
+                <w14:lumOff w14:val="25000"/>
+              </w14:schemeClr>
+            </w14:solidFill>
+          </w14:textFill>
+        </w:rPr>
+        <w:t>http://10.27.211.192/datacenter/dataCenter/dataCenterLogDispatch.html</w:t>
+      </w:r>
     </w:p>
     <w:p>
       <w:pPr>
@@ -1610,14 +1773,6 @@
       </w:tr>
       <w:tr>
         <w:tblPrEx>
-          <w:tblBorders>
-            <w:top w:val="single" w:color="auto" w:sz="4" w:space="0"/>
-            <w:left w:val="single" w:color="auto" w:sz="4" w:space="0"/>
-            <w:bottom w:val="single" w:color="auto" w:sz="4" w:space="0"/>
-            <w:right w:val="single" w:color="auto" w:sz="4" w:space="0"/>
-            <w:insideH w:val="single" w:color="auto" w:sz="4" w:space="0"/>
-            <w:insideV w:val="single" w:color="auto" w:sz="4" w:space="0"/>
-          </w:tblBorders>
           <w:tblLayout w:type="fixed"/>
           <w:tblCellMar>
             <w:top w:w="0" w:type="dxa"/>
@@ -2058,14 +2213,6 @@
       </w:tr>
       <w:tr>
         <w:tblPrEx>
-          <w:tblBorders>
-            <w:top w:val="single" w:color="auto" w:sz="4" w:space="0"/>
-            <w:left w:val="single" w:color="auto" w:sz="4" w:space="0"/>
-            <w:bottom w:val="single" w:color="auto" w:sz="4" w:space="0"/>
-            <w:right w:val="single" w:color="auto" w:sz="4" w:space="0"/>
-            <w:insideH w:val="single" w:color="auto" w:sz="4" w:space="0"/>
-            <w:insideV w:val="single" w:color="auto" w:sz="4" w:space="0"/>
-          </w:tblBorders>
           <w:tblLayout w:type="fixed"/>
           <w:tblCellMar>
             <w:top w:w="0" w:type="dxa"/>
@@ -5941,6 +6088,14 @@
       </w:tr>
       <w:tr>
         <w:tblPrEx>
+          <w:tblBorders>
+            <w:top w:val="single" w:color="auto" w:sz="4" w:space="0"/>
+            <w:left w:val="single" w:color="auto" w:sz="4" w:space="0"/>
+            <w:bottom w:val="single" w:color="auto" w:sz="4" w:space="0"/>
+            <w:right w:val="single" w:color="auto" w:sz="4" w:space="0"/>
+            <w:insideH w:val="single" w:color="auto" w:sz="4" w:space="0"/>
+            <w:insideV w:val="single" w:color="auto" w:sz="4" w:space="0"/>
+          </w:tblBorders>
           <w:tblLayout w:type="fixed"/>
           <w:tblCellMar>
             <w:top w:w="0" w:type="dxa"/>
@@ -6053,6 +6208,14 @@
       </w:tr>
       <w:tr>
         <w:tblPrEx>
+          <w:tblBorders>
+            <w:top w:val="single" w:color="auto" w:sz="4" w:space="0"/>
+            <w:left w:val="single" w:color="auto" w:sz="4" w:space="0"/>
+            <w:bottom w:val="single" w:color="auto" w:sz="4" w:space="0"/>
+            <w:right w:val="single" w:color="auto" w:sz="4" w:space="0"/>
+            <w:insideH w:val="single" w:color="auto" w:sz="4" w:space="0"/>
+            <w:insideV w:val="single" w:color="auto" w:sz="4" w:space="0"/>
+          </w:tblBorders>
           <w:tblLayout w:type="fixed"/>
           <w:tblCellMar>
             <w:top w:w="0" w:type="dxa"/>
@@ -6522,8 +6685,6 @@
               </w:rPr>
               <w:t>/房卡</w:t>
             </w:r>
-            <w:bookmarkStart w:id="4" w:name="_GoBack"/>
-            <w:bookmarkEnd w:id="4"/>
           </w:p>
         </w:tc>
         <w:tc>
@@ -7270,7 +7431,7 @@
     <w:lsdException w:qFormat="1" w:unhideWhenUsed="0" w:uiPriority="10" w:semiHidden="0" w:name="Title"/>
     <w:lsdException w:uiPriority="99" w:name="Closing"/>
     <w:lsdException w:uiPriority="99" w:name="Signature"/>
-    <w:lsdException w:uiPriority="1" w:name="Default Paragraph Font"/>
+    <w:lsdException w:uiPriority="1" w:semiHidden="0" w:name="Default Paragraph Font"/>
     <w:lsdException w:uiPriority="99" w:name="Body Text"/>
     <w:lsdException w:uiPriority="99" w:name="Body Text Indent"/>
     <w:lsdException w:uiPriority="99" w:name="List Continue"/>
@@ -7308,7 +7469,7 @@
     <w:lsdException w:uiPriority="99" w:name="HTML Sample"/>
     <w:lsdException w:uiPriority="99" w:name="HTML Typewriter"/>
     <w:lsdException w:uiPriority="99" w:name="HTML Variable"/>
-    <w:lsdException w:qFormat="1" w:uiPriority="99" w:name="Normal Table"/>
+    <w:lsdException w:qFormat="1" w:uiPriority="99" w:semiHidden="0" w:name="Normal Table"/>
     <w:lsdException w:uiPriority="99" w:name="annotation subject"/>
     <w:lsdException w:uiPriority="99" w:name="Table Simple 1"/>
     <w:lsdException w:uiPriority="99" w:name="Table Simple 2"/>

--- a/doc/02_设计管理/数据中心日志接口说明.docx
+++ b/doc/02_设计管理/数据中心日志接口说明.docx
@@ -247,7 +247,7 @@
       <w:pPr>
         <w:pStyle w:val="11"/>
         <w:rPr>
-          <w:rFonts w:ascii="Courier New" w:hAnsi="Courier New" w:cs="Courier New" w:hint="eastAsia"/>
+          <w:rFonts w:ascii="Courier New" w:hAnsi="Courier New" w:cs="Courier New"/>
           <w:kern w:val="0"/>
           <w:sz w:val="20"/>
           <w:szCs w:val="20"/>
@@ -3723,13 +3723,21 @@
         <w:rPr>
           <w:rFonts w:hint="eastAsia"/>
         </w:rPr>
-        <w:t>：明堂</w:t>
+        <w:t>：</w:t>
       </w:r>
       <w:r>
         <w:rPr>
           <w:rFonts w:hint="eastAsia"/>
         </w:rPr>
-        <w:t>统计</w:t>
+        <w:t>名堂统</w:t>
+      </w:r>
+      <w:bookmarkStart w:id="2" w:name="_GoBack"/>
+      <w:bookmarkEnd w:id="2"/>
+      <w:r>
+        <w:rPr>
+          <w:rFonts w:hint="eastAsia"/>
+        </w:rPr>
+        <w:t>计</w:t>
       </w:r>
     </w:p>
     <w:tbl>
@@ -4464,8 +4472,6 @@
         </w:rPr>
         <w:t>二：接口签名</w:t>
       </w:r>
-      <w:bookmarkStart w:id="2" w:name="_GoBack"/>
-      <w:bookmarkEnd w:id="2"/>
     </w:p>
     <w:p>
       <w:pPr>
@@ -6233,7 +6239,7 @@
 </file>
 
 <file path=customXml/itemProps2.xml><?xml version="1.0" encoding="utf-8"?>
-<ds:datastoreItem xmlns:ds="http://schemas.openxmlformats.org/officeDocument/2006/customXml" ds:itemID="{366CB42F-8464-468B-95E0-203850AE230A}">
+<ds:datastoreItem xmlns:ds="http://schemas.openxmlformats.org/officeDocument/2006/customXml" ds:itemID="{82C10022-D305-4857-BB62-311EEAD24BF9}">
   <ds:schemaRefs>
     <ds:schemaRef ds:uri="http://schemas.openxmlformats.org/officeDocument/2006/bibliography"/>
   </ds:schemaRefs>
